--- a/Chapter3/chapter3_v2.docx
+++ b/Chapter3/chapter3_v2.docx
@@ -19,13 +19,7 @@
         <w:ind w:firstLine="420" w:firstLineChars="0"/>
       </w:pPr>
       <w:r>
-        <w:t>一般情况下，代码是顺序执行的，即先执行第一句，再执行第二句，以此类推。实际编程的过程中，有时</w:t>
-      </w:r>
-      <w:r>
-        <w:t>某段代码</w:t>
-      </w:r>
-      <w:r>
-        <w:t>需要重复执行多次，通过复制粘贴代码的方式显然是不可取的。此时，就要用到流程控制结构。</w:t>
+        <w:t>一般情况下，代码是顺序执行的，即先执行第一句，再执行第二句，以此类推。实际编程的过程中，有时某段代码需要重复执行多次，通过复制粘贴代码的方式显然是不可取的。此时，就要用到流程控制结构。</w:t>
       </w:r>
     </w:p>
     <w:p>
@@ -186,7 +180,62 @@
           <w:szCs w:val="22"/>
           <w:lang w:val="en-US" w:eastAsia="zh-CN" w:bidi="ar"/>
         </w:rPr>
-        <w:t>for index in var{</w:t>
+        <w:t>for</w:t>
+      </w:r>
+      <w:r>
+        <w:rPr>
+          <w:rFonts w:ascii="Menlo" w:hAnsi="Menlo" w:eastAsia="Menlo" w:cs="Menlo"/>
+          <w:color w:val="FF0000"/>
+          <w:kern w:val="0"/>
+          <w:sz w:val="22"/>
+          <w:szCs w:val="22"/>
+          <w:lang w:val="en-US" w:eastAsia="zh-CN" w:bidi="ar"/>
+        </w:rPr>
+        <w:t xml:space="preserve"> </w:t>
+      </w:r>
+      <w:r>
+        <w:rPr>
+          <w:rFonts w:ascii="Menlo" w:hAnsi="Menlo" w:eastAsia="Menlo" w:cs="Menlo"/>
+          <w:color w:val="008400"/>
+          <w:kern w:val="0"/>
+          <w:sz w:val="22"/>
+          <w:szCs w:val="22"/>
+          <w:lang w:eastAsia="zh-CN" w:bidi="ar"/>
+        </w:rPr>
+        <w:t>索引</w:t>
+      </w:r>
+      <w:r>
+        <w:rPr>
+          <w:rFonts w:ascii="Menlo" w:hAnsi="Menlo" w:eastAsia="Menlo" w:cs="Menlo"/>
+          <w:color w:val="008400"/>
+          <w:kern w:val="0"/>
+          <w:sz w:val="22"/>
+          <w:szCs w:val="22"/>
+          <w:lang w:val="en-US" w:eastAsia="zh-CN" w:bidi="ar"/>
+        </w:rPr>
+        <w:t xml:space="preserve">in </w:t>
+      </w:r>
+      <w:r>
+        <w:rPr>
+          <w:rFonts w:ascii="Menlo" w:hAnsi="Menlo" w:eastAsia="Menlo" w:cs="Menlo"/>
+          <w:color w:val="008400"/>
+          <w:kern w:val="0"/>
+          <w:sz w:val="22"/>
+          <w:szCs w:val="22"/>
+          <w:lang w:eastAsia="zh-CN" w:bidi="ar"/>
+        </w:rPr>
+        <w:t>集合类型</w:t>
+      </w:r>
+      <w:r>
+        <w:rPr>
+          <w:rFonts w:ascii="Menlo" w:hAnsi="Menlo" w:eastAsia="Menlo" w:cs="Menlo"/>
+          <w:color w:val="008400"/>
+          <w:kern w:val="0"/>
+          <w:sz w:val="22"/>
+          <w:szCs w:val="22"/>
+          <w:lang w:val="en-US" w:eastAsia="zh-CN" w:bidi="ar"/>
+        </w:rPr>
+        <w:t>{</w:t>
       </w:r>
     </w:p>
     <w:p>
@@ -274,6 +323,8 @@
         </w:rPr>
         <w:t>}</w:t>
       </w:r>
+      <w:bookmarkStart w:id="0" w:name="_GoBack"/>
+      <w:bookmarkEnd w:id="0"/>
     </w:p>
     <w:p>
       <w:pPr>
@@ -1640,10 +1691,7 @@
         <w:pStyle w:val="4"/>
       </w:pPr>
       <w:r>
-        <w:t>1.</w:t>
-      </w:r>
-      <w:r>
-        <w:t>while循环</w:t>
+        <w:t>1.while循环</w:t>
       </w:r>
     </w:p>
     <w:p>
@@ -1780,10 +1828,20 @@
         <w:ind w:firstLine="420" w:firstLineChars="0"/>
       </w:pPr>
       <w:r>
-        <w:t>while循环先判断条件再执行语句。如果条件为true，会重复运行一段语句，直到条件变为false。</w:t>
-      </w:r>
-      <w:r>
-        <w:t>实例8.4 使用while打印0...5。</w:t>
+        <w:t>while循环先判断条件再执行语句。如果条件为true，会重复运行一段语句，直到条件变为false。实例8.4 使用while打印0...5</w:t>
+      </w:r>
+      <w:r>
+        <w:rPr>
+          <w:rFonts w:hint="default" w:asciiTheme="minorHAnsi" w:hAnsiTheme="minorHAnsi" w:eastAsiaTheme="minorEastAsia" w:cstheme="minorBidi"/>
+          <w:kern w:val="2"/>
+          <w:sz w:val="21"/>
+          <w:szCs w:val="24"/>
+          <w:lang w:eastAsia="zh-CN" w:bidi="ar-SA"/>
+        </w:rPr>
+        <w:t>之间的数字</w:t>
+      </w:r>
+      <w:r>
+        <w:t>。</w:t>
       </w:r>
     </w:p>
     <w:p>
@@ -2270,19 +2328,13 @@
         <w:ind w:firstLine="420" w:firstLineChars="0"/>
       </w:pPr>
       <w:r>
-        <w:t>index初始时被赋值为0，第一执行循环体之前，判断index的值是否小于</w:t>
-      </w:r>
-      <w:r>
-        <w:t>等于</w:t>
-      </w:r>
-      <w:r>
-        <w:t>5，条件成立，执行print语句，随后执行+1，index的值变为2。在下一次执行循环体之前，再次判断，之后执行循环体。</w:t>
-      </w:r>
-      <w:r>
-        <w:t>直到</w:t>
-      </w:r>
-      <w:r>
-        <w:t>不再满足判断条件，while循环结束。</w:t>
+        <w:t>index初始时被赋值为0，第一执行循环体之前，判断index的值是否小于等于5，条件成立，执行print语句，随后执行+1，index的值变为</w:t>
+      </w:r>
+      <w:r>
+        <w:t>1</w:t>
+      </w:r>
+      <w:r>
+        <w:t>。在下一次执行循环体之前，再次判断，之后执行循环体。直到不再满足判断条件，while循环结束。</w:t>
       </w:r>
     </w:p>
     <w:p>
@@ -2308,6 +2360,7 @@
     <w:p>
       <w:pPr>
         <w:numPr>
+          <w:ilvl w:val="0"/>
           <w:numId w:val="0"/>
         </w:numPr>
         <w:ind w:firstLine="420" w:firstLineChars="0"/>
@@ -2353,18 +2406,7 @@
           <w:szCs w:val="22"/>
           <w:lang w:eastAsia="zh-CN" w:bidi="ar"/>
         </w:rPr>
-        <w:t>r</w:t>
-      </w:r>
-      <w:r>
-        <w:rPr>
-          <w:rFonts w:hint="default" w:ascii="Menlo" w:hAnsi="Menlo" w:eastAsia="Menlo" w:cs="Menlo"/>
-          <w:color w:val="008400"/>
-          <w:kern w:val="0"/>
-          <w:sz w:val="22"/>
-          <w:szCs w:val="22"/>
-          <w:lang w:eastAsia="zh-CN" w:bidi="ar"/>
-        </w:rPr>
-        <w:t>epeat{</w:t>
+        <w:t>repeat{</w:t>
       </w:r>
     </w:p>
     <w:p>
@@ -2478,7 +2520,17 @@
           <w:szCs w:val="24"/>
           <w:lang w:val="en-US" w:eastAsia="zh-CN" w:bidi="ar-SA"/>
         </w:rPr>
-        <w:t>实</w:t>
+        <w:t>实例8.</w:t>
+      </w:r>
+      <w:r>
+        <w:rPr>
+          <w:rFonts w:cstheme="minorBidi"/>
+          <w:kern w:val="2"/>
+          <w:sz w:val="21"/>
+          <w:szCs w:val="24"/>
+          <w:lang w:eastAsia="zh-CN" w:bidi="ar-SA"/>
+        </w:rPr>
+        <w:t>5</w:t>
       </w:r>
       <w:r>
         <w:rPr>
@@ -2488,7 +2540,7 @@
           <w:szCs w:val="24"/>
           <w:lang w:val="en-US" w:eastAsia="zh-CN" w:bidi="ar-SA"/>
         </w:rPr>
-        <w:t>例8.</w:t>
+        <w:t xml:space="preserve"> 使用</w:t>
       </w:r>
       <w:r>
         <w:rPr>
@@ -2498,7 +2550,7 @@
           <w:szCs w:val="24"/>
           <w:lang w:eastAsia="zh-CN" w:bidi="ar-SA"/>
         </w:rPr>
-        <w:t>5</w:t>
+        <w:t>repeat-while</w:t>
       </w:r>
       <w:r>
         <w:rPr>
@@ -2508,17 +2560,17 @@
           <w:szCs w:val="24"/>
           <w:lang w:val="en-US" w:eastAsia="zh-CN" w:bidi="ar-SA"/>
         </w:rPr>
-        <w:t xml:space="preserve"> 使用</w:t>
-      </w:r>
-      <w:r>
-        <w:rPr>
-          <w:rFonts w:cstheme="minorBidi"/>
+        <w:t>打印0...5</w:t>
+      </w:r>
+      <w:r>
+        <w:rPr>
+          <w:rFonts w:hint="default" w:asciiTheme="minorHAnsi" w:hAnsiTheme="minorHAnsi" w:eastAsiaTheme="minorEastAsia" w:cstheme="minorBidi"/>
           <w:kern w:val="2"/>
           <w:sz w:val="21"/>
           <w:szCs w:val="24"/>
           <w:lang w:eastAsia="zh-CN" w:bidi="ar-SA"/>
         </w:rPr>
-        <w:t>repeat-while</w:t>
+        <w:t>之间的数字</w:t>
       </w:r>
       <w:r>
         <w:rPr>
@@ -2528,7 +2580,7 @@
           <w:szCs w:val="24"/>
           <w:lang w:val="en-US" w:eastAsia="zh-CN" w:bidi="ar-SA"/>
         </w:rPr>
-        <w:t>打印0...5。</w:t>
+        <w:t>。</w:t>
       </w:r>
     </w:p>
     <w:p>
@@ -2637,13 +2689,7 @@
         <w:t>(</w:t>
       </w:r>
       <w:r>
-        <w:t>"当前index</w:t>
-      </w:r>
-      <w:r>
-        <w:t>2</w:t>
-      </w:r>
-      <w:r>
-        <w:t>为</w:t>
+        <w:t>"当前index2为</w:t>
       </w:r>
       <w:r>
         <w:rPr>
@@ -3158,10 +3204,7 @@
         <w:ind w:firstLine="420" w:firstLineChars="0"/>
       </w:pPr>
       <w:r>
-        <w:t>请注意，由于条件表达式出现在循环的尾部，所以循环体在条件被检测之前至少被执行一次。</w:t>
-      </w:r>
-      <w:r>
-        <w:t>实例8.6。</w:t>
+        <w:t>请注意，由于条件表达式出现在循环的尾部，所以循环体在条件被检测之前至少被执行一次。实例8.6。</w:t>
       </w:r>
     </w:p>
     <w:p>
@@ -3554,10 +3597,7 @@
         <w:pStyle w:val="4"/>
       </w:pPr>
       <w:r>
-        <w:t>8</w:t>
-      </w:r>
-      <w:r>
-        <w:t>.3 条件语句</w:t>
+        <w:t>8.3 条件语句</w:t>
       </w:r>
     </w:p>
     <w:p>
@@ -3579,13 +3619,7 @@
         <w:rPr>
           <w:lang w:val="en-US" w:eastAsia="zh-CN"/>
         </w:rPr>
-        <w:t>条</w:t>
-      </w:r>
-      <w:r>
-        <w:rPr>
-          <w:lang w:val="en-US" w:eastAsia="zh-CN"/>
-        </w:rPr>
-        <w:t>件语句通过</w:t>
+        <w:t>条件语句通过</w:t>
       </w:r>
       <w:r>
         <w:rPr>
@@ -3650,48 +3684,185 @@
     </w:p>
     <w:p>
       <w:pPr>
-        <w:ind w:firstLine="420" w:firstLineChars="0"/>
-        <w:rPr>
-          <w:rFonts w:hint="default"/>
-          <w:lang w:eastAsia="zh-CN"/>
-        </w:rPr>
-      </w:pPr>
-      <w:r>
-        <w:rPr>
-          <w:rFonts w:hint="default"/>
-          <w:lang w:eastAsia="zh-CN"/>
-        </w:rPr>
-        <w:t>If 条件 {</w:t>
-      </w:r>
-    </w:p>
-    <w:p>
-      <w:pPr>
-        <w:ind w:left="420" w:leftChars="0" w:firstLine="420" w:firstLineChars="0"/>
-        <w:rPr>
-          <w:rFonts w:hint="default"/>
-          <w:lang w:eastAsia="zh-CN"/>
-        </w:rPr>
-      </w:pPr>
-      <w:r>
-        <w:rPr>
-          <w:rFonts w:hint="default"/>
-          <w:lang w:eastAsia="zh-CN"/>
+        <w:pStyle w:val="6"/>
+        <w:keepNext w:val="0"/>
+        <w:keepLines w:val="0"/>
+        <w:widowControl/>
+        <w:suppressLineNumbers w:val="0"/>
+        <w:shd w:val="clear" w:fill="FDFEFE"/>
+        <w:spacing w:before="0" w:beforeAutospacing="0" w:after="0" w:afterAutospacing="0"/>
+        <w:ind w:left="0" w:right="0" w:firstLine="420" w:firstLineChars="0"/>
+        <w:jc w:val="left"/>
+        <w:rPr>
+          <w:rFonts w:hint="default" w:ascii="Menlo" w:hAnsi="Menlo" w:eastAsia="Menlo" w:cs="Menlo"/>
+          <w:color w:val="008400"/>
+          <w:kern w:val="0"/>
+          <w:sz w:val="22"/>
+          <w:szCs w:val="22"/>
+          <w:lang w:eastAsia="zh-CN" w:bidi="ar"/>
+        </w:rPr>
+      </w:pPr>
+      <w:r>
+        <w:rPr>
+          <w:rFonts w:hint="default" w:ascii="Menlo" w:hAnsi="Menlo" w:eastAsia="Menlo" w:cs="Menlo"/>
+          <w:color w:val="008400"/>
+          <w:kern w:val="0"/>
+          <w:sz w:val="22"/>
+          <w:szCs w:val="22"/>
+          <w:lang w:eastAsia="zh-CN" w:bidi="ar"/>
+        </w:rPr>
+        <w:t>i</w:t>
+      </w:r>
+      <w:r>
+        <w:rPr>
+          <w:rFonts w:hint="default" w:ascii="Menlo" w:hAnsi="Menlo" w:eastAsia="Menlo" w:cs="Menlo"/>
+          <w:color w:val="008400"/>
+          <w:kern w:val="0"/>
+          <w:sz w:val="22"/>
+          <w:szCs w:val="22"/>
+          <w:lang w:eastAsia="zh-CN" w:bidi="ar"/>
+        </w:rPr>
+        <w:t>f 条件 {</w:t>
+      </w:r>
+    </w:p>
+    <w:p>
+      <w:pPr>
+        <w:pStyle w:val="6"/>
+        <w:keepNext w:val="0"/>
+        <w:keepLines w:val="0"/>
+        <w:widowControl/>
+        <w:suppressLineNumbers w:val="0"/>
+        <w:shd w:val="clear" w:fill="FDFEFE"/>
+        <w:spacing w:before="0" w:beforeAutospacing="0" w:after="0" w:afterAutospacing="0"/>
+        <w:ind w:left="420" w:leftChars="0" w:right="0" w:firstLine="420" w:firstLineChars="0"/>
+        <w:jc w:val="left"/>
+        <w:rPr>
+          <w:rFonts w:hint="default" w:ascii="Menlo" w:hAnsi="Menlo" w:eastAsia="Menlo" w:cs="Menlo"/>
+          <w:color w:val="008400"/>
+          <w:kern w:val="0"/>
+          <w:sz w:val="22"/>
+          <w:szCs w:val="22"/>
+          <w:lang w:eastAsia="zh-CN" w:bidi="ar"/>
+        </w:rPr>
+      </w:pPr>
+      <w:r>
+        <w:rPr>
+          <w:rFonts w:hint="default" w:ascii="Menlo" w:hAnsi="Menlo" w:eastAsia="Menlo" w:cs="Menlo"/>
+          <w:color w:val="008400"/>
+          <w:kern w:val="0"/>
+          <w:sz w:val="22"/>
+          <w:szCs w:val="22"/>
+          <w:lang w:eastAsia="zh-CN" w:bidi="ar"/>
         </w:rPr>
         <w:t>语句</w:t>
       </w:r>
     </w:p>
     <w:p>
       <w:pPr>
-        <w:ind w:firstLine="420" w:firstLineChars="0"/>
-        <w:rPr>
-          <w:rFonts w:hint="default"/>
-          <w:lang w:eastAsia="zh-CN"/>
-        </w:rPr>
-      </w:pPr>
-      <w:r>
-        <w:rPr>
-          <w:rFonts w:hint="default"/>
-          <w:lang w:eastAsia="zh-CN"/>
+        <w:pStyle w:val="6"/>
+        <w:keepNext w:val="0"/>
+        <w:keepLines w:val="0"/>
+        <w:widowControl/>
+        <w:suppressLineNumbers w:val="0"/>
+        <w:shd w:val="clear" w:fill="FDFEFE"/>
+        <w:spacing w:before="0" w:beforeAutospacing="0" w:after="0" w:afterAutospacing="0"/>
+        <w:ind w:left="0" w:right="0" w:firstLine="420" w:firstLineChars="0"/>
+        <w:jc w:val="left"/>
+        <w:rPr>
+          <w:rFonts w:hint="default" w:ascii="Menlo" w:hAnsi="Menlo" w:eastAsia="Menlo" w:cs="Menlo"/>
+          <w:color w:val="008400"/>
+          <w:kern w:val="0"/>
+          <w:sz w:val="22"/>
+          <w:szCs w:val="22"/>
+          <w:lang w:eastAsia="zh-CN" w:bidi="ar"/>
+        </w:rPr>
+      </w:pPr>
+      <w:r>
+        <w:rPr>
+          <w:rFonts w:hint="default" w:ascii="Menlo" w:hAnsi="Menlo" w:eastAsia="Menlo" w:cs="Menlo"/>
+          <w:color w:val="008400"/>
+          <w:kern w:val="0"/>
+          <w:sz w:val="22"/>
+          <w:szCs w:val="22"/>
+          <w:lang w:eastAsia="zh-CN" w:bidi="ar"/>
+        </w:rPr>
+        <w:t>}</w:t>
+      </w:r>
+      <w:r>
+        <w:rPr>
+          <w:rFonts w:hint="default" w:ascii="Menlo" w:hAnsi="Menlo" w:eastAsia="Menlo" w:cs="Menlo"/>
+          <w:color w:val="008400"/>
+          <w:kern w:val="0"/>
+          <w:sz w:val="22"/>
+          <w:szCs w:val="22"/>
+          <w:lang w:eastAsia="zh-CN" w:bidi="ar"/>
+        </w:rPr>
+        <w:t xml:space="preserve"> else {</w:t>
+      </w:r>
+      <w:r>
+        <w:rPr>
+          <w:rFonts w:hint="default" w:ascii="Menlo" w:hAnsi="Menlo" w:eastAsia="Menlo" w:cs="Menlo"/>
+          <w:color w:val="008400"/>
+          <w:kern w:val="0"/>
+          <w:sz w:val="22"/>
+          <w:szCs w:val="22"/>
+          <w:lang w:eastAsia="zh-CN" w:bidi="ar"/>
+        </w:rPr>
+        <w:br w:type="textWrapping"/>
+      </w:r>
+      <w:r>
+        <w:rPr>
+          <w:rFonts w:hint="default" w:ascii="Menlo" w:hAnsi="Menlo" w:eastAsia="Menlo" w:cs="Menlo"/>
+          <w:color w:val="008400"/>
+          <w:kern w:val="0"/>
+          <w:sz w:val="22"/>
+          <w:szCs w:val="22"/>
+          <w:lang w:eastAsia="zh-CN" w:bidi="ar"/>
+        </w:rPr>
+        <w:tab/>
+        <w:t/>
+      </w:r>
+      <w:r>
+        <w:rPr>
+          <w:rFonts w:hint="default" w:ascii="Menlo" w:hAnsi="Menlo" w:eastAsia="Menlo" w:cs="Menlo"/>
+          <w:color w:val="008400"/>
+          <w:kern w:val="0"/>
+          <w:sz w:val="22"/>
+          <w:szCs w:val="22"/>
+          <w:lang w:eastAsia="zh-CN" w:bidi="ar"/>
+        </w:rPr>
+        <w:tab/>
+        <w:t>语句</w:t>
+      </w:r>
+    </w:p>
+    <w:p>
+      <w:pPr>
+        <w:pStyle w:val="6"/>
+        <w:keepNext w:val="0"/>
+        <w:keepLines w:val="0"/>
+        <w:widowControl/>
+        <w:suppressLineNumbers w:val="0"/>
+        <w:shd w:val="clear" w:fill="FDFEFE"/>
+        <w:spacing w:before="0" w:beforeAutospacing="0" w:after="0" w:afterAutospacing="0"/>
+        <w:ind w:left="0" w:right="0" w:firstLine="420" w:firstLineChars="0"/>
+        <w:jc w:val="left"/>
+        <w:rPr>
+          <w:rFonts w:hint="default" w:ascii="Menlo" w:hAnsi="Menlo" w:eastAsia="Menlo" w:cs="Menlo"/>
+          <w:color w:val="008400"/>
+          <w:kern w:val="0"/>
+          <w:sz w:val="22"/>
+          <w:szCs w:val="22"/>
+          <w:lang w:eastAsia="zh-CN" w:bidi="ar"/>
+        </w:rPr>
+      </w:pPr>
+      <w:r>
+        <w:rPr>
+          <w:rFonts w:hint="default" w:ascii="Menlo" w:hAnsi="Menlo" w:eastAsia="Menlo" w:cs="Menlo"/>
+          <w:color w:val="008400"/>
+          <w:kern w:val="0"/>
+          <w:sz w:val="22"/>
+          <w:szCs w:val="22"/>
+          <w:lang w:eastAsia="zh-CN" w:bidi="ar"/>
         </w:rPr>
         <w:t>}</w:t>
       </w:r>
@@ -3719,17 +3890,7 @@
           <w:szCs w:val="24"/>
           <w:lang w:eastAsia="zh-CN" w:bidi="ar-SA"/>
         </w:rPr>
-        <w:t>If语句最简单的形式就是只包含一个条件，只有条件为true时，才执行相关代码。</w:t>
-      </w:r>
-      <w:r>
-        <w:rPr>
-          <w:rFonts w:hint="default" w:cstheme="minorBidi"/>
-          <w:kern w:val="2"/>
-          <w:sz w:val="21"/>
-          <w:szCs w:val="24"/>
-          <w:lang w:eastAsia="zh-CN" w:bidi="ar-SA"/>
-        </w:rPr>
-        <w:t>实例8.7。</w:t>
+        <w:t>If语句最简单的形式就是只包含一个条件，只有条件为true时，才执行相关代码。实例8.7。</w:t>
       </w:r>
     </w:p>
     <w:p>
@@ -4074,17 +4235,7 @@
           <w:szCs w:val="24"/>
           <w:lang w:eastAsia="zh-CN" w:bidi="ar-SA"/>
         </w:rPr>
-        <w:t>通过配合else从句，实现二选一执行。也就是当条件为false的时候，执行else语句。实例8.</w:t>
-      </w:r>
-      <w:r>
-        <w:rPr>
-          <w:rFonts w:hint="default" w:cstheme="minorBidi"/>
-          <w:kern w:val="2"/>
-          <w:sz w:val="21"/>
-          <w:szCs w:val="24"/>
-          <w:lang w:eastAsia="zh-CN" w:bidi="ar-SA"/>
-        </w:rPr>
-        <w:t>8。</w:t>
+        <w:t>通过配合else从句，实现二选一执行。也就是当条件为false的时候，执行else语句。实例8.8。</w:t>
       </w:r>
     </w:p>
     <w:p>
@@ -4633,37 +4784,7 @@
           <w:szCs w:val="24"/>
           <w:lang w:eastAsia="zh-CN" w:bidi="ar-SA"/>
         </w:rPr>
-        <w:t>还可以通过多个if-else</w:t>
-      </w:r>
-      <w:r>
-        <w:rPr>
-          <w:rFonts w:hint="default" w:cstheme="minorBidi"/>
-          <w:kern w:val="2"/>
-          <w:sz w:val="21"/>
-          <w:szCs w:val="24"/>
-          <w:lang w:eastAsia="zh-CN" w:bidi="ar-SA"/>
-        </w:rPr>
-        <w:t>配合</w:t>
-      </w:r>
-      <w:r>
-        <w:rPr>
-          <w:rFonts w:hint="default" w:cstheme="minorBidi"/>
-          <w:kern w:val="2"/>
-          <w:sz w:val="21"/>
-          <w:szCs w:val="24"/>
-          <w:lang w:eastAsia="zh-CN" w:bidi="ar-SA"/>
-        </w:rPr>
-        <w:t>的方式，来实现更多的分支。</w:t>
-      </w:r>
-      <w:r>
-        <w:rPr>
-          <w:rFonts w:hint="default" w:cstheme="minorBidi"/>
-          <w:kern w:val="2"/>
-          <w:sz w:val="21"/>
-          <w:szCs w:val="24"/>
-          <w:lang w:eastAsia="zh-CN" w:bidi="ar-SA"/>
-        </w:rPr>
-        <w:t>实例8.9。</w:t>
+        <w:t>还可以通过多个if-else配合的方式，来实现更多的分支。实例8.9。</w:t>
       </w:r>
     </w:p>
     <w:p>
@@ -5727,7 +5848,7 @@
         <w:suppressLineNumbers w:val="0"/>
         <w:shd w:val="clear" w:fill="FDFEFE"/>
         <w:spacing w:before="0" w:beforeAutospacing="0" w:after="0" w:afterAutospacing="0"/>
-        <w:ind w:left="0" w:right="0" w:firstLine="420" w:firstLineChars="0"/>
+        <w:ind w:left="420" w:leftChars="0" w:right="0" w:firstLine="420" w:firstLineChars="0"/>
         <w:jc w:val="left"/>
       </w:pPr>
       <w:r>
@@ -5999,6 +6120,17 @@
       <w:r>
         <w:rPr>
           <w:rFonts w:hint="default" w:ascii="Menlo" w:hAnsi="Menlo" w:eastAsia="Menlo" w:cs="Menlo"/>
+          <w:color w:val="4F8187"/>
+          <w:kern w:val="0"/>
+          <w:sz w:val="22"/>
+          <w:szCs w:val="22"/>
+          <w:lang w:eastAsia="zh-CN" w:bidi="ar"/>
+        </w:rPr>
+        <w:tab/>
+      </w:r>
+      <w:r>
+        <w:rPr>
+          <w:rFonts w:hint="default" w:ascii="Menlo" w:hAnsi="Menlo" w:eastAsia="Menlo" w:cs="Menlo"/>
           <w:color w:val="3E1E81"/>
           <w:kern w:val="0"/>
           <w:sz w:val="22"/>
@@ -6116,7 +6248,7 @@
         <w:suppressLineNumbers w:val="0"/>
         <w:shd w:val="clear" w:fill="FDFEFE"/>
         <w:spacing w:before="0" w:beforeAutospacing="0" w:after="0" w:afterAutospacing="0"/>
-        <w:ind w:left="0" w:right="0" w:firstLine="420" w:firstLineChars="0"/>
+        <w:ind w:left="420" w:leftChars="0" w:right="0" w:firstLine="420" w:firstLineChars="0"/>
         <w:jc w:val="left"/>
       </w:pPr>
       <w:r>
@@ -6164,6 +6296,17 @@
           <w:lang w:val="en-US" w:eastAsia="zh-CN" w:bidi="ar"/>
         </w:rPr>
         <w:t xml:space="preserve">    </w:t>
+      </w:r>
+      <w:r>
+        <w:rPr>
+          <w:rFonts w:hint="default" w:ascii="Menlo" w:hAnsi="Menlo" w:eastAsia="Menlo" w:cs="Menlo"/>
+          <w:color w:val="4F8187"/>
+          <w:kern w:val="0"/>
+          <w:sz w:val="22"/>
+          <w:szCs w:val="22"/>
+          <w:lang w:eastAsia="zh-CN" w:bidi="ar"/>
+        </w:rPr>
+        <w:tab/>
       </w:r>
       <w:r>
         <w:rPr>
@@ -7387,6 +7530,11 @@
     <w:p>
       <w:pPr>
         <w:pStyle w:val="4"/>
+        <w:numPr>
+          <w:ilvl w:val="0"/>
+          <w:numId w:val="0"/>
+        </w:numPr>
+        <w:ind w:leftChars="0"/>
         <w:rPr>
           <w:rFonts w:hint="eastAsia"/>
           <w:lang w:val="en-US" w:eastAsia="zh-CN"/>
@@ -7397,14 +7545,7 @@
           <w:rFonts w:hint="default"/>
           <w:lang w:eastAsia="zh-CN"/>
         </w:rPr>
-        <w:t>1.</w:t>
-      </w:r>
-      <w:r>
-        <w:rPr>
-          <w:rFonts w:hint="default"/>
-          <w:lang w:eastAsia="zh-CN"/>
-        </w:rPr>
-        <w:t>c</w:t>
+        <w:t>1.c</w:t>
       </w:r>
       <w:r>
         <w:rPr>
@@ -8648,27 +8789,7 @@
           <w:szCs w:val="24"/>
           <w:lang w:eastAsia="zh-CN" w:bidi="ar-SA"/>
         </w:rPr>
-        <w:t>将continue改为b</w:t>
-      </w:r>
-      <w:r>
-        <w:rPr>
-          <w:rFonts w:hint="default" w:cstheme="minorBidi"/>
-          <w:kern w:val="2"/>
-          <w:sz w:val="21"/>
-          <w:szCs w:val="24"/>
-          <w:lang w:eastAsia="zh-CN" w:bidi="ar-SA"/>
-        </w:rPr>
-        <w:t>reak，</w:t>
-      </w:r>
-      <w:r>
-        <w:rPr>
-          <w:rFonts w:hint="default" w:cstheme="minorBidi"/>
-          <w:kern w:val="2"/>
-          <w:sz w:val="21"/>
-          <w:szCs w:val="24"/>
-          <w:lang w:eastAsia="zh-CN" w:bidi="ar-SA"/>
-        </w:rPr>
-        <w:t>仅仅打印了11是因为当index等于12的时候，整个循环都被终止了，12到15都不会被打印。</w:t>
+        <w:t>将continue改为break，仅仅打印了11是因为当index等于12的时候，整个循环都被终止了，12到15都不会被打印。</w:t>
       </w:r>
     </w:p>
     <w:p>
@@ -10478,7 +10599,7 @@
           <w:szCs w:val="24"/>
           <w:lang w:eastAsia="zh-CN" w:bidi="ar-SA"/>
         </w:rPr>
-        <w:t>从输出中，可以看到，当case 10,15对应的语句块被执行以后，case 5对应的语句块也被执行了。</w:t>
+        <w:t>从输出中可以看到，当case 10,15对应的语句块被执行以后，case 5对应的语句块也被执行了。</w:t>
       </w:r>
     </w:p>
     <w:p>
@@ -10742,13 +10863,7 @@
         <w:t>(</w:t>
       </w:r>
       <w:r>
-        <w:t>"</w:t>
-      </w:r>
-      <w:r>
-        <w:t>未满18岁</w:t>
-      </w:r>
-      <w:r>
-        <w:t>"</w:t>
+        <w:t>"未满18岁"</w:t>
       </w:r>
       <w:r>
         <w:rPr>
@@ -10897,13 +11012,7 @@
         <w:t>(</w:t>
       </w:r>
       <w:r>
-        <w:t>"</w:t>
-      </w:r>
-      <w:r>
-        <w:t>年满18岁</w:t>
-      </w:r>
-      <w:r>
-        <w:t>"</w:t>
+        <w:t>"年满18岁"</w:t>
       </w:r>
       <w:r>
         <w:rPr>
@@ -11011,10 +11120,7 @@
         <w:ind w:firstLine="420" w:firstLineChars="0"/>
       </w:pPr>
       <w:r>
-        <w:t>//输出：</w:t>
-      </w:r>
-      <w:r>
-        <w:t>未满18岁</w:t>
+        <w:t>//输出：未满18岁</w:t>
       </w:r>
     </w:p>
     <w:p>
@@ -11092,10 +11198,7 @@
         <w:ind w:firstLine="420" w:firstLineChars="0"/>
       </w:pPr>
       <w:r>
-        <w:t>//输出：</w:t>
-      </w:r>
-      <w:r>
-        <w:t>年满18岁</w:t>
+        <w:t>//输出：年满18岁</w:t>
       </w:r>
     </w:p>
     <w:p>
@@ -11124,36 +11227,13 @@
           <w:szCs w:val="24"/>
           <w:lang w:eastAsia="zh-CN" w:bidi="ar-SA"/>
         </w:rPr>
-        <w:t>如果guard语句条件被满足，不执行else语句块。将变量或常量的可选绑定作为guard语句的条件，可以保护guard花括号后面的代码，这也就是guard的含义的由来。</w:t>
-      </w:r>
-      <w:bookmarkStart w:id="0" w:name="_GoBack"/>
-      <w:bookmarkEnd w:id="0"/>
-      <w:r>
-        <w:rPr>
-          <w:rFonts w:hint="default" w:asciiTheme="minorHAnsi" w:hAnsiTheme="minorHAnsi" w:eastAsiaTheme="minorEastAsia" w:cstheme="minorBidi"/>
-          <w:color w:val="auto"/>
-          <w:kern w:val="2"/>
-          <w:sz w:val="21"/>
-          <w:szCs w:val="24"/>
-          <w:lang w:eastAsia="zh-CN" w:bidi="ar-SA"/>
-        </w:rPr>
-        <w:t>如果条件不满足，则会执else语句块，其中必须包含控制转移语句或者调用一个不返回的方法或函数，例如fatalError()。相比与实现同样功能的if语句，guard语句可以提高代码的可读性</w:t>
-      </w:r>
-      <w:r>
-        <w:rPr>
-          <w:rFonts w:hint="default" w:asciiTheme="minorHAnsi" w:hAnsiTheme="minorHAnsi" w:eastAsiaTheme="minorEastAsia" w:cstheme="minorBidi"/>
-          <w:color w:val="auto"/>
-          <w:kern w:val="2"/>
-          <w:sz w:val="21"/>
-          <w:szCs w:val="24"/>
-          <w:lang w:eastAsia="zh-CN" w:bidi="ar-SA"/>
-        </w:rPr>
-        <w:t>。</w:t>
+        <w:t>如果guard语句条件被满足，不执行else语句块。将变量或常量的可选绑定作为guard语句的条件，可以保护guard花括号后面的代码，这也就是guard的含义的由来。如果条件不满足，则会执else语句块，其中必须包含控制转移语句或者调用一个不返回的方法或函数，例如fatalError()。相比与实现同样功能的if语句，guard语句可以提高代码的可读性。</w:t>
       </w:r>
     </w:p>
     <w:p>
       <w:pPr>
         <w:numPr>
+          <w:ilvl w:val="0"/>
           <w:numId w:val="0"/>
         </w:numPr>
         <w:rPr>
@@ -11249,9 +11329,9 @@
   <w:latentStyles w:count="260" w:defQFormat="0" w:defUnhideWhenUsed="1" w:defSemiHidden="1" w:defUIPriority="99" w:defLockedState="0">
     <w:lsdException w:qFormat="1" w:unhideWhenUsed="0" w:uiPriority="0" w:semiHidden="0" w:name="Normal"/>
     <w:lsdException w:qFormat="1" w:unhideWhenUsed="0" w:uiPriority="0" w:semiHidden="0" w:name="heading 1"/>
-    <w:lsdException w:qFormat="1" w:uiPriority="0" w:name="heading 2"/>
-    <w:lsdException w:qFormat="1" w:uiPriority="0" w:name="heading 3"/>
-    <w:lsdException w:qFormat="1" w:uiPriority="0" w:name="heading 4"/>
+    <w:lsdException w:qFormat="1" w:uiPriority="0" w:semiHidden="0" w:name="heading 2"/>
+    <w:lsdException w:qFormat="1" w:uiPriority="0" w:semiHidden="0" w:name="heading 3"/>
+    <w:lsdException w:qFormat="1" w:uiPriority="0" w:semiHidden="0" w:name="heading 4"/>
     <w:lsdException w:qFormat="1" w:uiPriority="0" w:name="heading 5"/>
     <w:lsdException w:qFormat="1" w:uiPriority="0" w:name="heading 6"/>
     <w:lsdException w:qFormat="1" w:uiPriority="0" w:name="heading 7"/>
@@ -11312,7 +11392,7 @@
     <w:lsdException w:qFormat="1" w:unhideWhenUsed="0" w:uiPriority="0" w:semiHidden="0" w:name="Title"/>
     <w:lsdException w:unhideWhenUsed="0" w:uiPriority="0" w:semiHidden="0" w:name="Closing"/>
     <w:lsdException w:unhideWhenUsed="0" w:uiPriority="0" w:semiHidden="0" w:name="Signature"/>
-    <w:lsdException w:unhideWhenUsed="0" w:uiPriority="0" w:name="Default Paragraph Font"/>
+    <w:lsdException w:qFormat="1" w:unhideWhenUsed="0" w:uiPriority="0" w:name="Default Paragraph Font"/>
     <w:lsdException w:unhideWhenUsed="0" w:uiPriority="0" w:semiHidden="0" w:name="Body Text"/>
     <w:lsdException w:unhideWhenUsed="0" w:uiPriority="0" w:semiHidden="0" w:name="Body Text Indent"/>
     <w:lsdException w:unhideWhenUsed="0" w:uiPriority="0" w:semiHidden="0" w:name="List Continue"/>
@@ -11339,7 +11419,7 @@
     <w:lsdException w:unhideWhenUsed="0" w:uiPriority="0" w:semiHidden="0" w:name="Document Map"/>
     <w:lsdException w:unhideWhenUsed="0" w:uiPriority="0" w:semiHidden="0" w:name="Plain Text"/>
     <w:lsdException w:unhideWhenUsed="0" w:uiPriority="0" w:semiHidden="0" w:name="E-mail Signature"/>
-    <w:lsdException w:unhideWhenUsed="0" w:uiPriority="0" w:semiHidden="0" w:name="Normal (Web)"/>
+    <w:lsdException w:qFormat="1" w:unhideWhenUsed="0" w:uiPriority="0" w:semiHidden="0" w:name="Normal (Web)"/>
     <w:lsdException w:unhideWhenUsed="0" w:uiPriority="0" w:semiHidden="0" w:name="HTML Acronym"/>
     <w:lsdException w:unhideWhenUsed="0" w:uiPriority="0" w:semiHidden="0" w:name="HTML Address"/>
     <w:lsdException w:unhideWhenUsed="0" w:uiPriority="0" w:semiHidden="0" w:name="HTML Cite"/>
@@ -11350,7 +11430,7 @@
     <w:lsdException w:unhideWhenUsed="0" w:uiPriority="0" w:semiHidden="0" w:name="HTML Sample"/>
     <w:lsdException w:unhideWhenUsed="0" w:uiPriority="0" w:semiHidden="0" w:name="HTML Typewriter"/>
     <w:lsdException w:unhideWhenUsed="0" w:uiPriority="0" w:semiHidden="0" w:name="HTML Variable"/>
-    <w:lsdException w:unhideWhenUsed="0" w:uiPriority="0" w:name="Normal Table"/>
+    <w:lsdException w:qFormat="1" w:unhideWhenUsed="0" w:uiPriority="0" w:name="Normal Table"/>
     <w:lsdException w:unhideWhenUsed="0" w:uiPriority="0" w:semiHidden="0" w:name="annotation subject"/>
     <w:lsdException w:unhideWhenUsed="0" w:uiPriority="0" w:semiHidden="0" w:name="Table Simple 1"/>
     <w:lsdException w:unhideWhenUsed="0" w:uiPriority="0" w:semiHidden="0" w:name="Table Simple 2"/>
@@ -11590,11 +11670,13 @@
   <w:style w:type="character" w:default="1" w:styleId="7">
     <w:name w:val="Default Paragraph Font"/>
     <w:semiHidden/>
+    <w:qFormat/>
     <w:uiPriority w:val="0"/>
   </w:style>
   <w:style w:type="table" w:default="1" w:styleId="8">
     <w:name w:val="Normal Table"/>
     <w:semiHidden/>
+    <w:qFormat/>
     <w:uiPriority w:val="0"/>
     <w:tblPr>
       <w:tblLayout w:type="fixed"/>
@@ -11609,6 +11691,7 @@
   <w:style w:type="paragraph" w:styleId="6">
     <w:name w:val="Normal (Web)"/>
     <w:basedOn w:val="1"/>
+    <w:qFormat/>
     <w:uiPriority w:val="0"/>
     <w:rPr>
       <w:sz w:val="24"/>
@@ -11617,6 +11700,7 @@
   <w:style w:type="paragraph" w:customStyle="1" w:styleId="9">
     <w:name w:val="p1"/>
     <w:basedOn w:val="1"/>
+    <w:qFormat/>
     <w:uiPriority w:val="0"/>
     <w:pPr>
       <w:shd w:val="clear" w:fill="FDFEFE"/>
@@ -11636,6 +11720,7 @@
   <w:style w:type="character" w:customStyle="1" w:styleId="10">
     <w:name w:val="s4"/>
     <w:basedOn w:val="7"/>
+    <w:qFormat/>
     <w:uiPriority w:val="0"/>
     <w:rPr>
       <w:color w:val="3E1E81"/>

--- a/Chapter3/chapter3_v2.docx
+++ b/Chapter3/chapter3_v2.docx
@@ -323,8 +323,6 @@
         </w:rPr>
         <w:t>}</w:t>
       </w:r>
-      <w:bookmarkStart w:id="0" w:name="_GoBack"/>
-      <w:bookmarkEnd w:id="0"/>
     </w:p>
     <w:p>
       <w:pPr>
@@ -2328,13 +2326,7 @@
         <w:ind w:firstLine="420" w:firstLineChars="0"/>
       </w:pPr>
       <w:r>
-        <w:t>index初始时被赋值为0，第一执行循环体之前，判断index的值是否小于等于5，条件成立，执行print语句，随后执行+1，index的值变为</w:t>
-      </w:r>
-      <w:r>
-        <w:t>1</w:t>
-      </w:r>
-      <w:r>
-        <w:t>。在下一次执行循环体之前，再次判断，之后执行循环体。直到不再满足判断条件，while循环结束。</w:t>
+        <w:t>index初始时被赋值为0，第一执行循环体之前，判断index的值是否小于等于5，条件成立，执行print语句，随后执行+1，index的值变为1。在下一次执行循环体之前，再次判断，之后执行循环体。直到不再满足判断条件，while循环结束。</w:t>
       </w:r>
     </w:p>
     <w:p>
@@ -3711,9 +3703,20 @@
           <w:szCs w:val="22"/>
           <w:lang w:eastAsia="zh-CN" w:bidi="ar"/>
         </w:rPr>
-        <w:t>i</w:t>
-      </w:r>
-      <w:r>
+        <w:t>if 条件 {</w:t>
+      </w:r>
+    </w:p>
+    <w:p>
+      <w:pPr>
+        <w:pStyle w:val="6"/>
+        <w:keepNext w:val="0"/>
+        <w:keepLines w:val="0"/>
+        <w:widowControl/>
+        <w:suppressLineNumbers w:val="0"/>
+        <w:shd w:val="clear" w:fill="FDFEFE"/>
+        <w:spacing w:before="0" w:beforeAutospacing="0" w:after="0" w:afterAutospacing="0"/>
+        <w:ind w:left="420" w:leftChars="0" w:right="0" w:firstLine="420" w:firstLineChars="0"/>
+        <w:jc w:val="left"/>
         <w:rPr>
           <w:rFonts w:hint="default" w:ascii="Menlo" w:hAnsi="Menlo" w:eastAsia="Menlo" w:cs="Menlo"/>
           <w:color w:val="008400"/>
@@ -3722,20 +3725,8 @@
           <w:szCs w:val="22"/>
           <w:lang w:eastAsia="zh-CN" w:bidi="ar"/>
         </w:rPr>
-        <w:t>f 条件 {</w:t>
-      </w:r>
-    </w:p>
-    <w:p>
-      <w:pPr>
-        <w:pStyle w:val="6"/>
-        <w:keepNext w:val="0"/>
-        <w:keepLines w:val="0"/>
-        <w:widowControl/>
-        <w:suppressLineNumbers w:val="0"/>
-        <w:shd w:val="clear" w:fill="FDFEFE"/>
-        <w:spacing w:before="0" w:beforeAutospacing="0" w:after="0" w:afterAutospacing="0"/>
-        <w:ind w:left="420" w:leftChars="0" w:right="0" w:firstLine="420" w:firstLineChars="0"/>
-        <w:jc w:val="left"/>
+      </w:pPr>
+      <w:r>
         <w:rPr>
           <w:rFonts w:hint="default" w:ascii="Menlo" w:hAnsi="Menlo" w:eastAsia="Menlo" w:cs="Menlo"/>
           <w:color w:val="008400"/>
@@ -3744,8 +3735,20 @@
           <w:szCs w:val="22"/>
           <w:lang w:eastAsia="zh-CN" w:bidi="ar"/>
         </w:rPr>
-      </w:pPr>
-      <w:r>
+        <w:t>语句</w:t>
+      </w:r>
+    </w:p>
+    <w:p>
+      <w:pPr>
+        <w:pStyle w:val="6"/>
+        <w:keepNext w:val="0"/>
+        <w:keepLines w:val="0"/>
+        <w:widowControl/>
+        <w:suppressLineNumbers w:val="0"/>
+        <w:shd w:val="clear" w:fill="FDFEFE"/>
+        <w:spacing w:before="0" w:beforeAutospacing="0" w:after="0" w:afterAutospacing="0"/>
+        <w:ind w:left="0" w:right="0" w:firstLine="420" w:firstLineChars="0"/>
+        <w:jc w:val="left"/>
         <w:rPr>
           <w:rFonts w:hint="default" w:ascii="Menlo" w:hAnsi="Menlo" w:eastAsia="Menlo" w:cs="Menlo"/>
           <w:color w:val="008400"/>
@@ -3754,20 +3757,8 @@
           <w:szCs w:val="22"/>
           <w:lang w:eastAsia="zh-CN" w:bidi="ar"/>
         </w:rPr>
-        <w:t>语句</w:t>
-      </w:r>
-    </w:p>
-    <w:p>
-      <w:pPr>
-        <w:pStyle w:val="6"/>
-        <w:keepNext w:val="0"/>
-        <w:keepLines w:val="0"/>
-        <w:widowControl/>
-        <w:suppressLineNumbers w:val="0"/>
-        <w:shd w:val="clear" w:fill="FDFEFE"/>
-        <w:spacing w:before="0" w:beforeAutospacing="0" w:after="0" w:afterAutospacing="0"/>
-        <w:ind w:left="0" w:right="0" w:firstLine="420" w:firstLineChars="0"/>
-        <w:jc w:val="left"/>
+      </w:pPr>
+      <w:r>
         <w:rPr>
           <w:rFonts w:hint="default" w:ascii="Menlo" w:hAnsi="Menlo" w:eastAsia="Menlo" w:cs="Menlo"/>
           <w:color w:val="008400"/>
@@ -3776,7 +3767,8 @@
           <w:szCs w:val="22"/>
           <w:lang w:eastAsia="zh-CN" w:bidi="ar"/>
         </w:rPr>
-      </w:pPr>
+        <w:t>} else {</w:t>
+      </w:r>
       <w:r>
         <w:rPr>
           <w:rFonts w:hint="default" w:ascii="Menlo" w:hAnsi="Menlo" w:eastAsia="Menlo" w:cs="Menlo"/>
@@ -3786,7 +3778,7 @@
           <w:szCs w:val="22"/>
           <w:lang w:eastAsia="zh-CN" w:bidi="ar"/>
         </w:rPr>
-        <w:t>}</w:t>
+        <w:br w:type="textWrapping"/>
       </w:r>
       <w:r>
         <w:rPr>
@@ -3797,7 +3789,7 @@
           <w:szCs w:val="22"/>
           <w:lang w:eastAsia="zh-CN" w:bidi="ar"/>
         </w:rPr>
-        <w:t xml:space="preserve"> else {</w:t>
+        <w:tab/>
       </w:r>
       <w:r>
         <w:rPr>
@@ -3808,7 +3800,7 @@
           <w:szCs w:val="22"/>
           <w:lang w:eastAsia="zh-CN" w:bidi="ar"/>
         </w:rPr>
-        <w:br w:type="textWrapping"/>
+        <w:tab/>
       </w:r>
       <w:r>
         <w:rPr>
@@ -3819,19 +3811,6 @@
           <w:szCs w:val="22"/>
           <w:lang w:eastAsia="zh-CN" w:bidi="ar"/>
         </w:rPr>
-        <w:tab/>
-        <w:t/>
-      </w:r>
-      <w:r>
-        <w:rPr>
-          <w:rFonts w:hint="default" w:ascii="Menlo" w:hAnsi="Menlo" w:eastAsia="Menlo" w:cs="Menlo"/>
-          <w:color w:val="008400"/>
-          <w:kern w:val="0"/>
-          <w:sz w:val="22"/>
-          <w:szCs w:val="22"/>
-          <w:lang w:eastAsia="zh-CN" w:bidi="ar"/>
-        </w:rPr>
-        <w:tab/>
         <w:t>语句</w:t>
       </w:r>
     </w:p>
@@ -10612,10 +10591,17 @@
       </w:pPr>
       <w:r>
         <w:rPr>
+          <w:rFonts w:hint="default"/>
+          <w:lang w:eastAsia="zh-CN"/>
+        </w:rPr>
+        <w:t>8</w:t>
+      </w:r>
+      <w:r>
+        <w:rPr>
           <w:rFonts w:hint="eastAsia"/>
           <w:lang w:val="en-US" w:eastAsia="zh-CN"/>
         </w:rPr>
-        <w:t>3.5 提前退出(guard)</w:t>
+        <w:t>.5 提前退出(guard)</w:t>
       </w:r>
     </w:p>
     <w:p>
@@ -11232,15 +11218,61 @@
     </w:p>
     <w:p>
       <w:pPr>
-        <w:numPr>
-          <w:ilvl w:val="0"/>
-          <w:numId w:val="0"/>
-        </w:numPr>
+        <w:pStyle w:val="3"/>
+        <w:jc w:val="center"/>
         <w:rPr>
           <w:rFonts w:hint="default"/>
           <w:lang w:eastAsia="zh-CN"/>
         </w:rPr>
       </w:pPr>
+      <w:r>
+        <w:rPr>
+          <w:rFonts w:hint="default"/>
+          <w:lang w:eastAsia="zh-CN"/>
+        </w:rPr>
+        <w:t>本章小结</w:t>
+      </w:r>
+    </w:p>
+    <w:p>
+      <w:pPr>
+        <w:ind w:firstLine="420" w:firstLineChars="0"/>
+        <w:rPr>
+          <w:rFonts w:hint="default"/>
+          <w:lang w:eastAsia="zh-CN"/>
+        </w:rPr>
+      </w:pPr>
+      <w:r>
+        <w:rPr>
+          <w:rFonts w:hint="default"/>
+          <w:lang w:eastAsia="zh-CN"/>
+        </w:rPr>
+        <w:t>本章向读者介绍了swift中的流程控制语句，包括遍历集合类型的for-in语句，控制代码重复执行的while循环以及选择代码不同分支执行的条件语句if和switch。随后介绍了控制代码跳转的控制转移语句，包括continue、break、fallthrough。最后用一个简单的实例展示了swift独特的guard的用法。</w:t>
+      </w:r>
+    </w:p>
+    <w:p>
+      <w:pPr>
+        <w:ind w:firstLine="420" w:firstLineChars="0"/>
+        <w:rPr>
+          <w:rFonts w:hint="default"/>
+          <w:lang w:eastAsia="zh-CN"/>
+        </w:rPr>
+      </w:pPr>
+      <w:r>
+        <w:rPr>
+          <w:rFonts w:hint="default"/>
+          <w:lang w:eastAsia="zh-CN"/>
+        </w:rPr>
+        <w:t>计算机的强大之处就在于它能高效率的做重复的事情，开发者可以利用这些简单的</w:t>
+      </w:r>
+      <w:bookmarkStart w:id="0" w:name="_GoBack"/>
+      <w:bookmarkEnd w:id="0"/>
+      <w:r>
+        <w:rPr>
+          <w:rFonts w:hint="default"/>
+          <w:lang w:eastAsia="zh-CN"/>
+        </w:rPr>
+        <w:t>流程控制语句组合出复杂的程序，实现强大的功能。</w:t>
+      </w:r>
     </w:p>
     <w:sectPr>
       <w:pgSz w:w="11906" w:h="16838"/>

--- a/Chapter3/chapter3_v2.docx
+++ b/Chapter3/chapter3_v2.docx
@@ -3623,7 +3623,15 @@
         <w:rPr>
           <w:lang w:val="en-US" w:eastAsia="zh-CN"/>
         </w:rPr>
-        <w:t>在条件为真时执行指定的语句，在条件为 false 时执行另外指定的语句。</w:t>
+        <w:t>在条件为真时执行指定的语句，在条件为 false 时执行另外</w:t>
+      </w:r>
+      <w:bookmarkStart w:id="0" w:name="_GoBack"/>
+      <w:bookmarkEnd w:id="0"/>
+      <w:r>
+        <w:rPr>
+          <w:lang w:val="en-US" w:eastAsia="zh-CN"/>
+        </w:rPr>
+        <w:t>的语句。</w:t>
       </w:r>
       <w:r>
         <w:rPr>
@@ -5533,7 +5541,14 @@
           <w:rFonts w:hint="default"/>
           <w:lang w:eastAsia="zh-CN"/>
         </w:rPr>
-        <w:t>Switch 表达式 {</w:t>
+        <w:t>s</w:t>
+      </w:r>
+      <w:r>
+        <w:rPr>
+          <w:rFonts w:hint="default"/>
+          <w:lang w:eastAsia="zh-CN"/>
+        </w:rPr>
+        <w:t>witch 表达式 {</w:t>
       </w:r>
     </w:p>
     <w:p>
@@ -10962,19 +10977,6 @@
     </w:p>
     <w:p>
       <w:pPr>
-        <w:pStyle w:val="15"/>
-        <w:keepNext w:val="0"/>
-        <w:keepLines w:val="0"/>
-        <w:widowControl/>
-        <w:suppressLineNumbers w:val="0"/>
-        <w:ind w:firstLine="420" w:firstLineChars="0"/>
-      </w:pPr>
-      <w:r>
-        <w:t>    </w:t>
-      </w:r>
-    </w:p>
-    <w:p>
-      <w:pPr>
         <w:pStyle w:val="12"/>
         <w:keepNext w:val="0"/>
         <w:keepLines w:val="0"/>
@@ -11262,16 +11264,7 @@
           <w:rFonts w:hint="default"/>
           <w:lang w:eastAsia="zh-CN"/>
         </w:rPr>
-        <w:t>计算机的强大之处就在于它能高效率的做重复的事情，开发者可以利用这些简单的</w:t>
-      </w:r>
-      <w:bookmarkStart w:id="0" w:name="_GoBack"/>
-      <w:bookmarkEnd w:id="0"/>
-      <w:r>
-        <w:rPr>
-          <w:rFonts w:hint="default"/>
-          <w:lang w:eastAsia="zh-CN"/>
-        </w:rPr>
-        <w:t>流程控制语句组合出复杂的程序，实现强大的功能。</w:t>
+        <w:t>计算机的强大之处就在于它能高效率的做重复的事情，开发者可以利用这些简单的流程控制语句组合出复杂的程序，实现强大的功能。</w:t>
       </w:r>
     </w:p>
     <w:sectPr>

--- a/Chapter3/chapter3_v2.docx
+++ b/Chapter3/chapter3_v2.docx
@@ -19,8 +19,11 @@
       </w:sdtPr>
       <w:sdtEndPr>
         <w:rPr>
+          <w:rFonts w:ascii="宋体" w:hAnsi="宋体" w:eastAsia="宋体" w:cstheme="minorBidi"/>
+          <w:kern w:val="2"/>
           <w:sz w:val="20"/>
           <w:szCs w:val="20"/>
+          <w:lang w:val="en-US" w:eastAsia="zh-CN" w:bidi="ar-SA"/>
         </w:rPr>
       </w:sdtEndPr>
       <w:sdtContent>
@@ -1129,143 +1132,138 @@
       <w:pPr>
         <w:pStyle w:val="24"/>
         <w:rPr>
-          <w:lang w:val="en-US" w:eastAsia="zh-CN"/>
-        </w:rPr>
-      </w:pPr>
-      <w:r>
-        <w:rPr>
-          <w:lang w:val="en-US" w:eastAsia="zh-CN"/>
-        </w:rPr>
-        <w:t xml:space="preserve">for </w:t>
-      </w:r>
-      <w:r>
-        <w:rPr>
+          <w:highlight w:val="lightGray"/>
+          <w:lang w:val="en-US" w:eastAsia="zh-CN"/>
+        </w:rPr>
+      </w:pPr>
+      <w:r>
+        <w:rPr>
+          <w:highlight w:val="lightGray"/>
+          <w:lang w:val="en-US" w:eastAsia="zh-CN"/>
+        </w:rPr>
+        <w:t>for 索引</w:t>
+      </w:r>
+      <w:r>
+        <w:rPr>
+          <w:highlight w:val="lightGray"/>
+          <w:lang w:val="en-US" w:eastAsia="zh-CN"/>
+        </w:rPr>
+        <w:t>in 集合类型</w:t>
+      </w:r>
+      <w:r>
+        <w:rPr>
+          <w:highlight w:val="lightGray"/>
+          <w:lang w:val="en-US" w:eastAsia="zh-CN"/>
+        </w:rPr>
+        <w:t>{</w:t>
+      </w:r>
+    </w:p>
+    <w:p>
+      <w:pPr>
+        <w:pStyle w:val="24"/>
+        <w:rPr>
+          <w:highlight w:val="lightGray"/>
+          <w:lang w:val="en-US" w:eastAsia="zh-CN"/>
+        </w:rPr>
+      </w:pPr>
+      <w:r>
+        <w:rPr>
+          <w:highlight w:val="lightGray"/>
+          <w:lang w:val="en-US" w:eastAsia="zh-CN"/>
+        </w:rPr>
+        <w:t xml:space="preserve">    </w:t>
+      </w:r>
+      <w:r>
+        <w:rPr>
+          <w:highlight w:val="lightGray"/>
+          <w:lang w:val="en-US" w:eastAsia="zh-CN"/>
+        </w:rPr>
+        <w:tab/>
+      </w:r>
+      <w:r>
+        <w:rPr>
+          <w:highlight w:val="lightGray"/>
+          <w:lang w:val="en-US" w:eastAsia="zh-CN"/>
+        </w:rPr>
+        <w:t>循环体</w:t>
+      </w:r>
+    </w:p>
+    <w:p>
+      <w:pPr>
+        <w:pStyle w:val="24"/>
+        <w:rPr>
+          <w:highlight w:val="lightGray"/>
+          <w:lang w:val="en-US" w:eastAsia="zh-CN"/>
+        </w:rPr>
+      </w:pPr>
+      <w:r>
+        <w:rPr>
+          <w:highlight w:val="lightGray"/>
+          <w:lang w:val="en-US" w:eastAsia="zh-CN"/>
+        </w:rPr>
+        <w:t>}</w:t>
+      </w:r>
+    </w:p>
+    <w:p>
+      <w:pPr>
+        <w:rPr>
+          <w:rFonts w:hint="default"/>
           <w:lang w:eastAsia="zh-CN"/>
         </w:rPr>
-        <w:t>索引</w:t>
-      </w:r>
-      <w:r>
-        <w:rPr>
-          <w:lang w:val="en-US" w:eastAsia="zh-CN"/>
-        </w:rPr>
-        <w:t xml:space="preserve">in </w:t>
-      </w:r>
-      <w:r>
-        <w:rPr>
+      </w:pPr>
+      <w:r>
+        <w:rPr>
+          <w:rFonts w:hint="default"/>
           <w:lang w:eastAsia="zh-CN"/>
         </w:rPr>
-        <w:t>集合类型</w:t>
-      </w:r>
-      <w:r>
-        <w:rPr>
-          <w:lang w:val="en-US" w:eastAsia="zh-CN"/>
-        </w:rPr>
-        <w:t>{</w:t>
-      </w:r>
-    </w:p>
-    <w:p>
-      <w:pPr>
-        <w:pStyle w:val="24"/>
-        <w:rPr>
-          <w:lang w:eastAsia="zh-CN"/>
-        </w:rPr>
-      </w:pPr>
-      <w:r>
-        <w:rPr>
-          <w:lang w:val="en-US" w:eastAsia="zh-CN"/>
-        </w:rPr>
-        <w:t xml:space="preserve">    </w:t>
-      </w:r>
-      <w:r>
-        <w:rPr>
-          <w:lang w:eastAsia="zh-CN"/>
-        </w:rPr>
-        <w:tab/>
-      </w:r>
-      <w:r>
-        <w:rPr>
-          <w:lang w:val="en-US" w:eastAsia="zh-CN"/>
-        </w:rPr>
-        <w:t>循环体</w:t>
-      </w:r>
-    </w:p>
-    <w:p>
-      <w:pPr>
-        <w:pStyle w:val="24"/>
-        <w:rPr>
-          <w:rFonts w:ascii="Menlo" w:hAnsi="Menlo" w:eastAsia="Menlo" w:cs="Menlo"/>
-          <w:color w:val="008400"/>
-          <w:kern w:val="0"/>
-          <w:sz w:val="22"/>
-          <w:szCs w:val="22"/>
-          <w:lang w:val="en-US" w:eastAsia="zh-CN" w:bidi="ar"/>
-        </w:rPr>
-      </w:pPr>
-      <w:r>
-        <w:rPr>
+        <w:t>实例8.1 打印区间0...5之间的数字。</w:t>
+      </w:r>
+    </w:p>
+    <w:p>
+      <w:pPr>
+        <w:pStyle w:val="24"/>
+        <w:rPr>
+          <w:highlight w:val="lightGray"/>
+        </w:rPr>
+      </w:pPr>
+      <w:r>
+        <w:rPr>
+          <w:highlight w:val="lightGray"/>
+          <w:lang w:val="en-US" w:eastAsia="zh-CN"/>
+        </w:rPr>
+        <w:t>for index in 0...5{</w:t>
+      </w:r>
+    </w:p>
+    <w:p>
+      <w:pPr>
+        <w:pStyle w:val="24"/>
+        <w:rPr>
+          <w:highlight w:val="lightGray"/>
+        </w:rPr>
+      </w:pPr>
+      <w:r>
+        <w:rPr>
+          <w:highlight w:val="lightGray"/>
+        </w:rPr>
+        <w:t>    print("当前index为\(index)")</w:t>
+      </w:r>
+    </w:p>
+    <w:p>
+      <w:pPr>
+        <w:pStyle w:val="24"/>
+        <w:rPr>
+          <w:highlight w:val="lightGray"/>
+        </w:rPr>
+      </w:pPr>
+      <w:r>
+        <w:rPr>
+          <w:highlight w:val="lightGray"/>
           <w:lang w:val="en-US" w:eastAsia="zh-CN"/>
         </w:rPr>
         <w:t>}</w:t>
       </w:r>
-    </w:p>
-    <w:p>
-      <w:pPr>
-        <w:rPr>
-          <w:rFonts w:hint="default"/>
-          <w:lang w:eastAsia="zh-CN"/>
-        </w:rPr>
-      </w:pPr>
-      <w:r>
-        <w:rPr>
-          <w:rFonts w:hint="default"/>
-          <w:lang w:eastAsia="zh-CN"/>
-        </w:rPr>
-        <w:t>实例8.1 打印区间0...5之间的数字。</w:t>
-      </w:r>
-    </w:p>
-    <w:p>
-      <w:pPr>
-        <w:pStyle w:val="24"/>
-        <w:rPr>
-          <w:highlight w:val="lightGray"/>
-        </w:rPr>
-      </w:pPr>
-      <w:r>
-        <w:rPr>
-          <w:highlight w:val="lightGray"/>
-          <w:lang w:val="en-US" w:eastAsia="zh-CN"/>
-        </w:rPr>
-        <w:t>for index in 0...5{</w:t>
-      </w:r>
-    </w:p>
-    <w:p>
-      <w:pPr>
-        <w:pStyle w:val="24"/>
-        <w:rPr>
-          <w:highlight w:val="lightGray"/>
-        </w:rPr>
-      </w:pPr>
-      <w:r>
-        <w:rPr>
-          <w:highlight w:val="lightGray"/>
-        </w:rPr>
-        <w:t>    print("当前index为\(index)")</w:t>
-      </w:r>
-    </w:p>
-    <w:p>
-      <w:pPr>
-        <w:pStyle w:val="24"/>
-        <w:rPr>
-          <w:highlight w:val="lightGray"/>
-        </w:rPr>
-      </w:pPr>
-      <w:r>
-        <w:rPr>
-          <w:highlight w:val="lightGray"/>
-          <w:lang w:val="en-US" w:eastAsia="zh-CN"/>
-        </w:rPr>
-        <w:t>}</w:t>
-      </w:r>
+      <w:bookmarkStart w:id="29" w:name="_GoBack"/>
+      <w:bookmarkEnd w:id="29"/>
     </w:p>
     <w:p>
       <w:pPr>
@@ -5939,8 +5937,6 @@
         </w:rPr>
         <w:t>//输出：年满18岁</w:t>
       </w:r>
-      <w:bookmarkStart w:id="29" w:name="_GoBack"/>
-      <w:bookmarkEnd w:id="29"/>
     </w:p>
     <w:p>
       <w:pPr>
@@ -7237,6 +7233,7 @@
       <w:ind w:leftChars="0"/>
     </w:pPr>
     <w:rPr>
+      <w:rFonts w:ascii="Times New Roman" w:hAnsi="Times New Roman" w:eastAsia="宋体" w:cs="Times New Roman"/>
       <w:sz w:val="20"/>
       <w:szCs w:val="20"/>
     </w:rPr>
@@ -7248,6 +7245,7 @@
       <w:ind w:leftChars="200"/>
     </w:pPr>
     <w:rPr>
+      <w:rFonts w:ascii="Times New Roman" w:hAnsi="Times New Roman" w:eastAsia="宋体" w:cs="Times New Roman"/>
       <w:sz w:val="20"/>
       <w:szCs w:val="20"/>
     </w:rPr>
@@ -7259,6 +7257,7 @@
       <w:ind w:leftChars="400"/>
     </w:pPr>
     <w:rPr>
+      <w:rFonts w:ascii="Times New Roman" w:hAnsi="Times New Roman" w:eastAsia="宋体" w:cs="Times New Roman"/>
       <w:sz w:val="20"/>
       <w:szCs w:val="20"/>
     </w:rPr>

--- a/Chapter3/chapter3_v2.docx
+++ b/Chapter3/chapter3_v2.docx
@@ -2,1062 +2,73 @@
 <file path=word/document.xml><?xml version="1.0" encoding="utf-8"?>
 <w:document xmlns:wpc="http://schemas.microsoft.com/office/word/2010/wordprocessingCanvas" xmlns:mc="http://schemas.openxmlformats.org/markup-compatibility/2006" xmlns:o="urn:schemas-microsoft-com:office:office" xmlns:r="http://schemas.openxmlformats.org/officeDocument/2006/relationships" xmlns:m="http://schemas.openxmlformats.org/officeDocument/2006/math" xmlns:v="urn:schemas-microsoft-com:vml" xmlns:wp14="http://schemas.microsoft.com/office/word/2010/wordprocessingDrawing" xmlns:wp="http://schemas.openxmlformats.org/drawingml/2006/wordprocessingDrawing" xmlns:w="http://schemas.openxmlformats.org/wordprocessingml/2006/main" xmlns:w14="http://schemas.microsoft.com/office/word/2010/wordml" xmlns:w10="urn:schemas-microsoft-com:office:word" xmlns:w15="http://schemas.microsoft.com/office/word/2012/wordml" xmlns:wpg="http://schemas.microsoft.com/office/word/2010/wordprocessingGroup" xmlns:wpi="http://schemas.microsoft.com/office/word/2010/wordprocessingInk" xmlns:wne="http://schemas.microsoft.com/office/word/2006/wordml" xmlns:wps="http://schemas.microsoft.com/office/word/2010/wordprocessingShape" xmlns:wpsCustomData="http://www.wps.cn/officeDocument/2013/wpsCustomData" mc:Ignorable="w14 w15 wp14">
   <w:body>
-    <w:sdt>
-      <w:sdtPr>
-        <w:rPr>
-          <w:rFonts w:ascii="宋体" w:hAnsi="宋体" w:eastAsia="宋体" w:cstheme="minorBidi"/>
-          <w:kern w:val="2"/>
-          <w:sz w:val="21"/>
-          <w:szCs w:val="24"/>
-          <w:lang w:val="en-US" w:eastAsia="zh-CN" w:bidi="ar-SA"/>
-        </w:rPr>
-        <w:id w:val="147473987"/>
-        <w:docPartObj>
-          <w:docPartGallery w:val="Table of Contents"/>
-          <w:docPartUnique/>
-        </w:docPartObj>
-      </w:sdtPr>
-      <w:sdtEndPr>
-        <w:rPr>
-          <w:rFonts w:ascii="宋体" w:hAnsi="宋体" w:eastAsia="宋体" w:cstheme="minorBidi"/>
-          <w:kern w:val="2"/>
-          <w:sz w:val="20"/>
-          <w:szCs w:val="20"/>
-          <w:lang w:val="en-US" w:eastAsia="zh-CN" w:bidi="ar-SA"/>
-        </w:rPr>
-      </w:sdtEndPr>
-      <w:sdtContent>
-        <w:p>
-          <w:pPr>
-            <w:spacing w:before="0" w:beforeLines="0" w:after="0" w:afterLines="0" w:line="240" w:lineRule="auto"/>
-            <w:ind w:left="0" w:leftChars="0" w:right="0" w:rightChars="0" w:firstLine="0" w:firstLineChars="0"/>
-            <w:jc w:val="center"/>
-          </w:pPr>
-          <w:bookmarkStart w:id="0" w:name="_Toc18445_WPSOffice_Type3"/>
-          <w:r>
-            <w:rPr>
-              <w:rFonts w:ascii="宋体" w:hAnsi="宋体" w:eastAsia="宋体"/>
-              <w:sz w:val="21"/>
-            </w:rPr>
-            <w:t>目录</w:t>
-          </w:r>
-        </w:p>
-        <w:p>
-          <w:pPr>
-            <w:pStyle w:val="21"/>
-            <w:tabs>
-              <w:tab w:val="right" w:leader="dot" w:pos="8306"/>
-            </w:tabs>
-          </w:pPr>
-          <w:r>
-            <w:fldChar w:fldCharType="begin"/>
-          </w:r>
-          <w:r>
-            <w:instrText xml:space="preserve"> HYPERLINK \l _Toc3908_WPSOffice_Level1 </w:instrText>
-          </w:r>
-          <w:r>
-            <w:fldChar w:fldCharType="separate"/>
-          </w:r>
-          <w:sdt>
-            <w:sdtPr>
-              <w:rPr>
-                <w:rFonts w:ascii="Times New Roman" w:hAnsi="Times New Roman" w:eastAsia="黑体" w:cstheme="minorBidi"/>
-                <w:b w:val="0"/>
-                <w:kern w:val="44"/>
-                <w:sz w:val="30"/>
-                <w:szCs w:val="30"/>
-                <w:lang w:val="en-US" w:eastAsia="zh-CN" w:bidi="ar-SA"/>
-              </w:rPr>
-              <w:id w:val="147473987"/>
-              <w:placeholder>
-                <w:docPart w:val="{78b4c074-7cc3-4e51-b71f-451f1ee81cdb}"/>
-              </w:placeholder>
-            </w:sdtPr>
-            <w:sdtEndPr>
-              <w:rPr>
-                <w:rFonts w:ascii="Times New Roman" w:hAnsi="Times New Roman" w:eastAsia="黑体" w:cstheme="minorBidi"/>
-                <w:b w:val="0"/>
-                <w:kern w:val="44"/>
-                <w:sz w:val="30"/>
-                <w:szCs w:val="30"/>
-                <w:lang w:val="en-US" w:eastAsia="zh-CN" w:bidi="ar-SA"/>
-              </w:rPr>
-            </w:sdtEndPr>
-            <w:sdtContent>
-              <w:r>
-                <w:rPr>
-                  <w:rFonts w:hint="eastAsia" w:ascii="Times New Roman" w:hAnsi="Times New Roman" w:eastAsia="黑体" w:cstheme="minorBidi"/>
-                </w:rPr>
-                <w:t xml:space="preserve">第三章 </w:t>
-              </w:r>
-              <w:r>
-                <w:rPr>
-                  <w:rFonts w:ascii="Times New Roman" w:hAnsi="Times New Roman" w:eastAsia="黑体" w:cstheme="minorBidi"/>
-                </w:rPr>
-                <w:t>流程控制</w:t>
-              </w:r>
-            </w:sdtContent>
-          </w:sdt>
-          <w:r>
-            <w:tab/>
-          </w:r>
-          <w:bookmarkStart w:id="1" w:name="_Toc3908_WPSOffice_Level1Page"/>
-          <w:r>
-            <w:t>2</w:t>
-          </w:r>
-          <w:bookmarkEnd w:id="1"/>
-          <w:r>
-            <w:fldChar w:fldCharType="end"/>
-          </w:r>
-        </w:p>
-        <w:p>
-          <w:pPr>
-            <w:pStyle w:val="22"/>
-            <w:tabs>
-              <w:tab w:val="right" w:leader="dot" w:pos="8306"/>
-            </w:tabs>
-          </w:pPr>
-          <w:r>
-            <w:fldChar w:fldCharType="begin"/>
-          </w:r>
-          <w:r>
-            <w:instrText xml:space="preserve"> HYPERLINK \l _Toc18445_WPSOffice_Level2 </w:instrText>
-          </w:r>
-          <w:r>
-            <w:fldChar w:fldCharType="separate"/>
-          </w:r>
-          <w:sdt>
-            <w:sdtPr>
-              <w:rPr>
-                <w:rFonts w:ascii="Times New Roman" w:hAnsi="Times New Roman" w:eastAsia="黑体" w:cstheme="minorBidi"/>
-                <w:b w:val="0"/>
-                <w:kern w:val="44"/>
-                <w:sz w:val="30"/>
-                <w:szCs w:val="30"/>
-                <w:lang w:val="en-US" w:eastAsia="zh-CN" w:bidi="ar-SA"/>
-              </w:rPr>
-              <w:id w:val="147473987"/>
-              <w:placeholder>
-                <w:docPart w:val="{490ddff4-6810-4954-ada0-e59bd566757a}"/>
-              </w:placeholder>
-            </w:sdtPr>
-            <w:sdtEndPr>
-              <w:rPr>
-                <w:rFonts w:ascii="Times New Roman" w:hAnsi="Times New Roman" w:eastAsia="黑体" w:cstheme="minorBidi"/>
-                <w:b w:val="0"/>
-                <w:kern w:val="44"/>
-                <w:sz w:val="30"/>
-                <w:szCs w:val="30"/>
-                <w:lang w:val="en-US" w:eastAsia="zh-CN" w:bidi="ar-SA"/>
-              </w:rPr>
-            </w:sdtEndPr>
-            <w:sdtContent>
-              <w:r>
-                <w:rPr>
-                  <w:rFonts w:hint="eastAsia" w:ascii="Times New Roman" w:hAnsi="Times New Roman" w:eastAsia="黑体" w:cstheme="minorBidi"/>
-                </w:rPr>
-                <w:t xml:space="preserve">3.1. </w:t>
-              </w:r>
-              <w:r>
-                <w:rPr>
-                  <w:rFonts w:hint="default" w:ascii="Times New Roman" w:hAnsi="Times New Roman" w:eastAsia="黑体" w:cstheme="minorBidi"/>
-                </w:rPr>
-                <w:t>for-in循环</w:t>
-              </w:r>
-            </w:sdtContent>
-          </w:sdt>
-          <w:r>
-            <w:tab/>
-          </w:r>
-          <w:bookmarkStart w:id="2" w:name="_Toc18445_WPSOffice_Level2Page"/>
-          <w:r>
-            <w:t>2</w:t>
-          </w:r>
-          <w:bookmarkEnd w:id="2"/>
-          <w:r>
-            <w:fldChar w:fldCharType="end"/>
-          </w:r>
-        </w:p>
-        <w:p>
-          <w:pPr>
-            <w:pStyle w:val="22"/>
-            <w:tabs>
-              <w:tab w:val="right" w:leader="dot" w:pos="8306"/>
-            </w:tabs>
-          </w:pPr>
-          <w:r>
-            <w:fldChar w:fldCharType="begin"/>
-          </w:r>
-          <w:r>
-            <w:instrText xml:space="preserve"> HYPERLINK \l _Toc16208_WPSOffice_Level2 </w:instrText>
-          </w:r>
-          <w:r>
-            <w:fldChar w:fldCharType="separate"/>
-          </w:r>
-          <w:sdt>
-            <w:sdtPr>
-              <w:rPr>
-                <w:rFonts w:ascii="Times New Roman" w:hAnsi="Times New Roman" w:eastAsia="黑体" w:cstheme="minorBidi"/>
-                <w:b w:val="0"/>
-                <w:kern w:val="44"/>
-                <w:sz w:val="30"/>
-                <w:szCs w:val="30"/>
-                <w:lang w:val="en-US" w:eastAsia="zh-CN" w:bidi="ar-SA"/>
-              </w:rPr>
-              <w:id w:val="147473987"/>
-              <w:placeholder>
-                <w:docPart w:val="{86387081-115a-4644-a7f3-77eb80b9dd5b}"/>
-              </w:placeholder>
-            </w:sdtPr>
-            <w:sdtEndPr>
-              <w:rPr>
-                <w:rFonts w:ascii="Times New Roman" w:hAnsi="Times New Roman" w:eastAsia="黑体" w:cstheme="minorBidi"/>
-                <w:b w:val="0"/>
-                <w:kern w:val="44"/>
-                <w:sz w:val="30"/>
-                <w:szCs w:val="30"/>
-                <w:lang w:val="en-US" w:eastAsia="zh-CN" w:bidi="ar-SA"/>
-              </w:rPr>
-            </w:sdtEndPr>
-            <w:sdtContent>
-              <w:r>
-                <w:rPr>
-                  <w:rFonts w:hint="eastAsia" w:ascii="Times New Roman" w:hAnsi="Times New Roman" w:eastAsia="黑体" w:cstheme="minorBidi"/>
-                </w:rPr>
-                <w:t xml:space="preserve">3.2. </w:t>
-              </w:r>
-              <w:r>
-                <w:rPr>
-                  <w:rFonts w:hint="default" w:ascii="Times New Roman" w:hAnsi="Times New Roman" w:eastAsia="黑体" w:cstheme="minorBidi"/>
-                </w:rPr>
-                <w:t>while循环</w:t>
-              </w:r>
-            </w:sdtContent>
-          </w:sdt>
-          <w:r>
-            <w:tab/>
-          </w:r>
-          <w:bookmarkStart w:id="3" w:name="_Toc16208_WPSOffice_Level2Page"/>
-          <w:r>
-            <w:t>3</w:t>
-          </w:r>
-          <w:bookmarkEnd w:id="3"/>
-          <w:r>
-            <w:fldChar w:fldCharType="end"/>
-          </w:r>
-        </w:p>
-        <w:p>
-          <w:pPr>
-            <w:pStyle w:val="23"/>
-            <w:tabs>
-              <w:tab w:val="right" w:leader="dot" w:pos="8306"/>
-            </w:tabs>
-          </w:pPr>
-          <w:r>
-            <w:fldChar w:fldCharType="begin"/>
-          </w:r>
-          <w:r>
-            <w:instrText xml:space="preserve"> HYPERLINK \l _Toc18445_WPSOffice_Level3 </w:instrText>
-          </w:r>
-          <w:r>
-            <w:fldChar w:fldCharType="separate"/>
-          </w:r>
-          <w:sdt>
-            <w:sdtPr>
-              <w:rPr>
-                <w:rFonts w:ascii="Times New Roman" w:hAnsi="Times New Roman" w:eastAsia="黑体" w:cstheme="minorBidi"/>
-                <w:b w:val="0"/>
-                <w:kern w:val="44"/>
-                <w:sz w:val="30"/>
-                <w:szCs w:val="30"/>
-                <w:lang w:val="en-US" w:eastAsia="zh-CN" w:bidi="ar-SA"/>
-              </w:rPr>
-              <w:id w:val="147473987"/>
-              <w:placeholder>
-                <w:docPart w:val="{311e2189-792b-4cac-9ad4-455428b0039b}"/>
-              </w:placeholder>
-            </w:sdtPr>
-            <w:sdtEndPr>
-              <w:rPr>
-                <w:rFonts w:ascii="Times New Roman" w:hAnsi="Times New Roman" w:eastAsia="黑体" w:cstheme="minorBidi"/>
-                <w:b w:val="0"/>
-                <w:kern w:val="44"/>
-                <w:sz w:val="30"/>
-                <w:szCs w:val="30"/>
-                <w:lang w:val="en-US" w:eastAsia="zh-CN" w:bidi="ar-SA"/>
-              </w:rPr>
-            </w:sdtEndPr>
-            <w:sdtContent>
-              <w:r>
-                <w:rPr>
-                  <w:rFonts w:hint="eastAsia" w:ascii="宋体" w:hAnsi="宋体" w:eastAsia="宋体" w:cs="宋体"/>
-                </w:rPr>
-                <w:t xml:space="preserve">3.2.1. </w:t>
-              </w:r>
-              <w:r>
-                <w:rPr>
-                  <w:rFonts w:ascii="Times New Roman" w:hAnsi="Times New Roman" w:eastAsia="黑体" w:cstheme="minorBidi"/>
-                </w:rPr>
-                <w:t>while循环</w:t>
-              </w:r>
-            </w:sdtContent>
-          </w:sdt>
-          <w:r>
-            <w:tab/>
-          </w:r>
-          <w:bookmarkStart w:id="4" w:name="_Toc18445_WPSOffice_Level3Page"/>
-          <w:r>
-            <w:t>3</w:t>
-          </w:r>
-          <w:bookmarkEnd w:id="4"/>
-          <w:r>
-            <w:fldChar w:fldCharType="end"/>
-          </w:r>
-        </w:p>
-        <w:p>
-          <w:pPr>
-            <w:pStyle w:val="23"/>
-            <w:tabs>
-              <w:tab w:val="right" w:leader="dot" w:pos="8306"/>
-            </w:tabs>
-          </w:pPr>
-          <w:r>
-            <w:fldChar w:fldCharType="begin"/>
-          </w:r>
-          <w:r>
-            <w:instrText xml:space="preserve"> HYPERLINK \l _Toc16208_WPSOffice_Level3 </w:instrText>
-          </w:r>
-          <w:r>
-            <w:fldChar w:fldCharType="separate"/>
-          </w:r>
-          <w:sdt>
-            <w:sdtPr>
-              <w:rPr>
-                <w:rFonts w:ascii="Times New Roman" w:hAnsi="Times New Roman" w:eastAsia="黑体" w:cstheme="minorBidi"/>
-                <w:b w:val="0"/>
-                <w:kern w:val="44"/>
-                <w:sz w:val="30"/>
-                <w:szCs w:val="30"/>
-                <w:lang w:val="en-US" w:eastAsia="zh-CN" w:bidi="ar-SA"/>
-              </w:rPr>
-              <w:id w:val="147473987"/>
-              <w:placeholder>
-                <w:docPart w:val="{57241aa6-ffb9-4bf1-a635-801fdca6309b}"/>
-              </w:placeholder>
-            </w:sdtPr>
-            <w:sdtEndPr>
-              <w:rPr>
-                <w:rFonts w:ascii="Times New Roman" w:hAnsi="Times New Roman" w:eastAsia="黑体" w:cstheme="minorBidi"/>
-                <w:b w:val="0"/>
-                <w:kern w:val="44"/>
-                <w:sz w:val="30"/>
-                <w:szCs w:val="30"/>
-                <w:lang w:val="en-US" w:eastAsia="zh-CN" w:bidi="ar-SA"/>
-              </w:rPr>
-            </w:sdtEndPr>
-            <w:sdtContent>
-              <w:r>
-                <w:rPr>
-                  <w:rFonts w:hint="eastAsia" w:ascii="宋体" w:hAnsi="宋体" w:eastAsia="宋体" w:cs="宋体"/>
-                </w:rPr>
-                <w:t xml:space="preserve">3.2.2. </w:t>
-              </w:r>
-              <w:r>
-                <w:rPr>
-                  <w:rFonts w:hint="default" w:ascii="Times New Roman" w:hAnsi="Times New Roman" w:eastAsia="黑体" w:cstheme="minorBidi"/>
-                </w:rPr>
-                <w:t>repeat-while</w:t>
-              </w:r>
-            </w:sdtContent>
-          </w:sdt>
-          <w:r>
-            <w:tab/>
-          </w:r>
-          <w:bookmarkStart w:id="5" w:name="_Toc16208_WPSOffice_Level3Page"/>
-          <w:r>
-            <w:t>4</w:t>
-          </w:r>
-          <w:bookmarkEnd w:id="5"/>
-          <w:r>
-            <w:fldChar w:fldCharType="end"/>
-          </w:r>
-        </w:p>
-        <w:p>
-          <w:pPr>
-            <w:pStyle w:val="22"/>
-            <w:tabs>
-              <w:tab w:val="right" w:leader="dot" w:pos="8306"/>
-            </w:tabs>
-          </w:pPr>
-          <w:r>
-            <w:fldChar w:fldCharType="begin"/>
-          </w:r>
-          <w:r>
-            <w:instrText xml:space="preserve"> HYPERLINK \l _Toc22609_WPSOffice_Level2 </w:instrText>
-          </w:r>
-          <w:r>
-            <w:fldChar w:fldCharType="separate"/>
-          </w:r>
-          <w:sdt>
-            <w:sdtPr>
-              <w:rPr>
-                <w:rFonts w:ascii="Times New Roman" w:hAnsi="Times New Roman" w:eastAsia="黑体" w:cstheme="minorBidi"/>
-                <w:b w:val="0"/>
-                <w:kern w:val="44"/>
-                <w:sz w:val="30"/>
-                <w:szCs w:val="30"/>
-                <w:lang w:val="en-US" w:eastAsia="zh-CN" w:bidi="ar-SA"/>
-              </w:rPr>
-              <w:id w:val="147473987"/>
-              <w:placeholder>
-                <w:docPart w:val="{fcf2fc24-5499-496f-bb3a-1664d6ab3ae6}"/>
-              </w:placeholder>
-            </w:sdtPr>
-            <w:sdtEndPr>
-              <w:rPr>
-                <w:rFonts w:ascii="Times New Roman" w:hAnsi="Times New Roman" w:eastAsia="黑体" w:cstheme="minorBidi"/>
-                <w:b w:val="0"/>
-                <w:kern w:val="44"/>
-                <w:sz w:val="30"/>
-                <w:szCs w:val="30"/>
-                <w:lang w:val="en-US" w:eastAsia="zh-CN" w:bidi="ar-SA"/>
-              </w:rPr>
-            </w:sdtEndPr>
-            <w:sdtContent>
-              <w:r>
-                <w:rPr>
-                  <w:rFonts w:hint="eastAsia" w:ascii="Times New Roman" w:hAnsi="Times New Roman" w:eastAsia="黑体" w:cstheme="minorBidi"/>
-                </w:rPr>
-                <w:t xml:space="preserve">3.3. </w:t>
-              </w:r>
-              <w:r>
-                <w:rPr>
-                  <w:rFonts w:hint="default" w:ascii="Times New Roman" w:hAnsi="Times New Roman" w:eastAsia="黑体" w:cstheme="minorBidi"/>
-                </w:rPr>
-                <w:t>条件语句</w:t>
-              </w:r>
-            </w:sdtContent>
-          </w:sdt>
-          <w:r>
-            <w:tab/>
-          </w:r>
-          <w:bookmarkStart w:id="6" w:name="_Toc22609_WPSOffice_Level2Page"/>
-          <w:r>
-            <w:t>5</w:t>
-          </w:r>
-          <w:bookmarkEnd w:id="6"/>
-          <w:r>
-            <w:fldChar w:fldCharType="end"/>
-          </w:r>
-        </w:p>
-        <w:p>
-          <w:pPr>
-            <w:pStyle w:val="23"/>
-            <w:tabs>
-              <w:tab w:val="right" w:leader="dot" w:pos="8306"/>
-            </w:tabs>
-          </w:pPr>
-          <w:r>
-            <w:fldChar w:fldCharType="begin"/>
-          </w:r>
-          <w:r>
-            <w:instrText xml:space="preserve"> HYPERLINK \l _Toc22609_WPSOffice_Level3 </w:instrText>
-          </w:r>
-          <w:r>
-            <w:fldChar w:fldCharType="separate"/>
-          </w:r>
-          <w:sdt>
-            <w:sdtPr>
-              <w:rPr>
-                <w:rFonts w:ascii="Times New Roman" w:hAnsi="Times New Roman" w:eastAsia="黑体" w:cstheme="minorBidi"/>
-                <w:b w:val="0"/>
-                <w:kern w:val="44"/>
-                <w:sz w:val="30"/>
-                <w:szCs w:val="30"/>
-                <w:lang w:val="en-US" w:eastAsia="zh-CN" w:bidi="ar-SA"/>
-              </w:rPr>
-              <w:id w:val="147473987"/>
-              <w:placeholder>
-                <w:docPart w:val="{5f5b8022-e5f1-4a02-b38e-f52613ffbda4}"/>
-              </w:placeholder>
-            </w:sdtPr>
-            <w:sdtEndPr>
-              <w:rPr>
-                <w:rFonts w:ascii="Times New Roman" w:hAnsi="Times New Roman" w:eastAsia="黑体" w:cstheme="minorBidi"/>
-                <w:b w:val="0"/>
-                <w:kern w:val="44"/>
-                <w:sz w:val="30"/>
-                <w:szCs w:val="30"/>
-                <w:lang w:val="en-US" w:eastAsia="zh-CN" w:bidi="ar-SA"/>
-              </w:rPr>
-            </w:sdtEndPr>
-            <w:sdtContent>
-              <w:r>
-                <w:rPr>
-                  <w:rFonts w:hint="eastAsia" w:ascii="宋体" w:hAnsi="宋体" w:eastAsia="宋体" w:cs="宋体"/>
-                </w:rPr>
-                <w:t xml:space="preserve">3.3.1. </w:t>
-              </w:r>
-              <w:r>
-                <w:rPr>
-                  <w:rFonts w:hint="default" w:ascii="Times New Roman" w:hAnsi="Times New Roman" w:eastAsia="黑体" w:cstheme="minorBidi"/>
-                </w:rPr>
-                <w:t>if-else</w:t>
-              </w:r>
-            </w:sdtContent>
-          </w:sdt>
-          <w:r>
-            <w:tab/>
-          </w:r>
-          <w:bookmarkStart w:id="7" w:name="_Toc22609_WPSOffice_Level3Page"/>
-          <w:r>
-            <w:t>5</w:t>
-          </w:r>
-          <w:bookmarkEnd w:id="7"/>
-          <w:r>
-            <w:fldChar w:fldCharType="end"/>
-          </w:r>
-        </w:p>
-        <w:p>
-          <w:pPr>
-            <w:pStyle w:val="23"/>
-            <w:tabs>
-              <w:tab w:val="right" w:leader="dot" w:pos="8306"/>
-            </w:tabs>
-          </w:pPr>
-          <w:r>
-            <w:fldChar w:fldCharType="begin"/>
-          </w:r>
-          <w:r>
-            <w:instrText xml:space="preserve"> HYPERLINK \l _Toc1188_WPSOffice_Level3 </w:instrText>
-          </w:r>
-          <w:r>
-            <w:fldChar w:fldCharType="separate"/>
-          </w:r>
-          <w:sdt>
-            <w:sdtPr>
-              <w:rPr>
-                <w:rFonts w:ascii="Times New Roman" w:hAnsi="Times New Roman" w:eastAsia="黑体" w:cstheme="minorBidi"/>
-                <w:b w:val="0"/>
-                <w:kern w:val="44"/>
-                <w:sz w:val="30"/>
-                <w:szCs w:val="30"/>
-                <w:lang w:val="en-US" w:eastAsia="zh-CN" w:bidi="ar-SA"/>
-              </w:rPr>
-              <w:id w:val="147473987"/>
-              <w:placeholder>
-                <w:docPart w:val="{f4d4769b-0d65-4594-8fc8-9e8d008baa65}"/>
-              </w:placeholder>
-            </w:sdtPr>
-            <w:sdtEndPr>
-              <w:rPr>
-                <w:rFonts w:ascii="Times New Roman" w:hAnsi="Times New Roman" w:eastAsia="黑体" w:cstheme="minorBidi"/>
-                <w:b w:val="0"/>
-                <w:kern w:val="44"/>
-                <w:sz w:val="30"/>
-                <w:szCs w:val="30"/>
-                <w:lang w:val="en-US" w:eastAsia="zh-CN" w:bidi="ar-SA"/>
-              </w:rPr>
-            </w:sdtEndPr>
-            <w:sdtContent>
-              <w:r>
-                <w:rPr>
-                  <w:rFonts w:hint="eastAsia" w:ascii="宋体" w:hAnsi="宋体" w:eastAsia="宋体" w:cs="宋体"/>
-                </w:rPr>
-                <w:t xml:space="preserve">3.3.2. </w:t>
-              </w:r>
-              <w:r>
-                <w:rPr>
-                  <w:rFonts w:hint="default" w:ascii="Times New Roman" w:hAnsi="Times New Roman" w:eastAsia="黑体" w:cstheme="minorBidi"/>
-                </w:rPr>
-                <w:t>Switch</w:t>
-              </w:r>
-            </w:sdtContent>
-          </w:sdt>
-          <w:r>
-            <w:tab/>
-          </w:r>
-          <w:bookmarkStart w:id="8" w:name="_Toc1188_WPSOffice_Level3Page"/>
-          <w:r>
-            <w:t>6</w:t>
-          </w:r>
-          <w:bookmarkEnd w:id="8"/>
-          <w:r>
-            <w:fldChar w:fldCharType="end"/>
-          </w:r>
-        </w:p>
-        <w:p>
-          <w:pPr>
-            <w:pStyle w:val="22"/>
-            <w:tabs>
-              <w:tab w:val="right" w:leader="dot" w:pos="8306"/>
-            </w:tabs>
-          </w:pPr>
-          <w:r>
-            <w:fldChar w:fldCharType="begin"/>
-          </w:r>
-          <w:r>
-            <w:instrText xml:space="preserve"> HYPERLINK \l _Toc1188_WPSOffice_Level2 </w:instrText>
-          </w:r>
-          <w:r>
-            <w:fldChar w:fldCharType="separate"/>
-          </w:r>
-          <w:sdt>
-            <w:sdtPr>
-              <w:rPr>
-                <w:rFonts w:ascii="Times New Roman" w:hAnsi="Times New Roman" w:eastAsia="黑体" w:cstheme="minorBidi"/>
-                <w:b w:val="0"/>
-                <w:kern w:val="44"/>
-                <w:sz w:val="30"/>
-                <w:szCs w:val="30"/>
-                <w:lang w:val="en-US" w:eastAsia="zh-CN" w:bidi="ar-SA"/>
-              </w:rPr>
-              <w:id w:val="147473987"/>
-              <w:placeholder>
-                <w:docPart w:val="{afffa4bf-f216-4a4d-ba0b-e0f458ce786f}"/>
-              </w:placeholder>
-            </w:sdtPr>
-            <w:sdtEndPr>
-              <w:rPr>
-                <w:rFonts w:ascii="Times New Roman" w:hAnsi="Times New Roman" w:eastAsia="黑体" w:cstheme="minorBidi"/>
-                <w:b w:val="0"/>
-                <w:kern w:val="44"/>
-                <w:sz w:val="30"/>
-                <w:szCs w:val="30"/>
-                <w:lang w:val="en-US" w:eastAsia="zh-CN" w:bidi="ar-SA"/>
-              </w:rPr>
-            </w:sdtEndPr>
-            <w:sdtContent>
-              <w:r>
-                <w:rPr>
-                  <w:rFonts w:hint="eastAsia" w:ascii="Times New Roman" w:hAnsi="Times New Roman" w:eastAsia="黑体" w:cstheme="minorBidi"/>
-                </w:rPr>
-                <w:t>3.4. 控制转移语句</w:t>
-              </w:r>
-            </w:sdtContent>
-          </w:sdt>
-          <w:r>
-            <w:tab/>
-          </w:r>
-          <w:bookmarkStart w:id="9" w:name="_Toc1188_WPSOffice_Level2Page"/>
-          <w:r>
-            <w:t>8</w:t>
-          </w:r>
-          <w:bookmarkEnd w:id="9"/>
-          <w:r>
-            <w:fldChar w:fldCharType="end"/>
-          </w:r>
-        </w:p>
-        <w:p>
-          <w:pPr>
-            <w:pStyle w:val="23"/>
-            <w:tabs>
-              <w:tab w:val="right" w:leader="dot" w:pos="8306"/>
-            </w:tabs>
-          </w:pPr>
-          <w:r>
-            <w:fldChar w:fldCharType="begin"/>
-          </w:r>
-          <w:r>
-            <w:instrText xml:space="preserve"> HYPERLINK \l _Toc32413_WPSOffice_Level3 </w:instrText>
-          </w:r>
-          <w:r>
-            <w:fldChar w:fldCharType="separate"/>
-          </w:r>
-          <w:sdt>
-            <w:sdtPr>
-              <w:rPr>
-                <w:rFonts w:ascii="Times New Roman" w:hAnsi="Times New Roman" w:eastAsia="黑体" w:cstheme="minorBidi"/>
-                <w:b w:val="0"/>
-                <w:kern w:val="44"/>
-                <w:sz w:val="30"/>
-                <w:szCs w:val="30"/>
-                <w:lang w:val="en-US" w:eastAsia="zh-CN" w:bidi="ar-SA"/>
-              </w:rPr>
-              <w:id w:val="147473987"/>
-              <w:placeholder>
-                <w:docPart w:val="{ca3e5762-ef42-4398-899c-bf5b2d2c0f91}"/>
-              </w:placeholder>
-            </w:sdtPr>
-            <w:sdtEndPr>
-              <w:rPr>
-                <w:rFonts w:ascii="Times New Roman" w:hAnsi="Times New Roman" w:eastAsia="黑体" w:cstheme="minorBidi"/>
-                <w:b w:val="0"/>
-                <w:kern w:val="44"/>
-                <w:sz w:val="30"/>
-                <w:szCs w:val="30"/>
-                <w:lang w:val="en-US" w:eastAsia="zh-CN" w:bidi="ar-SA"/>
-              </w:rPr>
-            </w:sdtEndPr>
-            <w:sdtContent>
-              <w:r>
-                <w:rPr>
-                  <w:rFonts w:hint="eastAsia" w:ascii="宋体" w:hAnsi="宋体" w:eastAsia="宋体" w:cs="宋体"/>
-                </w:rPr>
-                <w:t xml:space="preserve">3.4.1. </w:t>
-              </w:r>
-              <w:r>
-                <w:rPr>
-                  <w:rFonts w:hint="default" w:ascii="Times New Roman" w:hAnsi="Times New Roman" w:eastAsia="黑体" w:cstheme="minorBidi"/>
-                </w:rPr>
-                <w:t>c</w:t>
-              </w:r>
-              <w:r>
-                <w:rPr>
-                  <w:rFonts w:hint="eastAsia" w:ascii="Times New Roman" w:hAnsi="Times New Roman" w:eastAsia="黑体" w:cstheme="minorBidi"/>
-                </w:rPr>
-                <w:t>ontinue</w:t>
-              </w:r>
-            </w:sdtContent>
-          </w:sdt>
-          <w:r>
-            <w:tab/>
-          </w:r>
-          <w:bookmarkStart w:id="10" w:name="_Toc32413_WPSOffice_Level3Page"/>
-          <w:r>
-            <w:t>8</w:t>
-          </w:r>
-          <w:bookmarkEnd w:id="10"/>
-          <w:r>
-            <w:fldChar w:fldCharType="end"/>
-          </w:r>
-        </w:p>
-        <w:p>
-          <w:pPr>
-            <w:pStyle w:val="23"/>
-            <w:tabs>
-              <w:tab w:val="right" w:leader="dot" w:pos="8306"/>
-            </w:tabs>
-          </w:pPr>
-          <w:r>
-            <w:fldChar w:fldCharType="begin"/>
-          </w:r>
-          <w:r>
-            <w:instrText xml:space="preserve"> HYPERLINK \l _Toc9482_WPSOffice_Level3 </w:instrText>
-          </w:r>
-          <w:r>
-            <w:fldChar w:fldCharType="separate"/>
-          </w:r>
-          <w:sdt>
-            <w:sdtPr>
-              <w:rPr>
-                <w:rFonts w:ascii="Times New Roman" w:hAnsi="Times New Roman" w:eastAsia="黑体" w:cstheme="minorBidi"/>
-                <w:b w:val="0"/>
-                <w:kern w:val="44"/>
-                <w:sz w:val="30"/>
-                <w:szCs w:val="30"/>
-                <w:lang w:val="en-US" w:eastAsia="zh-CN" w:bidi="ar-SA"/>
-              </w:rPr>
-              <w:id w:val="147473987"/>
-              <w:placeholder>
-                <w:docPart w:val="{b7456809-380d-4d8f-88fb-19e8b5a56b44}"/>
-              </w:placeholder>
-            </w:sdtPr>
-            <w:sdtEndPr>
-              <w:rPr>
-                <w:rFonts w:ascii="Times New Roman" w:hAnsi="Times New Roman" w:eastAsia="黑体" w:cstheme="minorBidi"/>
-                <w:b w:val="0"/>
-                <w:kern w:val="44"/>
-                <w:sz w:val="30"/>
-                <w:szCs w:val="30"/>
-                <w:lang w:val="en-US" w:eastAsia="zh-CN" w:bidi="ar-SA"/>
-              </w:rPr>
-            </w:sdtEndPr>
-            <w:sdtContent>
-              <w:r>
-                <w:rPr>
-                  <w:rFonts w:hint="eastAsia" w:ascii="宋体" w:hAnsi="宋体" w:eastAsia="宋体" w:cs="宋体"/>
-                </w:rPr>
-                <w:t xml:space="preserve">3.4.2. </w:t>
-              </w:r>
-              <w:r>
-                <w:rPr>
-                  <w:rFonts w:hint="default" w:ascii="Times New Roman" w:hAnsi="Times New Roman" w:eastAsia="黑体" w:cstheme="minorBidi"/>
-                </w:rPr>
-                <w:t>b</w:t>
-              </w:r>
-              <w:r>
-                <w:rPr>
-                  <w:rFonts w:hint="eastAsia" w:ascii="Times New Roman" w:hAnsi="Times New Roman" w:eastAsia="黑体" w:cstheme="minorBidi"/>
-                </w:rPr>
-                <w:t>reak</w:t>
-              </w:r>
-            </w:sdtContent>
-          </w:sdt>
-          <w:r>
-            <w:tab/>
-          </w:r>
-          <w:bookmarkStart w:id="11" w:name="_Toc9482_WPSOffice_Level3Page"/>
-          <w:r>
-            <w:t>8</w:t>
-          </w:r>
-          <w:bookmarkEnd w:id="11"/>
-          <w:r>
-            <w:fldChar w:fldCharType="end"/>
-          </w:r>
-        </w:p>
-        <w:p>
-          <w:pPr>
-            <w:pStyle w:val="23"/>
-            <w:tabs>
-              <w:tab w:val="right" w:leader="dot" w:pos="8306"/>
-            </w:tabs>
-          </w:pPr>
-          <w:r>
-            <w:fldChar w:fldCharType="begin"/>
-          </w:r>
-          <w:r>
-            <w:instrText xml:space="preserve"> HYPERLINK \l _Toc298_WPSOffice_Level3 </w:instrText>
-          </w:r>
-          <w:r>
-            <w:fldChar w:fldCharType="separate"/>
-          </w:r>
-          <w:sdt>
-            <w:sdtPr>
-              <w:rPr>
-                <w:rFonts w:ascii="Times New Roman" w:hAnsi="Times New Roman" w:eastAsia="黑体" w:cstheme="minorBidi"/>
-                <w:b w:val="0"/>
-                <w:kern w:val="44"/>
-                <w:sz w:val="30"/>
-                <w:szCs w:val="30"/>
-                <w:lang w:val="en-US" w:eastAsia="zh-CN" w:bidi="ar-SA"/>
-              </w:rPr>
-              <w:id w:val="147473987"/>
-              <w:placeholder>
-                <w:docPart w:val="{966c8e3e-f338-4a0c-8466-c5edbdce2c98}"/>
-              </w:placeholder>
-            </w:sdtPr>
-            <w:sdtEndPr>
-              <w:rPr>
-                <w:rFonts w:ascii="Times New Roman" w:hAnsi="Times New Roman" w:eastAsia="黑体" w:cstheme="minorBidi"/>
-                <w:b w:val="0"/>
-                <w:kern w:val="44"/>
-                <w:sz w:val="30"/>
-                <w:szCs w:val="30"/>
-                <w:lang w:val="en-US" w:eastAsia="zh-CN" w:bidi="ar-SA"/>
-              </w:rPr>
-            </w:sdtEndPr>
-            <w:sdtContent>
-              <w:r>
-                <w:rPr>
-                  <w:rFonts w:hint="eastAsia" w:ascii="宋体" w:hAnsi="宋体" w:eastAsia="宋体" w:cs="宋体"/>
-                </w:rPr>
-                <w:t xml:space="preserve">3.4.3. </w:t>
-              </w:r>
-              <w:r>
-                <w:rPr>
-                  <w:rFonts w:hint="eastAsia" w:ascii="Times New Roman" w:hAnsi="Times New Roman" w:eastAsia="黑体" w:cstheme="minorBidi"/>
-                </w:rPr>
-                <w:t>fallthrough</w:t>
-              </w:r>
-            </w:sdtContent>
-          </w:sdt>
-          <w:r>
-            <w:tab/>
-          </w:r>
-          <w:bookmarkStart w:id="12" w:name="_Toc298_WPSOffice_Level3Page"/>
-          <w:r>
-            <w:t>9</w:t>
-          </w:r>
-          <w:bookmarkEnd w:id="12"/>
-          <w:r>
-            <w:fldChar w:fldCharType="end"/>
-          </w:r>
-        </w:p>
-        <w:p>
-          <w:pPr>
-            <w:pStyle w:val="22"/>
-            <w:tabs>
-              <w:tab w:val="right" w:leader="dot" w:pos="8306"/>
-            </w:tabs>
-          </w:pPr>
-          <w:r>
-            <w:fldChar w:fldCharType="begin"/>
-          </w:r>
-          <w:r>
-            <w:instrText xml:space="preserve"> HYPERLINK \l _Toc32413_WPSOffice_Level2 </w:instrText>
-          </w:r>
-          <w:r>
-            <w:fldChar w:fldCharType="separate"/>
-          </w:r>
-          <w:sdt>
-            <w:sdtPr>
-              <w:rPr>
-                <w:rFonts w:ascii="Times New Roman" w:hAnsi="Times New Roman" w:eastAsia="黑体" w:cstheme="minorBidi"/>
-                <w:b w:val="0"/>
-                <w:kern w:val="44"/>
-                <w:sz w:val="30"/>
-                <w:szCs w:val="30"/>
-                <w:lang w:val="en-US" w:eastAsia="zh-CN" w:bidi="ar-SA"/>
-              </w:rPr>
-              <w:id w:val="147473987"/>
-              <w:placeholder>
-                <w:docPart w:val="{44bceb58-3e43-45a8-bb91-1665614f9891}"/>
-              </w:placeholder>
-            </w:sdtPr>
-            <w:sdtEndPr>
-              <w:rPr>
-                <w:rFonts w:ascii="Times New Roman" w:hAnsi="Times New Roman" w:eastAsia="黑体" w:cstheme="minorBidi"/>
-                <w:b w:val="0"/>
-                <w:kern w:val="44"/>
-                <w:sz w:val="30"/>
-                <w:szCs w:val="30"/>
-                <w:lang w:val="en-US" w:eastAsia="zh-CN" w:bidi="ar-SA"/>
-              </w:rPr>
-            </w:sdtEndPr>
-            <w:sdtContent>
-              <w:r>
-                <w:rPr>
-                  <w:rFonts w:hint="eastAsia" w:ascii="Times New Roman" w:hAnsi="Times New Roman" w:eastAsia="黑体" w:cstheme="minorBidi"/>
-                </w:rPr>
-                <w:t>3.5. 提前退出(guard)</w:t>
-              </w:r>
-            </w:sdtContent>
-          </w:sdt>
-          <w:r>
-            <w:tab/>
-          </w:r>
-          <w:bookmarkStart w:id="13" w:name="_Toc32413_WPSOffice_Level2Page"/>
-          <w:r>
-            <w:t>10</w:t>
-          </w:r>
-          <w:bookmarkEnd w:id="13"/>
-          <w:r>
-            <w:fldChar w:fldCharType="end"/>
-          </w:r>
-        </w:p>
-        <w:p>
-          <w:pPr>
-            <w:pStyle w:val="21"/>
-            <w:tabs>
-              <w:tab w:val="right" w:leader="dot" w:pos="8306"/>
-            </w:tabs>
-          </w:pPr>
-          <w:r>
-            <w:fldChar w:fldCharType="begin"/>
-          </w:r>
-          <w:r>
-            <w:instrText xml:space="preserve"> HYPERLINK \l _Toc18445_WPSOffice_Level1 </w:instrText>
-          </w:r>
-          <w:r>
-            <w:fldChar w:fldCharType="separate"/>
-          </w:r>
-          <w:sdt>
-            <w:sdtPr>
-              <w:rPr>
-                <w:rFonts w:ascii="Times New Roman" w:hAnsi="Times New Roman" w:eastAsia="黑体" w:cstheme="minorBidi"/>
-                <w:b w:val="0"/>
-                <w:kern w:val="44"/>
-                <w:sz w:val="30"/>
-                <w:szCs w:val="30"/>
-                <w:lang w:val="en-US" w:eastAsia="zh-CN" w:bidi="ar-SA"/>
-              </w:rPr>
-              <w:id w:val="147473987"/>
-              <w:placeholder>
-                <w:docPart w:val="{027279e7-456b-41a9-915f-1cd9979d022f}"/>
-              </w:placeholder>
-            </w:sdtPr>
-            <w:sdtEndPr>
-              <w:rPr>
-                <w:rFonts w:ascii="Times New Roman" w:hAnsi="Times New Roman" w:eastAsia="黑体" w:cstheme="minorBidi"/>
-                <w:b w:val="0"/>
-                <w:kern w:val="44"/>
-                <w:sz w:val="30"/>
-                <w:szCs w:val="30"/>
-                <w:lang w:val="en-US" w:eastAsia="zh-CN" w:bidi="ar-SA"/>
-              </w:rPr>
-            </w:sdtEndPr>
-            <w:sdtContent>
-              <w:r>
-                <w:rPr>
-                  <w:rFonts w:hint="default" w:ascii="宋体" w:hAnsi="宋体" w:eastAsia="宋体" w:cs="宋体"/>
-                </w:rPr>
-                <w:t>本章小结</w:t>
-              </w:r>
-            </w:sdtContent>
-          </w:sdt>
-          <w:r>
-            <w:tab/>
-          </w:r>
-          <w:bookmarkStart w:id="14" w:name="_Toc18445_WPSOffice_Level1Page"/>
-          <w:r>
-            <w:t>11</w:t>
-          </w:r>
-          <w:bookmarkEnd w:id="14"/>
-          <w:r>
-            <w:fldChar w:fldCharType="end"/>
-          </w:r>
-          <w:bookmarkEnd w:id="0"/>
-        </w:p>
-      </w:sdtContent>
-    </w:sdt>
     <w:p>
       <w:pPr>
         <w:pStyle w:val="2"/>
         <w:numPr>
           <w:ilvl w:val="0"/>
-          <w:numId w:val="1"/>
+          <w:numId w:val="0"/>
         </w:numPr>
-        <w:ind w:left="425" w:leftChars="0" w:hanging="425" w:firstLineChars="0"/>
+        <w:tabs>
+          <w:tab w:val="left" w:pos="0"/>
+        </w:tabs>
+        <w:ind w:leftChars="0"/>
         <w:jc w:val="center"/>
-        <w:sectPr>
-          <w:pgSz w:w="11906" w:h="16838"/>
-          <w:pgMar w:top="1440" w:right="1800" w:bottom="1440" w:left="1800" w:header="851" w:footer="992" w:gutter="0"/>
-          <w:cols w:space="425" w:num="1"/>
-          <w:docGrid w:type="lines" w:linePitch="312" w:charSpace="0"/>
-        </w:sectPr>
-      </w:pPr>
-    </w:p>
-    <w:p>
-      <w:pPr>
-        <w:pStyle w:val="2"/>
+      </w:pPr>
+      <w:bookmarkStart w:id="0" w:name="_Toc3908_WPSOffice_Level1"/>
+      <w:r>
+        <w:rPr>
+          <w:rFonts w:hint="eastAsia"/>
+          <w:lang w:eastAsia="zh-CN"/>
+        </w:rPr>
+        <w:t>第三章</w:t>
+      </w:r>
+      <w:r>
+        <w:rPr>
+          <w:rFonts w:hint="eastAsia"/>
+          <w:lang w:val="en-US" w:eastAsia="zh-CN"/>
+        </w:rPr>
+        <w:t xml:space="preserve"> </w:t>
+      </w:r>
+      <w:r>
+        <w:t>流程控制</w:t>
+      </w:r>
+      <w:bookmarkEnd w:id="0"/>
+    </w:p>
+    <w:p>
+      <w:r>
+        <w:t>一般情况下，代码是顺序执行的，即先执行第一句，再执行第二句，以此类推。实际编程的过程中，有时某段代码需要重复执行多次，通过复制粘贴代码的方式显然是不可取的。此时，就要用到流程控制结构。</w:t>
+      </w:r>
+    </w:p>
+    <w:p>
+      <w:pPr>
+        <w:rPr>
+          <w:rFonts w:hint="default"/>
+          <w:lang w:val="en-US" w:eastAsia="zh-CN"/>
+        </w:rPr>
+      </w:pPr>
+      <w:r>
+        <w:t>Swift语言提供了多种流程控制结构。包括可以让一段代码重复执行多次的while循环，根据不同的条件选择执行不同代码的if，switch，guard，以及控制流程跳转到其他位置的continue和break。Swift还提供了for-in循环以取代传统的for循环，</w:t>
+      </w:r>
+      <w:r>
+        <w:rPr>
+          <w:rFonts w:hint="default"/>
+          <w:lang w:val="en-US" w:eastAsia="zh-CN"/>
+        </w:rPr>
+        <w:t>用来更简单地遍历数组（Array），字典（Dictionary），区间（Range），字符串（String）和其他序列类型。</w:t>
+      </w:r>
+    </w:p>
+    <w:p>
+      <w:pPr>
+        <w:pStyle w:val="3"/>
         <w:numPr>
           <w:ilvl w:val="0"/>
-          <w:numId w:val="2"/>
-        </w:numPr>
-        <w:ind w:left="425" w:leftChars="0" w:hanging="425" w:firstLineChars="0"/>
-        <w:jc w:val="center"/>
-      </w:pPr>
-      <w:bookmarkStart w:id="15" w:name="_Toc3908_WPSOffice_Level1"/>
-      <w:r>
-        <w:t>流程控制</w:t>
-      </w:r>
-      <w:bookmarkEnd w:id="15"/>
-    </w:p>
-    <w:p>
-      <w:r>
-        <w:t>一般情况下，代码是顺序执行的，即先执行第一句，再执行第二句，以此类推。实际编程的过程中，有时某段代码需要重复执行多次，通过复制粘贴代码的方式显然是不可取的。此时，就要用到流程控制结构。</w:t>
-      </w:r>
-    </w:p>
-    <w:p>
-      <w:pPr>
-        <w:rPr>
-          <w:rFonts w:hint="default"/>
-          <w:lang w:val="en-US" w:eastAsia="zh-CN"/>
-        </w:rPr>
-      </w:pPr>
-      <w:r>
-        <w:t>Swift语言提供了多种流程控制结构。包括可以让一段代码重复执行多次的while循环，根据不同的条件选择执行不同代码的if，switch，guard，以及控制流程跳转到其他位置的continue和break。Swift还提供了for-in循环以取代传统的for循环，</w:t>
-      </w:r>
-      <w:r>
-        <w:rPr>
-          <w:rFonts w:hint="default"/>
-          <w:lang w:val="en-US" w:eastAsia="zh-CN"/>
-        </w:rPr>
-        <w:t>用来更简单地遍历数组（Array），字典（Dictionary），区间（Range），字符串（String）和其他序列类型。</w:t>
-      </w:r>
-    </w:p>
-    <w:p>
-      <w:pPr>
-        <w:pStyle w:val="3"/>
-        <w:numPr>
-          <w:ilvl w:val="1"/>
-          <w:numId w:val="2"/>
+          <w:numId w:val="0"/>
         </w:numPr>
         <w:tabs>
           <w:tab w:val="left" w:pos="420"/>
         </w:tabs>
-        <w:ind w:left="567" w:leftChars="0" w:hanging="567" w:firstLineChars="0"/>
+        <w:ind w:leftChars="0"/>
         <w:rPr>
           <w:rFonts w:hint="default"/>
           <w:b w:val="0"/>
@@ -1065,17 +76,26 @@
           <w:lang w:eastAsia="zh-CN"/>
         </w:rPr>
       </w:pPr>
-      <w:bookmarkStart w:id="16" w:name="_Toc18445_WPSOffice_Level2"/>
-      <w:r>
-        <w:rPr>
-          <w:rFonts w:hint="default"/>
+      <w:bookmarkStart w:id="1" w:name="_Toc18445_WPSOffice_Level2"/>
+      <w:r>
+        <w:rPr>
+          <w:rFonts w:hint="eastAsia"/>
           <w:b w:val="0"/>
           <w:bCs/>
+          <w:lang w:val="en-US" w:eastAsia="zh-CN"/>
+        </w:rPr>
+        <w:t xml:space="preserve">3.1 </w:t>
+      </w:r>
+      <w:r>
+        <w:rPr>
+          <w:rFonts w:hint="default"/>
+          <w:b w:val="0"/>
+          <w:bCs/>
           <w:lang w:eastAsia="zh-CN"/>
         </w:rPr>
         <w:t>for-in循环</w:t>
       </w:r>
-      <w:bookmarkEnd w:id="16"/>
+      <w:bookmarkEnd w:id="1"/>
     </w:p>
     <w:p>
       <w:pPr>
@@ -1130,37 +150,23 @@
     </w:p>
     <w:p>
       <w:pPr>
-        <w:pStyle w:val="24"/>
-        <w:rPr>
-          <w:highlight w:val="lightGray"/>
-          <w:lang w:val="en-US" w:eastAsia="zh-CN"/>
-        </w:rPr>
-      </w:pPr>
-      <w:r>
-        <w:rPr>
-          <w:highlight w:val="lightGray"/>
-          <w:lang w:val="en-US" w:eastAsia="zh-CN"/>
-        </w:rPr>
-        <w:t>for 索引</w:t>
-      </w:r>
-      <w:r>
-        <w:rPr>
-          <w:highlight w:val="lightGray"/>
-          <w:lang w:val="en-US" w:eastAsia="zh-CN"/>
-        </w:rPr>
-        <w:t>in 集合类型</w:t>
-      </w:r>
-      <w:r>
-        <w:rPr>
-          <w:highlight w:val="lightGray"/>
-          <w:lang w:val="en-US" w:eastAsia="zh-CN"/>
-        </w:rPr>
-        <w:t>{</w:t>
-      </w:r>
-    </w:p>
-    <w:p>
-      <w:pPr>
-        <w:pStyle w:val="24"/>
+        <w:pStyle w:val="9"/>
+        <w:rPr>
+          <w:highlight w:val="lightGray"/>
+          <w:lang w:val="en-US" w:eastAsia="zh-CN"/>
+        </w:rPr>
+      </w:pPr>
+      <w:r>
+        <w:rPr>
+          <w:highlight w:val="lightGray"/>
+          <w:lang w:val="en-US" w:eastAsia="zh-CN"/>
+        </w:rPr>
+        <w:t>for 索引in 集合类型{</w:t>
+      </w:r>
+    </w:p>
+    <w:p>
+      <w:pPr>
+        <w:pStyle w:val="9"/>
         <w:rPr>
           <w:highlight w:val="lightGray"/>
           <w:lang w:val="en-US" w:eastAsia="zh-CN"/>
@@ -1190,7 +196,7 @@
     </w:p>
     <w:p>
       <w:pPr>
-        <w:pStyle w:val="24"/>
+        <w:pStyle w:val="9"/>
         <w:rPr>
           <w:highlight w:val="lightGray"/>
           <w:lang w:val="en-US" w:eastAsia="zh-CN"/>
@@ -1218,10 +224,12 @@
         </w:rPr>
         <w:t>实例8.1 打印区间0...5之间的数字。</w:t>
       </w:r>
-    </w:p>
-    <w:p>
-      <w:pPr>
-        <w:pStyle w:val="24"/>
+      <w:bookmarkStart w:id="14" w:name="_GoBack"/>
+      <w:bookmarkEnd w:id="14"/>
+    </w:p>
+    <w:p>
+      <w:pPr>
+        <w:pStyle w:val="9"/>
         <w:rPr>
           <w:highlight w:val="lightGray"/>
         </w:rPr>
@@ -1236,7 +244,7 @@
     </w:p>
     <w:p>
       <w:pPr>
-        <w:pStyle w:val="24"/>
+        <w:pStyle w:val="9"/>
         <w:rPr>
           <w:highlight w:val="lightGray"/>
         </w:rPr>
@@ -1250,7 +258,7 @@
     </w:p>
     <w:p>
       <w:pPr>
-        <w:pStyle w:val="24"/>
+        <w:pStyle w:val="9"/>
         <w:rPr>
           <w:highlight w:val="lightGray"/>
         </w:rPr>
@@ -1262,8 +270,6 @@
         </w:rPr>
         <w:t>}</w:t>
       </w:r>
-      <w:bookmarkStart w:id="29" w:name="_GoBack"/>
-      <w:bookmarkEnd w:id="29"/>
     </w:p>
     <w:p>
       <w:pPr>
@@ -1435,7 +441,7 @@
     </w:p>
     <w:p>
       <w:pPr>
-        <w:pStyle w:val="24"/>
+        <w:pStyle w:val="9"/>
         <w:spacing w:line="360" w:lineRule="auto"/>
         <w:ind w:left="0" w:firstLine="420"/>
         <w:rPr>
@@ -1453,7 +459,7 @@
     </w:p>
     <w:p>
       <w:pPr>
-        <w:pStyle w:val="24"/>
+        <w:pStyle w:val="9"/>
         <w:spacing w:line="360" w:lineRule="auto"/>
         <w:ind w:left="0" w:firstLine="420"/>
         <w:rPr>
@@ -1472,7 +478,7 @@
     </w:p>
     <w:p>
       <w:pPr>
-        <w:pStyle w:val="24"/>
+        <w:pStyle w:val="9"/>
         <w:spacing w:line="360" w:lineRule="auto"/>
         <w:ind w:left="0" w:firstLine="420"/>
         <w:rPr>
@@ -1588,7 +594,7 @@
     </w:p>
     <w:p>
       <w:pPr>
-        <w:pStyle w:val="24"/>
+        <w:pStyle w:val="9"/>
         <w:spacing w:line="360" w:lineRule="auto"/>
         <w:ind w:left="0" w:firstLine="420"/>
         <w:rPr>
@@ -1607,7 +613,7 @@
     </w:p>
     <w:p>
       <w:pPr>
-        <w:pStyle w:val="24"/>
+        <w:pStyle w:val="9"/>
         <w:spacing w:line="360" w:lineRule="auto"/>
         <w:ind w:left="0" w:firstLine="420"/>
         <w:rPr>
@@ -1625,7 +631,7 @@
     </w:p>
     <w:p>
       <w:pPr>
-        <w:pStyle w:val="24"/>
+        <w:pStyle w:val="9"/>
         <w:spacing w:line="360" w:lineRule="auto"/>
         <w:ind w:left="0" w:firstLine="420"/>
         <w:rPr>
@@ -1643,7 +649,7 @@
     </w:p>
     <w:p>
       <w:pPr>
-        <w:pStyle w:val="24"/>
+        <w:pStyle w:val="9"/>
         <w:spacing w:line="360" w:lineRule="auto"/>
         <w:ind w:left="0" w:firstLine="420"/>
         <w:rPr>
@@ -1731,14 +737,14 @@
       <w:pPr>
         <w:pStyle w:val="3"/>
         <w:numPr>
-          <w:ilvl w:val="1"/>
-          <w:numId w:val="2"/>
+          <w:ilvl w:val="0"/>
+          <w:numId w:val="0"/>
         </w:numPr>
         <w:tabs>
           <w:tab w:val="left" w:pos="420"/>
         </w:tabs>
         <w:spacing w:line="360" w:lineRule="auto"/>
-        <w:ind w:left="567" w:leftChars="0" w:hanging="567" w:firstLineChars="0"/>
+        <w:ind w:leftChars="0"/>
         <w:rPr>
           <w:rFonts w:hint="default"/>
           <w:b w:val="0"/>
@@ -1746,17 +752,26 @@
           <w:lang w:eastAsia="zh-CN"/>
         </w:rPr>
       </w:pPr>
-      <w:bookmarkStart w:id="17" w:name="_Toc16208_WPSOffice_Level2"/>
-      <w:r>
-        <w:rPr>
-          <w:rFonts w:hint="default"/>
+      <w:bookmarkStart w:id="2" w:name="_Toc16208_WPSOffice_Level2"/>
+      <w:r>
+        <w:rPr>
+          <w:rFonts w:hint="eastAsia"/>
           <w:b w:val="0"/>
           <w:bCs/>
+          <w:lang w:val="en-US" w:eastAsia="zh-CN"/>
+        </w:rPr>
+        <w:t xml:space="preserve">3.2 </w:t>
+      </w:r>
+      <w:r>
+        <w:rPr>
+          <w:rFonts w:hint="default"/>
+          <w:b w:val="0"/>
+          <w:bCs/>
           <w:lang w:eastAsia="zh-CN"/>
         </w:rPr>
         <w:t>while循环</w:t>
       </w:r>
-      <w:bookmarkEnd w:id="17"/>
+      <w:bookmarkEnd w:id="2"/>
     </w:p>
     <w:p>
       <w:pPr>
@@ -1822,24 +837,33 @@
       <w:pPr>
         <w:pStyle w:val="4"/>
         <w:numPr>
-          <w:ilvl w:val="2"/>
-          <w:numId w:val="3"/>
+          <w:ilvl w:val="0"/>
+          <w:numId w:val="0"/>
         </w:numPr>
-        <w:ind w:left="709" w:leftChars="0" w:hanging="709" w:firstLineChars="0"/>
+        <w:ind w:leftChars="0"/>
         <w:rPr>
           <w:b w:val="0"/>
           <w:bCs/>
         </w:rPr>
       </w:pPr>
-      <w:bookmarkStart w:id="18" w:name="_Toc18445_WPSOffice_Level3"/>
-      <w:r>
-        <w:rPr>
+      <w:bookmarkStart w:id="3" w:name="_Toc18445_WPSOffice_Level3"/>
+      <w:r>
+        <w:rPr>
+          <w:rFonts w:hint="eastAsia"/>
           <w:b w:val="0"/>
           <w:bCs/>
+          <w:lang w:val="en-US" w:eastAsia="zh-CN"/>
+        </w:rPr>
+        <w:t xml:space="preserve">3.2.1 </w:t>
+      </w:r>
+      <w:r>
+        <w:rPr>
+          <w:b w:val="0"/>
+          <w:bCs/>
         </w:rPr>
         <w:t>while</w:t>
       </w:r>
-      <w:bookmarkEnd w:id="18"/>
+      <w:bookmarkEnd w:id="3"/>
     </w:p>
     <w:p>
       <w:r>
@@ -1848,7 +872,7 @@
     </w:p>
     <w:p>
       <w:pPr>
-        <w:pStyle w:val="24"/>
+        <w:pStyle w:val="9"/>
         <w:spacing w:line="360" w:lineRule="auto"/>
         <w:ind w:left="0" w:firstLine="420"/>
         <w:rPr>
@@ -1866,7 +890,7 @@
     </w:p>
     <w:p>
       <w:pPr>
-        <w:pStyle w:val="24"/>
+        <w:pStyle w:val="9"/>
         <w:spacing w:line="360" w:lineRule="auto"/>
         <w:ind w:left="0" w:firstLine="420"/>
         <w:rPr>
@@ -1884,7 +908,7 @@
     </w:p>
     <w:p>
       <w:pPr>
-        <w:pStyle w:val="24"/>
+        <w:pStyle w:val="9"/>
         <w:spacing w:line="360" w:lineRule="auto"/>
         <w:ind w:left="0" w:firstLine="420"/>
         <w:rPr>
@@ -1952,7 +976,7 @@
     </w:p>
     <w:p>
       <w:pPr>
-        <w:pStyle w:val="24"/>
+        <w:pStyle w:val="9"/>
       </w:pPr>
       <w:r>
         <w:rPr>
@@ -1963,7 +987,7 @@
     </w:p>
     <w:p>
       <w:pPr>
-        <w:pStyle w:val="24"/>
+        <w:pStyle w:val="9"/>
         <w:spacing w:line="360" w:lineRule="auto"/>
         <w:ind w:left="0" w:firstLine="420"/>
         <w:rPr>
@@ -1981,7 +1005,7 @@
     </w:p>
     <w:p>
       <w:pPr>
-        <w:pStyle w:val="24"/>
+        <w:pStyle w:val="9"/>
         <w:spacing w:line="360" w:lineRule="auto"/>
         <w:ind w:left="0" w:firstLine="420"/>
         <w:rPr>
@@ -1999,7 +1023,7 @@
     </w:p>
     <w:p>
       <w:pPr>
-        <w:pStyle w:val="24"/>
+        <w:pStyle w:val="9"/>
         <w:spacing w:line="360" w:lineRule="auto"/>
         <w:ind w:left="0" w:firstLine="420"/>
         <w:rPr>
@@ -2017,7 +1041,7 @@
     </w:p>
     <w:p>
       <w:pPr>
-        <w:pStyle w:val="24"/>
+        <w:pStyle w:val="9"/>
         <w:spacing w:line="360" w:lineRule="auto"/>
         <w:ind w:left="0" w:firstLine="420"/>
         <w:rPr>
@@ -2171,11 +1195,11 @@
       <w:pPr>
         <w:pStyle w:val="4"/>
         <w:numPr>
-          <w:ilvl w:val="2"/>
-          <w:numId w:val="3"/>
+          <w:ilvl w:val="0"/>
+          <w:numId w:val="0"/>
         </w:numPr>
         <w:spacing w:line="360" w:lineRule="auto"/>
-        <w:ind w:left="709" w:leftChars="0" w:hanging="709" w:firstLineChars="0"/>
+        <w:ind w:leftChars="0"/>
         <w:rPr>
           <w:rFonts w:hint="default"/>
           <w:b w:val="0"/>
@@ -2183,17 +1207,26 @@
           <w:lang w:eastAsia="zh-CN"/>
         </w:rPr>
       </w:pPr>
-      <w:bookmarkStart w:id="19" w:name="_Toc16208_WPSOffice_Level3"/>
-      <w:r>
-        <w:rPr>
-          <w:rFonts w:hint="default"/>
+      <w:bookmarkStart w:id="4" w:name="_Toc16208_WPSOffice_Level3"/>
+      <w:r>
+        <w:rPr>
+          <w:rFonts w:hint="eastAsia"/>
           <w:b w:val="0"/>
           <w:bCs/>
+          <w:lang w:val="en-US" w:eastAsia="zh-CN"/>
+        </w:rPr>
+        <w:t xml:space="preserve">3.2.2 </w:t>
+      </w:r>
+      <w:r>
+        <w:rPr>
+          <w:rFonts w:hint="default"/>
+          <w:b w:val="0"/>
+          <w:bCs/>
           <w:lang w:eastAsia="zh-CN"/>
         </w:rPr>
         <w:t>repeat-while</w:t>
       </w:r>
-      <w:bookmarkEnd w:id="19"/>
+      <w:bookmarkEnd w:id="4"/>
     </w:p>
     <w:p>
       <w:pPr>
@@ -2212,7 +1245,7 @@
     </w:p>
     <w:p>
       <w:pPr>
-        <w:pStyle w:val="24"/>
+        <w:pStyle w:val="9"/>
         <w:spacing w:line="360" w:lineRule="auto"/>
         <w:ind w:left="0" w:firstLine="420"/>
         <w:rPr>
@@ -2232,7 +1265,7 @@
     </w:p>
     <w:p>
       <w:pPr>
-        <w:pStyle w:val="24"/>
+        <w:pStyle w:val="9"/>
         <w:spacing w:line="360" w:lineRule="auto"/>
         <w:ind w:left="0" w:firstLine="420"/>
         <w:rPr>
@@ -2252,7 +1285,7 @@
     </w:p>
     <w:p>
       <w:pPr>
-        <w:pStyle w:val="24"/>
+        <w:pStyle w:val="9"/>
         <w:spacing w:line="360" w:lineRule="auto"/>
         <w:ind w:left="0" w:firstLine="420"/>
         <w:rPr>
@@ -2322,7 +1355,7 @@
     </w:p>
     <w:p>
       <w:pPr>
-        <w:pStyle w:val="24"/>
+        <w:pStyle w:val="9"/>
         <w:spacing w:line="360" w:lineRule="auto"/>
         <w:ind w:left="0" w:firstLine="420"/>
         <w:rPr>
@@ -2341,7 +1374,7 @@
     </w:p>
     <w:p>
       <w:pPr>
-        <w:pStyle w:val="24"/>
+        <w:pStyle w:val="9"/>
         <w:spacing w:line="360" w:lineRule="auto"/>
         <w:ind w:left="0" w:firstLine="420"/>
         <w:rPr>
@@ -2360,7 +1393,7 @@
     </w:p>
     <w:p>
       <w:pPr>
-        <w:pStyle w:val="24"/>
+        <w:pStyle w:val="9"/>
         <w:spacing w:line="360" w:lineRule="auto"/>
         <w:ind w:left="0" w:firstLine="420"/>
         <w:rPr>
@@ -2378,7 +1411,7 @@
     </w:p>
     <w:p>
       <w:pPr>
-        <w:pStyle w:val="24"/>
+        <w:pStyle w:val="9"/>
         <w:spacing w:line="360" w:lineRule="auto"/>
         <w:ind w:left="0" w:firstLine="420"/>
         <w:rPr>
@@ -2412,7 +1445,7 @@
     </w:p>
     <w:p>
       <w:pPr>
-        <w:pStyle w:val="24"/>
+        <w:pStyle w:val="9"/>
         <w:spacing w:line="360" w:lineRule="auto"/>
         <w:ind w:left="0" w:firstLine="420"/>
         <w:rPr>
@@ -2680,7 +1713,7 @@
     </w:p>
     <w:p>
       <w:pPr>
-        <w:pStyle w:val="24"/>
+        <w:pStyle w:val="9"/>
         <w:spacing w:line="360" w:lineRule="auto"/>
         <w:ind w:left="0" w:firstLine="420"/>
         <w:rPr>
@@ -2698,7 +1731,7 @@
     </w:p>
     <w:p>
       <w:pPr>
-        <w:pStyle w:val="24"/>
+        <w:pStyle w:val="9"/>
         <w:spacing w:line="360" w:lineRule="auto"/>
         <w:ind w:left="0" w:firstLine="420"/>
         <w:rPr>
@@ -2717,7 +1750,7 @@
     </w:p>
     <w:p>
       <w:pPr>
-        <w:pStyle w:val="24"/>
+        <w:pStyle w:val="9"/>
         <w:spacing w:line="360" w:lineRule="auto"/>
         <w:ind w:left="0" w:firstLine="420"/>
         <w:rPr>
@@ -2736,7 +1769,7 @@
     </w:p>
     <w:p>
       <w:pPr>
-        <w:pStyle w:val="24"/>
+        <w:pStyle w:val="9"/>
         <w:spacing w:line="360" w:lineRule="auto"/>
         <w:ind w:left="0" w:firstLine="420"/>
         <w:rPr>
@@ -2828,14 +1861,14 @@
       <w:pPr>
         <w:pStyle w:val="3"/>
         <w:numPr>
-          <w:ilvl w:val="1"/>
-          <w:numId w:val="2"/>
+          <w:ilvl w:val="0"/>
+          <w:numId w:val="0"/>
         </w:numPr>
         <w:tabs>
           <w:tab w:val="left" w:pos="420"/>
         </w:tabs>
         <w:spacing w:line="360" w:lineRule="auto"/>
-        <w:ind w:left="567" w:leftChars="0" w:hanging="567" w:firstLineChars="0"/>
+        <w:ind w:leftChars="0"/>
         <w:rPr>
           <w:rFonts w:hint="default"/>
           <w:b w:val="0"/>
@@ -2843,17 +1876,26 @@
           <w:lang w:eastAsia="zh-CN"/>
         </w:rPr>
       </w:pPr>
-      <w:bookmarkStart w:id="20" w:name="_Toc22609_WPSOffice_Level2"/>
-      <w:r>
-        <w:rPr>
-          <w:rFonts w:hint="default"/>
+      <w:bookmarkStart w:id="5" w:name="_Toc22609_WPSOffice_Level2"/>
+      <w:r>
+        <w:rPr>
+          <w:rFonts w:hint="eastAsia"/>
           <w:b w:val="0"/>
           <w:bCs/>
+          <w:lang w:val="en-US" w:eastAsia="zh-CN"/>
+        </w:rPr>
+        <w:t xml:space="preserve">3.3 </w:t>
+      </w:r>
+      <w:r>
+        <w:rPr>
+          <w:rFonts w:hint="default"/>
+          <w:b w:val="0"/>
+          <w:bCs/>
           <w:lang w:eastAsia="zh-CN"/>
         </w:rPr>
         <w:t>条件语句</w:t>
       </w:r>
-      <w:bookmarkEnd w:id="20"/>
+      <w:bookmarkEnd w:id="5"/>
     </w:p>
     <w:p>
       <w:pPr>
@@ -2883,11 +1925,11 @@
       <w:pPr>
         <w:pStyle w:val="4"/>
         <w:numPr>
-          <w:ilvl w:val="2"/>
-          <w:numId w:val="4"/>
+          <w:ilvl w:val="0"/>
+          <w:numId w:val="0"/>
         </w:numPr>
         <w:spacing w:line="360" w:lineRule="auto"/>
-        <w:ind w:left="709" w:leftChars="0" w:hanging="709" w:firstLineChars="0"/>
+        <w:ind w:leftChars="0"/>
         <w:rPr>
           <w:rFonts w:hint="default"/>
           <w:b w:val="0"/>
@@ -2895,17 +1937,26 @@
           <w:lang w:eastAsia="zh-CN"/>
         </w:rPr>
       </w:pPr>
-      <w:bookmarkStart w:id="21" w:name="_Toc22609_WPSOffice_Level3"/>
-      <w:r>
-        <w:rPr>
-          <w:rFonts w:hint="default"/>
+      <w:bookmarkStart w:id="6" w:name="_Toc22609_WPSOffice_Level3"/>
+      <w:r>
+        <w:rPr>
+          <w:rFonts w:hint="eastAsia"/>
           <w:b w:val="0"/>
           <w:bCs/>
+          <w:lang w:val="en-US" w:eastAsia="zh-CN"/>
+        </w:rPr>
+        <w:t xml:space="preserve">3.3.1 </w:t>
+      </w:r>
+      <w:r>
+        <w:rPr>
+          <w:rFonts w:hint="default"/>
+          <w:b w:val="0"/>
+          <w:bCs/>
           <w:lang w:eastAsia="zh-CN"/>
         </w:rPr>
         <w:t>if-else</w:t>
       </w:r>
-      <w:bookmarkEnd w:id="21"/>
+      <w:bookmarkEnd w:id="6"/>
     </w:p>
     <w:p>
       <w:pPr>
@@ -2931,7 +1982,7 @@
     </w:p>
     <w:p>
       <w:pPr>
-        <w:pStyle w:val="24"/>
+        <w:pStyle w:val="9"/>
         <w:spacing w:line="360" w:lineRule="auto"/>
         <w:ind w:left="0" w:firstLine="420"/>
         <w:rPr>
@@ -2951,7 +2002,7 @@
     </w:p>
     <w:p>
       <w:pPr>
-        <w:pStyle w:val="24"/>
+        <w:pStyle w:val="9"/>
         <w:spacing w:line="360" w:lineRule="auto"/>
         <w:ind w:left="0" w:firstLine="420"/>
         <w:rPr>
@@ -2971,7 +2022,7 @@
     </w:p>
     <w:p>
       <w:pPr>
-        <w:pStyle w:val="24"/>
+        <w:pStyle w:val="9"/>
         <w:spacing w:line="360" w:lineRule="auto"/>
         <w:ind w:left="0" w:firstLine="420"/>
         <w:rPr>
@@ -3023,7 +2074,7 @@
     </w:p>
     <w:p>
       <w:pPr>
-        <w:pStyle w:val="24"/>
+        <w:pStyle w:val="9"/>
         <w:spacing w:line="360" w:lineRule="auto"/>
         <w:ind w:left="0" w:firstLine="420"/>
         <w:rPr>
@@ -3065,7 +2116,7 @@
     </w:p>
     <w:p>
       <w:pPr>
-        <w:pStyle w:val="24"/>
+        <w:pStyle w:val="9"/>
         <w:spacing w:line="360" w:lineRule="auto"/>
         <w:ind w:left="0" w:firstLine="420"/>
         <w:rPr>
@@ -3084,7 +2135,7 @@
     </w:p>
     <w:p>
       <w:pPr>
-        <w:pStyle w:val="24"/>
+        <w:pStyle w:val="9"/>
         <w:spacing w:line="360" w:lineRule="auto"/>
         <w:ind w:left="0" w:firstLine="420"/>
         <w:rPr>
@@ -3103,7 +2154,7 @@
     </w:p>
     <w:p>
       <w:pPr>
-        <w:pStyle w:val="24"/>
+        <w:pStyle w:val="9"/>
         <w:spacing w:line="360" w:lineRule="auto"/>
         <w:ind w:left="0" w:firstLine="420"/>
         <w:rPr>
@@ -3121,7 +2172,7 @@
     </w:p>
     <w:p>
       <w:pPr>
-        <w:pStyle w:val="24"/>
+        <w:pStyle w:val="9"/>
         <w:spacing w:line="360" w:lineRule="auto"/>
         <w:ind w:left="0" w:firstLine="420"/>
         <w:rPr>
@@ -3209,7 +2260,7 @@
     </w:p>
     <w:p>
       <w:pPr>
-        <w:pStyle w:val="24"/>
+        <w:pStyle w:val="9"/>
         <w:spacing w:line="360" w:lineRule="auto"/>
         <w:ind w:left="0" w:firstLine="420"/>
         <w:rPr>
@@ -3228,7 +2279,7 @@
     </w:p>
     <w:p>
       <w:pPr>
-        <w:pStyle w:val="24"/>
+        <w:pStyle w:val="9"/>
         <w:spacing w:line="360" w:lineRule="auto"/>
         <w:ind w:left="0" w:firstLine="420"/>
         <w:rPr>
@@ -3247,7 +2298,7 @@
     </w:p>
     <w:p>
       <w:pPr>
-        <w:pStyle w:val="24"/>
+        <w:pStyle w:val="9"/>
         <w:spacing w:line="360" w:lineRule="auto"/>
         <w:ind w:left="0" w:firstLine="420"/>
         <w:rPr>
@@ -3266,7 +2317,7 @@
     </w:p>
     <w:p>
       <w:pPr>
-        <w:pStyle w:val="24"/>
+        <w:pStyle w:val="9"/>
         <w:spacing w:line="360" w:lineRule="auto"/>
         <w:ind w:left="0" w:firstLine="420"/>
         <w:rPr>
@@ -3284,7 +2335,7 @@
     </w:p>
     <w:p>
       <w:pPr>
-        <w:pStyle w:val="24"/>
+        <w:pStyle w:val="9"/>
         <w:spacing w:line="360" w:lineRule="auto"/>
         <w:ind w:left="0" w:firstLine="420"/>
         <w:rPr>
@@ -3303,7 +2354,7 @@
     </w:p>
     <w:p>
       <w:pPr>
-        <w:pStyle w:val="24"/>
+        <w:pStyle w:val="9"/>
         <w:spacing w:line="360" w:lineRule="auto"/>
         <w:ind w:left="0" w:firstLine="420"/>
         <w:rPr>
@@ -3375,7 +2426,7 @@
     </w:p>
     <w:p>
       <w:pPr>
-        <w:pStyle w:val="24"/>
+        <w:pStyle w:val="9"/>
         <w:spacing w:line="360" w:lineRule="auto"/>
         <w:ind w:left="0" w:firstLine="420"/>
         <w:rPr>
@@ -3393,7 +2444,7 @@
     </w:p>
     <w:p>
       <w:pPr>
-        <w:pStyle w:val="24"/>
+        <w:pStyle w:val="9"/>
         <w:spacing w:line="360" w:lineRule="auto"/>
         <w:ind w:left="0" w:firstLine="420"/>
         <w:rPr>
@@ -3411,7 +2462,7 @@
     </w:p>
     <w:p>
       <w:pPr>
-        <w:pStyle w:val="24"/>
+        <w:pStyle w:val="9"/>
         <w:spacing w:line="360" w:lineRule="auto"/>
         <w:ind w:left="0" w:firstLine="420"/>
         <w:rPr>
@@ -3430,7 +2481,7 @@
     </w:p>
     <w:p>
       <w:pPr>
-        <w:pStyle w:val="24"/>
+        <w:pStyle w:val="9"/>
         <w:spacing w:line="360" w:lineRule="auto"/>
         <w:ind w:left="0" w:firstLine="420"/>
         <w:rPr>
@@ -3448,7 +2499,7 @@
     </w:p>
     <w:p>
       <w:pPr>
-        <w:pStyle w:val="24"/>
+        <w:pStyle w:val="9"/>
         <w:spacing w:line="360" w:lineRule="auto"/>
         <w:ind w:left="0" w:firstLine="420"/>
         <w:rPr>
@@ -3467,7 +2518,7 @@
     </w:p>
     <w:p>
       <w:pPr>
-        <w:pStyle w:val="24"/>
+        <w:pStyle w:val="9"/>
         <w:spacing w:line="360" w:lineRule="auto"/>
         <w:ind w:left="0" w:firstLine="420"/>
         <w:rPr>
@@ -3486,7 +2537,7 @@
     </w:p>
     <w:p>
       <w:pPr>
-        <w:pStyle w:val="24"/>
+        <w:pStyle w:val="9"/>
         <w:spacing w:line="360" w:lineRule="auto"/>
         <w:ind w:left="0" w:firstLine="420"/>
         <w:rPr>
@@ -3505,7 +2556,7 @@
     </w:p>
     <w:p>
       <w:pPr>
-        <w:pStyle w:val="24"/>
+        <w:pStyle w:val="9"/>
         <w:spacing w:line="360" w:lineRule="auto"/>
         <w:ind w:left="0" w:firstLine="420"/>
         <w:rPr>
@@ -3555,11 +2606,11 @@
       <w:pPr>
         <w:pStyle w:val="4"/>
         <w:numPr>
-          <w:ilvl w:val="2"/>
-          <w:numId w:val="4"/>
+          <w:ilvl w:val="0"/>
+          <w:numId w:val="0"/>
         </w:numPr>
         <w:spacing w:line="360" w:lineRule="auto"/>
-        <w:ind w:left="709" w:leftChars="0" w:hanging="709" w:firstLineChars="0"/>
+        <w:ind w:leftChars="0"/>
         <w:rPr>
           <w:rFonts w:hint="default"/>
           <w:b w:val="0"/>
@@ -3567,17 +2618,26 @@
           <w:lang w:val="en-US" w:eastAsia="zh-CN"/>
         </w:rPr>
       </w:pPr>
-      <w:bookmarkStart w:id="22" w:name="_Toc1188_WPSOffice_Level3"/>
-      <w:r>
-        <w:rPr>
-          <w:rFonts w:hint="default"/>
+      <w:bookmarkStart w:id="7" w:name="_Toc1188_WPSOffice_Level3"/>
+      <w:r>
+        <w:rPr>
+          <w:rFonts w:hint="eastAsia"/>
           <w:b w:val="0"/>
           <w:bCs/>
+          <w:lang w:val="en-US" w:eastAsia="zh-CN"/>
+        </w:rPr>
+        <w:t xml:space="preserve">3.32 </w:t>
+      </w:r>
+      <w:r>
+        <w:rPr>
+          <w:rFonts w:hint="default"/>
+          <w:b w:val="0"/>
+          <w:bCs/>
           <w:lang w:eastAsia="zh-CN"/>
         </w:rPr>
         <w:t>Switch</w:t>
       </w:r>
-      <w:bookmarkEnd w:id="22"/>
+      <w:bookmarkEnd w:id="7"/>
     </w:p>
     <w:p>
       <w:pPr>
@@ -3749,7 +2809,7 @@
     </w:p>
     <w:p>
       <w:pPr>
-        <w:pStyle w:val="24"/>
+        <w:pStyle w:val="9"/>
         <w:spacing w:line="360" w:lineRule="auto"/>
         <w:ind w:left="0" w:firstLine="420"/>
         <w:rPr>
@@ -3767,7 +2827,7 @@
     </w:p>
     <w:p>
       <w:pPr>
-        <w:pStyle w:val="24"/>
+        <w:pStyle w:val="9"/>
         <w:spacing w:line="360" w:lineRule="auto"/>
         <w:ind w:left="0" w:firstLine="420"/>
         <w:rPr>
@@ -3786,7 +2846,7 @@
     </w:p>
     <w:p>
       <w:pPr>
-        <w:pStyle w:val="24"/>
+        <w:pStyle w:val="9"/>
         <w:spacing w:line="360" w:lineRule="auto"/>
         <w:ind w:left="0" w:firstLine="420"/>
         <w:rPr>
@@ -3805,7 +2865,7 @@
     </w:p>
     <w:p>
       <w:pPr>
-        <w:pStyle w:val="24"/>
+        <w:pStyle w:val="9"/>
         <w:spacing w:line="360" w:lineRule="auto"/>
         <w:ind w:left="0" w:firstLine="420"/>
         <w:rPr>
@@ -3840,7 +2900,7 @@
     </w:p>
     <w:p>
       <w:pPr>
-        <w:pStyle w:val="24"/>
+        <w:pStyle w:val="9"/>
         <w:spacing w:line="360" w:lineRule="auto"/>
         <w:ind w:left="0" w:firstLine="420"/>
         <w:rPr>
@@ -3859,7 +2919,7 @@
     </w:p>
     <w:p>
       <w:pPr>
-        <w:pStyle w:val="24"/>
+        <w:pStyle w:val="9"/>
         <w:spacing w:line="360" w:lineRule="auto"/>
         <w:ind w:left="0" w:firstLine="420"/>
         <w:rPr>
@@ -3894,7 +2954,7 @@
     </w:p>
     <w:p>
       <w:pPr>
-        <w:pStyle w:val="24"/>
+        <w:pStyle w:val="9"/>
         <w:spacing w:line="360" w:lineRule="auto"/>
         <w:ind w:left="0" w:firstLine="420"/>
         <w:rPr>
@@ -3980,7 +3040,7 @@
     </w:p>
     <w:p>
       <w:pPr>
-        <w:pStyle w:val="24"/>
+        <w:pStyle w:val="9"/>
         <w:spacing w:line="360" w:lineRule="auto"/>
         <w:ind w:left="0" w:firstLine="420"/>
         <w:rPr>
@@ -3999,7 +3059,7 @@
     </w:p>
     <w:p>
       <w:pPr>
-        <w:pStyle w:val="24"/>
+        <w:pStyle w:val="9"/>
         <w:spacing w:line="360" w:lineRule="auto"/>
         <w:ind w:left="0" w:firstLine="420"/>
         <w:rPr>
@@ -4017,7 +3077,7 @@
     </w:p>
     <w:p>
       <w:pPr>
-        <w:pStyle w:val="24"/>
+        <w:pStyle w:val="9"/>
         <w:spacing w:line="360" w:lineRule="auto"/>
         <w:ind w:left="0" w:firstLine="420"/>
         <w:rPr>
@@ -4036,7 +3096,7 @@
     </w:p>
     <w:p>
       <w:pPr>
-        <w:pStyle w:val="24"/>
+        <w:pStyle w:val="9"/>
         <w:spacing w:line="360" w:lineRule="auto"/>
         <w:ind w:left="0" w:firstLine="420"/>
         <w:rPr>
@@ -4055,7 +3115,7 @@
     </w:p>
     <w:p>
       <w:pPr>
-        <w:pStyle w:val="24"/>
+        <w:pStyle w:val="9"/>
         <w:spacing w:line="360" w:lineRule="auto"/>
         <w:ind w:left="0" w:firstLine="420"/>
         <w:rPr>
@@ -4074,7 +3134,7 @@
     </w:p>
     <w:p>
       <w:pPr>
-        <w:pStyle w:val="24"/>
+        <w:pStyle w:val="9"/>
         <w:spacing w:line="360" w:lineRule="auto"/>
         <w:ind w:left="0" w:firstLine="420"/>
         <w:rPr>
@@ -4093,7 +3153,7 @@
     </w:p>
     <w:p>
       <w:pPr>
-        <w:pStyle w:val="24"/>
+        <w:pStyle w:val="9"/>
         <w:spacing w:line="360" w:lineRule="auto"/>
         <w:ind w:left="0" w:firstLine="420"/>
         <w:rPr>
@@ -4112,7 +3172,7 @@
     </w:p>
     <w:p>
       <w:pPr>
-        <w:pStyle w:val="24"/>
+        <w:pStyle w:val="9"/>
         <w:spacing w:line="360" w:lineRule="auto"/>
         <w:ind w:left="0" w:firstLine="420"/>
         <w:rPr>
@@ -4131,7 +3191,7 @@
     </w:p>
     <w:p>
       <w:pPr>
-        <w:pStyle w:val="24"/>
+        <w:pStyle w:val="9"/>
         <w:spacing w:line="360" w:lineRule="auto"/>
         <w:ind w:left="0" w:firstLine="420"/>
         <w:rPr>
@@ -4149,7 +3209,7 @@
     </w:p>
     <w:p>
       <w:pPr>
-        <w:pStyle w:val="24"/>
+        <w:pStyle w:val="9"/>
         <w:spacing w:line="360" w:lineRule="auto"/>
         <w:ind w:left="0" w:firstLine="420"/>
         <w:rPr>
@@ -4168,7 +3228,7 @@
     </w:p>
     <w:p>
       <w:pPr>
-        <w:pStyle w:val="24"/>
+        <w:pStyle w:val="9"/>
         <w:spacing w:line="360" w:lineRule="auto"/>
         <w:ind w:left="0" w:firstLine="420"/>
         <w:rPr>
@@ -4284,14 +3344,14 @@
       <w:pPr>
         <w:pStyle w:val="3"/>
         <w:numPr>
-          <w:ilvl w:val="1"/>
-          <w:numId w:val="2"/>
+          <w:ilvl w:val="0"/>
+          <w:numId w:val="0"/>
         </w:numPr>
         <w:tabs>
           <w:tab w:val="left" w:pos="420"/>
         </w:tabs>
         <w:spacing w:line="360" w:lineRule="auto"/>
-        <w:ind w:left="567" w:leftChars="0" w:hanging="567" w:firstLineChars="0"/>
+        <w:ind w:leftChars="0"/>
         <w:rPr>
           <w:rFonts w:hint="eastAsia"/>
           <w:b w:val="0"/>
@@ -4299,7 +3359,7 @@
           <w:lang w:val="en-US" w:eastAsia="zh-CN"/>
         </w:rPr>
       </w:pPr>
-      <w:bookmarkStart w:id="23" w:name="_Toc1188_WPSOffice_Level2"/>
+      <w:bookmarkStart w:id="8" w:name="_Toc1188_WPSOffice_Level2"/>
       <w:r>
         <w:rPr>
           <w:rFonts w:hint="eastAsia"/>
@@ -4307,9 +3367,9 @@
           <w:bCs/>
           <w:lang w:val="en-US" w:eastAsia="zh-CN"/>
         </w:rPr>
-        <w:t>控制转移语句</w:t>
-      </w:r>
-      <w:bookmarkEnd w:id="23"/>
+        <w:t>3.4 控制转移语句</w:t>
+      </w:r>
+      <w:bookmarkEnd w:id="8"/>
     </w:p>
     <w:p>
       <w:pPr>
@@ -4330,11 +3390,11 @@
       <w:pPr>
         <w:pStyle w:val="4"/>
         <w:numPr>
-          <w:ilvl w:val="2"/>
-          <w:numId w:val="5"/>
+          <w:ilvl w:val="0"/>
+          <w:numId w:val="0"/>
         </w:numPr>
         <w:spacing w:line="360" w:lineRule="auto"/>
-        <w:ind w:left="709" w:leftChars="0" w:hanging="709" w:firstLineChars="0"/>
+        <w:ind w:leftChars="0"/>
         <w:rPr>
           <w:rFonts w:hint="eastAsia"/>
           <w:b w:val="0"/>
@@ -4342,26 +3402,35 @@
           <w:lang w:val="en-US" w:eastAsia="zh-CN"/>
         </w:rPr>
       </w:pPr>
-      <w:bookmarkStart w:id="24" w:name="_Toc32413_WPSOffice_Level3"/>
-      <w:r>
-        <w:rPr>
-          <w:rFonts w:hint="default"/>
+      <w:bookmarkStart w:id="9" w:name="_Toc32413_WPSOffice_Level3"/>
+      <w:r>
+        <w:rPr>
+          <w:rFonts w:hint="eastAsia"/>
           <w:b w:val="0"/>
           <w:bCs/>
-          <w:lang w:eastAsia="zh-CN"/>
-        </w:rPr>
-        <w:t>c</w:t>
-      </w:r>
-      <w:r>
-        <w:rPr>
-          <w:rFonts w:hint="eastAsia"/>
+          <w:lang w:val="en-US" w:eastAsia="zh-CN"/>
+        </w:rPr>
+        <w:t xml:space="preserve">3.4.1 </w:t>
+      </w:r>
+      <w:r>
+        <w:rPr>
+          <w:rFonts w:hint="default"/>
           <w:b w:val="0"/>
           <w:bCs/>
+          <w:lang w:eastAsia="zh-CN"/>
+        </w:rPr>
+        <w:t>c</w:t>
+      </w:r>
+      <w:r>
+        <w:rPr>
+          <w:rFonts w:hint="eastAsia"/>
+          <w:b w:val="0"/>
+          <w:bCs/>
           <w:lang w:val="en-US" w:eastAsia="zh-CN"/>
         </w:rPr>
         <w:t>ontinue</w:t>
       </w:r>
-      <w:bookmarkEnd w:id="24"/>
+      <w:bookmarkEnd w:id="9"/>
     </w:p>
     <w:p>
       <w:pPr>
@@ -4394,7 +3463,7 @@
     </w:p>
     <w:p>
       <w:pPr>
-        <w:pStyle w:val="24"/>
+        <w:pStyle w:val="9"/>
         <w:spacing w:line="360" w:lineRule="auto"/>
         <w:ind w:left="0" w:firstLine="420"/>
         <w:rPr>
@@ -4413,7 +3482,7 @@
     </w:p>
     <w:p>
       <w:pPr>
-        <w:pStyle w:val="24"/>
+        <w:pStyle w:val="9"/>
         <w:spacing w:line="360" w:lineRule="auto"/>
         <w:ind w:left="0" w:firstLine="420"/>
         <w:rPr>
@@ -4432,7 +3501,7 @@
     </w:p>
     <w:p>
       <w:pPr>
-        <w:pStyle w:val="24"/>
+        <w:pStyle w:val="9"/>
         <w:spacing w:line="360" w:lineRule="auto"/>
         <w:ind w:left="0" w:firstLine="420"/>
         <w:rPr>
@@ -4450,7 +3519,7 @@
     </w:p>
     <w:p>
       <w:pPr>
-        <w:pStyle w:val="24"/>
+        <w:pStyle w:val="9"/>
         <w:spacing w:line="360" w:lineRule="auto"/>
         <w:ind w:left="0" w:firstLine="420"/>
         <w:rPr>
@@ -4469,7 +3538,7 @@
     </w:p>
     <w:p>
       <w:pPr>
-        <w:pStyle w:val="24"/>
+        <w:pStyle w:val="9"/>
         <w:spacing w:line="360" w:lineRule="auto"/>
         <w:ind w:left="0" w:firstLine="420"/>
         <w:rPr>
@@ -4488,7 +3557,7 @@
     </w:p>
     <w:p>
       <w:pPr>
-        <w:pStyle w:val="24"/>
+        <w:pStyle w:val="9"/>
         <w:spacing w:line="360" w:lineRule="auto"/>
         <w:ind w:left="0" w:firstLine="420"/>
         <w:rPr>
@@ -4507,7 +3576,7 @@
     </w:p>
     <w:p>
       <w:pPr>
-        <w:pStyle w:val="24"/>
+        <w:pStyle w:val="9"/>
         <w:spacing w:line="360" w:lineRule="auto"/>
         <w:ind w:left="0" w:firstLine="420"/>
         <w:rPr>
@@ -4526,7 +3595,7 @@
     </w:p>
     <w:p>
       <w:pPr>
-        <w:pStyle w:val="24"/>
+        <w:pStyle w:val="9"/>
         <w:spacing w:line="360" w:lineRule="auto"/>
         <w:ind w:left="0" w:firstLine="420"/>
         <w:rPr>
@@ -4600,11 +3669,11 @@
       <w:pPr>
         <w:pStyle w:val="4"/>
         <w:numPr>
-          <w:ilvl w:val="2"/>
-          <w:numId w:val="5"/>
+          <w:ilvl w:val="0"/>
+          <w:numId w:val="0"/>
         </w:numPr>
         <w:spacing w:line="360" w:lineRule="auto"/>
-        <w:ind w:left="709" w:leftChars="0" w:hanging="709" w:firstLineChars="0"/>
+        <w:ind w:leftChars="0"/>
         <w:rPr>
           <w:rFonts w:hint="eastAsia"/>
           <w:b w:val="0"/>
@@ -4612,26 +3681,35 @@
           <w:lang w:val="en-US" w:eastAsia="zh-CN"/>
         </w:rPr>
       </w:pPr>
-      <w:bookmarkStart w:id="25" w:name="_Toc9482_WPSOffice_Level3"/>
-      <w:r>
-        <w:rPr>
-          <w:rFonts w:hint="default"/>
+      <w:bookmarkStart w:id="10" w:name="_Toc9482_WPSOffice_Level3"/>
+      <w:r>
+        <w:rPr>
+          <w:rFonts w:hint="eastAsia"/>
           <w:b w:val="0"/>
           <w:bCs/>
           <w:lang w:val="en-US" w:eastAsia="zh-CN"/>
         </w:rPr>
-        <w:t>b</w:t>
-      </w:r>
-      <w:r>
-        <w:rPr>
-          <w:rFonts w:hint="eastAsia"/>
+        <w:t xml:space="preserve">3.4.2 </w:t>
+      </w:r>
+      <w:r>
+        <w:rPr>
+          <w:rFonts w:hint="default"/>
           <w:b w:val="0"/>
           <w:bCs/>
           <w:lang w:val="en-US" w:eastAsia="zh-CN"/>
         </w:rPr>
+        <w:t>b</w:t>
+      </w:r>
+      <w:r>
+        <w:rPr>
+          <w:rFonts w:hint="eastAsia"/>
+          <w:b w:val="0"/>
+          <w:bCs/>
+          <w:lang w:val="en-US" w:eastAsia="zh-CN"/>
+        </w:rPr>
         <w:t>reak</w:t>
       </w:r>
-      <w:bookmarkEnd w:id="25"/>
+      <w:bookmarkEnd w:id="10"/>
     </w:p>
     <w:p>
       <w:pPr>
@@ -4664,7 +3742,7 @@
     </w:p>
     <w:p>
       <w:pPr>
-        <w:pStyle w:val="24"/>
+        <w:pStyle w:val="9"/>
         <w:spacing w:line="360" w:lineRule="auto"/>
         <w:ind w:left="0" w:firstLine="420"/>
         <w:rPr>
@@ -4683,7 +3761,7 @@
     </w:p>
     <w:p>
       <w:pPr>
-        <w:pStyle w:val="24"/>
+        <w:pStyle w:val="9"/>
         <w:spacing w:line="360" w:lineRule="auto"/>
         <w:ind w:left="0" w:firstLine="420"/>
         <w:rPr>
@@ -4702,7 +3780,7 @@
     </w:p>
     <w:p>
       <w:pPr>
-        <w:pStyle w:val="24"/>
+        <w:pStyle w:val="9"/>
         <w:spacing w:line="360" w:lineRule="auto"/>
         <w:ind w:left="0" w:firstLine="420"/>
         <w:rPr>
@@ -4721,7 +3799,7 @@
     </w:p>
     <w:p>
       <w:pPr>
-        <w:pStyle w:val="24"/>
+        <w:pStyle w:val="9"/>
         <w:spacing w:line="360" w:lineRule="auto"/>
         <w:ind w:left="0" w:firstLine="420"/>
         <w:rPr>
@@ -4739,7 +3817,7 @@
     </w:p>
     <w:p>
       <w:pPr>
-        <w:pStyle w:val="24"/>
+        <w:pStyle w:val="9"/>
         <w:spacing w:line="360" w:lineRule="auto"/>
         <w:ind w:left="0" w:firstLine="420"/>
         <w:rPr>
@@ -4758,7 +3836,7 @@
     </w:p>
     <w:p>
       <w:pPr>
-        <w:pStyle w:val="24"/>
+        <w:pStyle w:val="9"/>
         <w:spacing w:line="360" w:lineRule="auto"/>
         <w:ind w:left="0" w:firstLine="420"/>
         <w:rPr>
@@ -4777,7 +3855,7 @@
     </w:p>
     <w:p>
       <w:pPr>
-        <w:pStyle w:val="24"/>
+        <w:pStyle w:val="9"/>
         <w:spacing w:line="360" w:lineRule="auto"/>
         <w:ind w:left="0" w:firstLine="420"/>
         <w:rPr>
@@ -4796,7 +3874,7 @@
     </w:p>
     <w:p>
       <w:pPr>
-        <w:pStyle w:val="24"/>
+        <w:pStyle w:val="9"/>
         <w:spacing w:line="360" w:lineRule="auto"/>
         <w:ind w:left="0" w:firstLine="420"/>
         <w:rPr>
@@ -4863,11 +3941,11 @@
       <w:pPr>
         <w:pStyle w:val="4"/>
         <w:numPr>
-          <w:ilvl w:val="2"/>
-          <w:numId w:val="5"/>
+          <w:ilvl w:val="0"/>
+          <w:numId w:val="0"/>
         </w:numPr>
         <w:spacing w:line="360" w:lineRule="auto"/>
-        <w:ind w:left="709" w:leftChars="0" w:hanging="709" w:firstLineChars="0"/>
+        <w:ind w:leftChars="0"/>
         <w:rPr>
           <w:rFonts w:hint="eastAsia"/>
           <w:b w:val="0"/>
@@ -4875,7 +3953,7 @@
           <w:lang w:val="en-US" w:eastAsia="zh-CN"/>
         </w:rPr>
       </w:pPr>
-      <w:bookmarkStart w:id="26" w:name="_Toc298_WPSOffice_Level3"/>
+      <w:bookmarkStart w:id="11" w:name="_Toc298_WPSOffice_Level3"/>
       <w:r>
         <w:rPr>
           <w:rFonts w:hint="eastAsia"/>
@@ -4883,9 +3961,9 @@
           <w:bCs/>
           <w:lang w:val="en-US" w:eastAsia="zh-CN"/>
         </w:rPr>
-        <w:t>fallthrough</w:t>
-      </w:r>
-      <w:bookmarkEnd w:id="26"/>
+        <w:t>3.4.3 fallthrough</w:t>
+      </w:r>
+      <w:bookmarkEnd w:id="11"/>
     </w:p>
     <w:p>
       <w:pPr>
@@ -4948,7 +4026,7 @@
     </w:p>
     <w:p>
       <w:pPr>
-        <w:pStyle w:val="24"/>
+        <w:pStyle w:val="9"/>
         <w:spacing w:line="360" w:lineRule="auto"/>
         <w:ind w:left="0" w:firstLine="420"/>
         <w:rPr>
@@ -4967,18 +4045,18 @@
     </w:p>
     <w:p>
       <w:pPr>
-        <w:pStyle w:val="24"/>
-        <w:spacing w:line="360" w:lineRule="auto"/>
-        <w:ind w:left="0" w:firstLine="420"/>
-        <w:rPr>
-          <w:highlight w:val="lightGray"/>
-          <w:lang w:val="en-US" w:eastAsia="zh-CN"/>
-        </w:rPr>
-      </w:pPr>
-    </w:p>
-    <w:p>
-      <w:pPr>
-        <w:pStyle w:val="24"/>
+        <w:pStyle w:val="9"/>
+        <w:spacing w:line="360" w:lineRule="auto"/>
+        <w:ind w:left="0" w:firstLine="420"/>
+        <w:rPr>
+          <w:highlight w:val="lightGray"/>
+          <w:lang w:val="en-US" w:eastAsia="zh-CN"/>
+        </w:rPr>
+      </w:pPr>
+    </w:p>
+    <w:p>
+      <w:pPr>
+        <w:pStyle w:val="9"/>
         <w:spacing w:line="360" w:lineRule="auto"/>
         <w:ind w:left="0" w:firstLine="420"/>
         <w:rPr>
@@ -4996,7 +4074,7 @@
     </w:p>
     <w:p>
       <w:pPr>
-        <w:pStyle w:val="24"/>
+        <w:pStyle w:val="9"/>
         <w:spacing w:line="360" w:lineRule="auto"/>
         <w:ind w:left="0" w:firstLine="420"/>
         <w:rPr>
@@ -5014,7 +4092,7 @@
     </w:p>
     <w:p>
       <w:pPr>
-        <w:pStyle w:val="24"/>
+        <w:pStyle w:val="9"/>
         <w:spacing w:line="360" w:lineRule="auto"/>
         <w:ind w:left="0" w:firstLine="420"/>
         <w:rPr>
@@ -5033,7 +4111,7 @@
     </w:p>
     <w:p>
       <w:pPr>
-        <w:pStyle w:val="24"/>
+        <w:pStyle w:val="9"/>
         <w:spacing w:line="360" w:lineRule="auto"/>
         <w:ind w:left="0" w:firstLine="420"/>
         <w:rPr>
@@ -5052,7 +4130,7 @@
     </w:p>
     <w:p>
       <w:pPr>
-        <w:pStyle w:val="24"/>
+        <w:pStyle w:val="9"/>
         <w:spacing w:line="360" w:lineRule="auto"/>
         <w:ind w:left="0" w:firstLine="420"/>
         <w:rPr>
@@ -5087,7 +4165,7 @@
     </w:p>
     <w:p>
       <w:pPr>
-        <w:pStyle w:val="24"/>
+        <w:pStyle w:val="9"/>
         <w:spacing w:line="360" w:lineRule="auto"/>
         <w:ind w:left="0" w:firstLine="420"/>
         <w:rPr>
@@ -5105,7 +4183,7 @@
     </w:p>
     <w:p>
       <w:pPr>
-        <w:pStyle w:val="24"/>
+        <w:pStyle w:val="9"/>
         <w:spacing w:line="360" w:lineRule="auto"/>
         <w:ind w:left="0" w:firstLine="420"/>
         <w:rPr>
@@ -5124,7 +4202,7 @@
     </w:p>
     <w:p>
       <w:pPr>
-        <w:pStyle w:val="24"/>
+        <w:pStyle w:val="9"/>
         <w:spacing w:line="360" w:lineRule="auto"/>
         <w:ind w:left="0" w:firstLine="420"/>
         <w:rPr>
@@ -5142,7 +4220,7 @@
     </w:p>
     <w:p>
       <w:pPr>
-        <w:pStyle w:val="24"/>
+        <w:pStyle w:val="9"/>
         <w:spacing w:line="360" w:lineRule="auto"/>
         <w:ind w:left="0" w:firstLine="420"/>
         <w:rPr>
@@ -5161,7 +4239,7 @@
     </w:p>
     <w:p>
       <w:pPr>
-        <w:pStyle w:val="24"/>
+        <w:pStyle w:val="9"/>
         <w:spacing w:line="360" w:lineRule="auto"/>
         <w:ind w:left="0" w:firstLine="420"/>
         <w:rPr>
@@ -5234,7 +4312,7 @@
     </w:p>
     <w:p>
       <w:pPr>
-        <w:pStyle w:val="24"/>
+        <w:pStyle w:val="9"/>
         <w:spacing w:line="360" w:lineRule="auto"/>
         <w:ind w:left="0" w:firstLine="420"/>
         <w:rPr>
@@ -5253,18 +4331,18 @@
     </w:p>
     <w:p>
       <w:pPr>
-        <w:pStyle w:val="24"/>
-        <w:spacing w:line="360" w:lineRule="auto"/>
-        <w:ind w:left="0" w:firstLine="420"/>
-        <w:rPr>
-          <w:highlight w:val="lightGray"/>
-          <w:lang w:val="en-US" w:eastAsia="zh-CN"/>
-        </w:rPr>
-      </w:pPr>
-    </w:p>
-    <w:p>
-      <w:pPr>
-        <w:pStyle w:val="24"/>
+        <w:pStyle w:val="9"/>
+        <w:spacing w:line="360" w:lineRule="auto"/>
+        <w:ind w:left="0" w:firstLine="420"/>
+        <w:rPr>
+          <w:highlight w:val="lightGray"/>
+          <w:lang w:val="en-US" w:eastAsia="zh-CN"/>
+        </w:rPr>
+      </w:pPr>
+    </w:p>
+    <w:p>
+      <w:pPr>
+        <w:pStyle w:val="9"/>
         <w:spacing w:line="360" w:lineRule="auto"/>
         <w:ind w:left="0" w:firstLine="420"/>
         <w:rPr>
@@ -5282,7 +4360,7 @@
     </w:p>
     <w:p>
       <w:pPr>
-        <w:pStyle w:val="24"/>
+        <w:pStyle w:val="9"/>
         <w:spacing w:line="360" w:lineRule="auto"/>
         <w:ind w:left="0" w:firstLine="420"/>
         <w:rPr>
@@ -5300,7 +4378,7 @@
     </w:p>
     <w:p>
       <w:pPr>
-        <w:pStyle w:val="24"/>
+        <w:pStyle w:val="9"/>
         <w:spacing w:line="360" w:lineRule="auto"/>
         <w:ind w:left="0" w:firstLine="420"/>
         <w:rPr>
@@ -5319,7 +4397,7 @@
     </w:p>
     <w:p>
       <w:pPr>
-        <w:pStyle w:val="24"/>
+        <w:pStyle w:val="9"/>
         <w:spacing w:line="360" w:lineRule="auto"/>
         <w:ind w:left="0" w:firstLine="420"/>
         <w:rPr>
@@ -5337,7 +4415,7 @@
     </w:p>
     <w:p>
       <w:pPr>
-        <w:pStyle w:val="24"/>
+        <w:pStyle w:val="9"/>
         <w:spacing w:line="360" w:lineRule="auto"/>
         <w:ind w:left="0" w:firstLine="420"/>
         <w:rPr>
@@ -5356,7 +4434,7 @@
     </w:p>
     <w:p>
       <w:pPr>
-        <w:pStyle w:val="24"/>
+        <w:pStyle w:val="9"/>
         <w:spacing w:line="360" w:lineRule="auto"/>
         <w:ind w:left="0" w:firstLine="420"/>
         <w:rPr>
@@ -5375,7 +4453,7 @@
     </w:p>
     <w:p>
       <w:pPr>
-        <w:pStyle w:val="24"/>
+        <w:pStyle w:val="9"/>
         <w:spacing w:line="360" w:lineRule="auto"/>
         <w:ind w:left="0" w:firstLine="420"/>
         <w:rPr>
@@ -5393,7 +4471,7 @@
     </w:p>
     <w:p>
       <w:pPr>
-        <w:pStyle w:val="24"/>
+        <w:pStyle w:val="9"/>
         <w:spacing w:line="360" w:lineRule="auto"/>
         <w:ind w:left="0" w:firstLine="420"/>
         <w:rPr>
@@ -5411,7 +4489,7 @@
     </w:p>
     <w:p>
       <w:pPr>
-        <w:pStyle w:val="24"/>
+        <w:pStyle w:val="9"/>
         <w:spacing w:line="360" w:lineRule="auto"/>
         <w:ind w:left="0" w:firstLine="420"/>
         <w:rPr>
@@ -5430,7 +4508,7 @@
     </w:p>
     <w:p>
       <w:pPr>
-        <w:pStyle w:val="24"/>
+        <w:pStyle w:val="9"/>
         <w:spacing w:line="360" w:lineRule="auto"/>
         <w:ind w:left="0" w:firstLine="420"/>
         <w:rPr>
@@ -5448,7 +4526,7 @@
     </w:p>
     <w:p>
       <w:pPr>
-        <w:pStyle w:val="24"/>
+        <w:pStyle w:val="9"/>
         <w:spacing w:line="360" w:lineRule="auto"/>
         <w:ind w:left="0" w:firstLine="420"/>
         <w:rPr>
@@ -5467,7 +4545,7 @@
     </w:p>
     <w:p>
       <w:pPr>
-        <w:pStyle w:val="24"/>
+        <w:pStyle w:val="9"/>
         <w:spacing w:line="360" w:lineRule="auto"/>
         <w:ind w:left="0" w:firstLine="420"/>
         <w:rPr>
@@ -5548,14 +4626,14 @@
       <w:pPr>
         <w:pStyle w:val="3"/>
         <w:numPr>
-          <w:ilvl w:val="1"/>
-          <w:numId w:val="2"/>
+          <w:ilvl w:val="0"/>
+          <w:numId w:val="0"/>
         </w:numPr>
         <w:tabs>
           <w:tab w:val="left" w:pos="420"/>
         </w:tabs>
         <w:spacing w:line="360" w:lineRule="auto"/>
-        <w:ind w:left="567" w:leftChars="0" w:hanging="567" w:firstLineChars="0"/>
+        <w:ind w:leftChars="0"/>
         <w:rPr>
           <w:rFonts w:hint="eastAsia"/>
           <w:b w:val="0"/>
@@ -5563,7 +4641,7 @@
           <w:lang w:val="en-US" w:eastAsia="zh-CN"/>
         </w:rPr>
       </w:pPr>
-      <w:bookmarkStart w:id="27" w:name="_Toc32413_WPSOffice_Level2"/>
+      <w:bookmarkStart w:id="12" w:name="_Toc32413_WPSOffice_Level2"/>
       <w:r>
         <w:rPr>
           <w:rFonts w:hint="eastAsia"/>
@@ -5571,9 +4649,9 @@
           <w:bCs/>
           <w:lang w:val="en-US" w:eastAsia="zh-CN"/>
         </w:rPr>
-        <w:t>提前退出(guard)</w:t>
-      </w:r>
-      <w:bookmarkEnd w:id="27"/>
+        <w:t>3.5 提前退出(guard)</w:t>
+      </w:r>
+      <w:bookmarkEnd w:id="12"/>
     </w:p>
     <w:p>
       <w:pPr>
@@ -5628,7 +4706,7 @@
     </w:p>
     <w:p>
       <w:pPr>
-        <w:pStyle w:val="24"/>
+        <w:pStyle w:val="9"/>
         <w:spacing w:line="360" w:lineRule="auto"/>
         <w:ind w:left="0" w:firstLine="420"/>
         <w:rPr>
@@ -5647,7 +4725,7 @@
     </w:p>
     <w:p>
       <w:pPr>
-        <w:pStyle w:val="24"/>
+        <w:pStyle w:val="9"/>
         <w:spacing w:line="360" w:lineRule="auto"/>
         <w:ind w:left="0" w:firstLine="420"/>
         <w:rPr>
@@ -5681,7 +4759,7 @@
     </w:p>
     <w:p>
       <w:pPr>
-        <w:pStyle w:val="24"/>
+        <w:pStyle w:val="9"/>
         <w:spacing w:line="360" w:lineRule="auto"/>
         <w:ind w:left="0" w:firstLine="420"/>
         <w:rPr>
@@ -5699,7 +4777,7 @@
     </w:p>
     <w:p>
       <w:pPr>
-        <w:pStyle w:val="24"/>
+        <w:pStyle w:val="9"/>
         <w:spacing w:line="360" w:lineRule="auto"/>
         <w:ind w:left="0" w:firstLine="420"/>
         <w:rPr>
@@ -5726,7 +4804,7 @@
     </w:p>
     <w:p>
       <w:pPr>
-        <w:pStyle w:val="24"/>
+        <w:pStyle w:val="9"/>
         <w:spacing w:line="360" w:lineRule="auto"/>
         <w:ind w:left="0" w:firstLine="420"/>
         <w:rPr>
@@ -5745,7 +4823,7 @@
     </w:p>
     <w:p>
       <w:pPr>
-        <w:pStyle w:val="24"/>
+        <w:pStyle w:val="9"/>
         <w:spacing w:line="360" w:lineRule="auto"/>
         <w:ind w:left="0" w:firstLine="420"/>
         <w:rPr>
@@ -5764,7 +4842,7 @@
     </w:p>
     <w:p>
       <w:pPr>
-        <w:pStyle w:val="24"/>
+        <w:pStyle w:val="9"/>
         <w:spacing w:line="360" w:lineRule="auto"/>
         <w:ind w:left="0" w:firstLine="420"/>
         <w:rPr>
@@ -5782,7 +4860,7 @@
     </w:p>
     <w:p>
       <w:pPr>
-        <w:pStyle w:val="24"/>
+        <w:pStyle w:val="9"/>
         <w:spacing w:line="360" w:lineRule="auto"/>
         <w:ind w:left="0" w:firstLine="420"/>
         <w:rPr>
@@ -5801,7 +4879,7 @@
     </w:p>
     <w:p>
       <w:pPr>
-        <w:pStyle w:val="17"/>
+        <w:pStyle w:val="18"/>
         <w:keepNext w:val="0"/>
         <w:keepLines w:val="0"/>
         <w:widowControl/>
@@ -5811,7 +4889,7 @@
     </w:p>
     <w:p>
       <w:pPr>
-        <w:pStyle w:val="24"/>
+        <w:pStyle w:val="9"/>
         <w:spacing w:line="360" w:lineRule="auto"/>
         <w:ind w:left="0" w:firstLine="420"/>
         <w:rPr>
@@ -5852,7 +4930,7 @@
     </w:p>
     <w:p>
       <w:pPr>
-        <w:pStyle w:val="24"/>
+        <w:pStyle w:val="9"/>
         <w:spacing w:line="360" w:lineRule="auto"/>
         <w:ind w:left="0" w:firstLine="420"/>
         <w:rPr>
@@ -5870,18 +4948,18 @@
     </w:p>
     <w:p>
       <w:pPr>
-        <w:pStyle w:val="24"/>
-        <w:spacing w:line="360" w:lineRule="auto"/>
-        <w:ind w:left="0" w:firstLine="420"/>
-        <w:rPr>
-          <w:highlight w:val="lightGray"/>
-          <w:lang w:val="en-US" w:eastAsia="zh-CN"/>
-        </w:rPr>
-      </w:pPr>
-    </w:p>
-    <w:p>
-      <w:pPr>
-        <w:pStyle w:val="24"/>
+        <w:pStyle w:val="9"/>
+        <w:spacing w:line="360" w:lineRule="auto"/>
+        <w:ind w:left="0" w:firstLine="420"/>
+        <w:rPr>
+          <w:highlight w:val="lightGray"/>
+          <w:lang w:val="en-US" w:eastAsia="zh-CN"/>
+        </w:rPr>
+      </w:pPr>
+    </w:p>
+    <w:p>
+      <w:pPr>
+        <w:pStyle w:val="9"/>
         <w:spacing w:line="360" w:lineRule="auto"/>
         <w:ind w:left="0" w:firstLine="420"/>
         <w:rPr>
@@ -5922,7 +5000,7 @@
     </w:p>
     <w:p>
       <w:pPr>
-        <w:pStyle w:val="24"/>
+        <w:pStyle w:val="9"/>
         <w:spacing w:line="360" w:lineRule="auto"/>
         <w:ind w:left="0" w:firstLine="420"/>
         <w:rPr>
@@ -5964,7 +5042,7 @@
           <w:lang w:eastAsia="zh-CN"/>
         </w:rPr>
       </w:pPr>
-      <w:bookmarkStart w:id="28" w:name="_Toc18445_WPSOffice_Level1"/>
+      <w:bookmarkStart w:id="13" w:name="_Toc18445_WPSOffice_Level1"/>
       <w:r>
         <w:rPr>
           <w:rFonts w:hint="default"/>
@@ -5974,7 +5052,7 @@
         </w:rPr>
         <w:t>本章小结</w:t>
       </w:r>
-      <w:bookmarkEnd w:id="28"/>
+      <w:bookmarkEnd w:id="13"/>
     </w:p>
     <w:p>
       <w:pPr>
@@ -6014,660 +5092,6 @@
     </w:sectPr>
   </w:body>
 </w:document>
-</file>
-
-<file path=word/numbering.xml><?xml version="1.0" encoding="utf-8"?>
-<w:numbering xmlns:wpc="http://schemas.microsoft.com/office/word/2010/wordprocessingCanvas" xmlns:mc="http://schemas.openxmlformats.org/markup-compatibility/2006" xmlns:o="urn:schemas-microsoft-com:office:office" xmlns:r="http://schemas.openxmlformats.org/officeDocument/2006/relationships" xmlns:m="http://schemas.openxmlformats.org/officeDocument/2006/math" xmlns:v="urn:schemas-microsoft-com:vml" xmlns:wp14="http://schemas.microsoft.com/office/word/2010/wordprocessingDrawing" xmlns:wp="http://schemas.openxmlformats.org/drawingml/2006/wordprocessingDrawing" xmlns:w10="urn:schemas-microsoft-com:office:word" xmlns:w="http://schemas.openxmlformats.org/wordprocessingml/2006/main" xmlns:w14="http://schemas.microsoft.com/office/word/2010/wordml" xmlns:wpg="http://schemas.microsoft.com/office/word/2010/wordprocessingGroup" xmlns:wpi="http://schemas.microsoft.com/office/word/2010/wordprocessingInk" xmlns:wne="http://schemas.microsoft.com/office/word/2006/wordml" xmlns:wps="http://schemas.microsoft.com/office/word/2010/wordprocessingShape" mc:Ignorable="w14 wp14">
-  <w:abstractNum w:abstractNumId="0">
-    <w:nsid w:val="86927B70"/>
-    <w:multiLevelType w:val="multilevel"/>
-    <w:tmpl w:val="86927B70"/>
-    <w:lvl w:ilvl="0" w:tentative="0">
-      <w:start w:val="3"/>
-      <w:numFmt w:val="chineseCounting"/>
-      <w:suff w:val="nothing"/>
-      <w:lvlText w:val="第%1章 "/>
-      <w:lvlJc w:val="left"/>
-      <w:pPr>
-        <w:tabs>
-          <w:tab w:val="left" w:pos="0"/>
-        </w:tabs>
-        <w:ind w:left="425" w:hanging="425"/>
-      </w:pPr>
-      <w:rPr>
-        <w:rFonts w:hint="eastAsia"/>
-      </w:rPr>
-    </w:lvl>
-    <w:lvl w:ilvl="1" w:tentative="0">
-      <w:start w:val="2"/>
-      <w:numFmt w:val="decimal"/>
-      <w:isLgl/>
-      <w:lvlText w:val="%1.%2."/>
-      <w:lvlJc w:val="left"/>
-      <w:pPr>
-        <w:tabs>
-          <w:tab w:val="left" w:pos="420"/>
-        </w:tabs>
-        <w:ind w:left="567" w:hanging="567"/>
-      </w:pPr>
-      <w:rPr>
-        <w:rFonts w:hint="eastAsia" w:ascii="宋体" w:hAnsi="宋体" w:eastAsia="宋体" w:cs="宋体"/>
-      </w:rPr>
-    </w:lvl>
-    <w:lvl w:ilvl="2" w:tentative="0">
-      <w:start w:val="1"/>
-      <w:numFmt w:val="decimal"/>
-      <w:isLgl/>
-      <w:lvlText w:val="%1.%2.%3."/>
-      <w:lvlJc w:val="left"/>
-      <w:pPr>
-        <w:ind w:left="709" w:hanging="709"/>
-      </w:pPr>
-      <w:rPr>
-        <w:rFonts w:hint="eastAsia" w:ascii="宋体" w:hAnsi="宋体" w:eastAsia="宋体" w:cs="宋体"/>
-      </w:rPr>
-    </w:lvl>
-    <w:lvl w:ilvl="3" w:tentative="0">
-      <w:start w:val="1"/>
-      <w:numFmt w:val="decimal"/>
-      <w:isLgl/>
-      <w:lvlText w:val="%1.%2.%3.%4."/>
-      <w:lvlJc w:val="left"/>
-      <w:pPr>
-        <w:ind w:left="850" w:hanging="850"/>
-      </w:pPr>
-      <w:rPr>
-        <w:rFonts w:hint="eastAsia"/>
-      </w:rPr>
-    </w:lvl>
-    <w:lvl w:ilvl="4" w:tentative="0">
-      <w:start w:val="1"/>
-      <w:numFmt w:val="decimal"/>
-      <w:isLgl/>
-      <w:lvlText w:val="%1.%2.%3.%4.%5."/>
-      <w:lvlJc w:val="left"/>
-      <w:pPr>
-        <w:ind w:left="991" w:hanging="991"/>
-      </w:pPr>
-      <w:rPr>
-        <w:rFonts w:hint="eastAsia"/>
-      </w:rPr>
-    </w:lvl>
-    <w:lvl w:ilvl="5" w:tentative="0">
-      <w:start w:val="1"/>
-      <w:numFmt w:val="decimal"/>
-      <w:isLgl/>
-      <w:lvlText w:val="%1.%2.%3.%4.%5.%6."/>
-      <w:lvlJc w:val="left"/>
-      <w:pPr>
-        <w:ind w:left="1134" w:hanging="1134"/>
-      </w:pPr>
-      <w:rPr>
-        <w:rFonts w:hint="eastAsia"/>
-      </w:rPr>
-    </w:lvl>
-    <w:lvl w:ilvl="6" w:tentative="0">
-      <w:start w:val="1"/>
-      <w:numFmt w:val="decimal"/>
-      <w:isLgl/>
-      <w:lvlText w:val="%1.%2.%3.%4.%5.%6.%7."/>
-      <w:lvlJc w:val="left"/>
-      <w:pPr>
-        <w:ind w:left="1275" w:hanging="1275"/>
-      </w:pPr>
-      <w:rPr>
-        <w:rFonts w:hint="eastAsia"/>
-      </w:rPr>
-    </w:lvl>
-    <w:lvl w:ilvl="7" w:tentative="0">
-      <w:start w:val="1"/>
-      <w:numFmt w:val="decimal"/>
-      <w:isLgl/>
-      <w:lvlText w:val="%1.%2.%3.%4.%5.%6.%7.%8."/>
-      <w:lvlJc w:val="left"/>
-      <w:pPr>
-        <w:ind w:left="1418" w:hanging="1418"/>
-      </w:pPr>
-      <w:rPr>
-        <w:rFonts w:hint="eastAsia"/>
-      </w:rPr>
-    </w:lvl>
-    <w:lvl w:ilvl="8" w:tentative="0">
-      <w:start w:val="1"/>
-      <w:numFmt w:val="decimal"/>
-      <w:isLgl/>
-      <w:lvlText w:val="%1.%2.%3.%4.%5.%6.%7.%8.%9."/>
-      <w:lvlJc w:val="left"/>
-      <w:pPr>
-        <w:ind w:left="1558" w:hanging="1558"/>
-      </w:pPr>
-      <w:rPr>
-        <w:rFonts w:hint="eastAsia"/>
-      </w:rPr>
-    </w:lvl>
-  </w:abstractNum>
-  <w:abstractNum w:abstractNumId="1">
-    <w:nsid w:val="E9C2B49C"/>
-    <w:multiLevelType w:val="multilevel"/>
-    <w:tmpl w:val="E9C2B49C"/>
-    <w:lvl w:ilvl="0" w:tentative="0">
-      <w:start w:val="3"/>
-      <w:numFmt w:val="chineseCounting"/>
-      <w:suff w:val="nothing"/>
-      <w:lvlText w:val="第%1章 "/>
-      <w:lvlJc w:val="left"/>
-      <w:pPr>
-        <w:tabs>
-          <w:tab w:val="left" w:pos="0"/>
-        </w:tabs>
-        <w:ind w:left="425" w:hanging="425"/>
-      </w:pPr>
-      <w:rPr>
-        <w:rFonts w:hint="eastAsia"/>
-      </w:rPr>
-    </w:lvl>
-    <w:lvl w:ilvl="1" w:tentative="0">
-      <w:start w:val="1"/>
-      <w:numFmt w:val="decimal"/>
-      <w:isLgl/>
-      <w:lvlText w:val="%1.%2."/>
-      <w:lvlJc w:val="left"/>
-      <w:pPr>
-        <w:ind w:left="567" w:hanging="567"/>
-      </w:pPr>
-      <w:rPr>
-        <w:rFonts w:hint="eastAsia"/>
-      </w:rPr>
-    </w:lvl>
-    <w:lvl w:ilvl="2" w:tentative="0">
-      <w:start w:val="1"/>
-      <w:numFmt w:val="decimal"/>
-      <w:isLgl/>
-      <w:lvlText w:val="%1.%2.%3."/>
-      <w:lvlJc w:val="left"/>
-      <w:pPr>
-        <w:ind w:left="709" w:hanging="709"/>
-      </w:pPr>
-      <w:rPr>
-        <w:rFonts w:hint="eastAsia"/>
-      </w:rPr>
-    </w:lvl>
-    <w:lvl w:ilvl="3" w:tentative="0">
-      <w:start w:val="1"/>
-      <w:numFmt w:val="decimal"/>
-      <w:isLgl/>
-      <w:lvlText w:val="%1.%2.%3.%4."/>
-      <w:lvlJc w:val="left"/>
-      <w:pPr>
-        <w:ind w:left="850" w:hanging="850"/>
-      </w:pPr>
-      <w:rPr>
-        <w:rFonts w:hint="eastAsia"/>
-      </w:rPr>
-    </w:lvl>
-    <w:lvl w:ilvl="4" w:tentative="0">
-      <w:start w:val="1"/>
-      <w:numFmt w:val="decimal"/>
-      <w:isLgl/>
-      <w:lvlText w:val="%1.%2.%3.%4.%5."/>
-      <w:lvlJc w:val="left"/>
-      <w:pPr>
-        <w:ind w:left="991" w:hanging="991"/>
-      </w:pPr>
-      <w:rPr>
-        <w:rFonts w:hint="eastAsia"/>
-      </w:rPr>
-    </w:lvl>
-    <w:lvl w:ilvl="5" w:tentative="0">
-      <w:start w:val="1"/>
-      <w:numFmt w:val="decimal"/>
-      <w:isLgl/>
-      <w:lvlText w:val="%1.%2.%3.%4.%5.%6."/>
-      <w:lvlJc w:val="left"/>
-      <w:pPr>
-        <w:ind w:left="1134" w:hanging="1134"/>
-      </w:pPr>
-      <w:rPr>
-        <w:rFonts w:hint="eastAsia"/>
-      </w:rPr>
-    </w:lvl>
-    <w:lvl w:ilvl="6" w:tentative="0">
-      <w:start w:val="1"/>
-      <w:numFmt w:val="decimal"/>
-      <w:isLgl/>
-      <w:lvlText w:val="%1.%2.%3.%4.%5.%6.%7."/>
-      <w:lvlJc w:val="left"/>
-      <w:pPr>
-        <w:ind w:left="1275" w:hanging="1275"/>
-      </w:pPr>
-      <w:rPr>
-        <w:rFonts w:hint="eastAsia"/>
-      </w:rPr>
-    </w:lvl>
-    <w:lvl w:ilvl="7" w:tentative="0">
-      <w:start w:val="1"/>
-      <w:numFmt w:val="decimal"/>
-      <w:isLgl/>
-      <w:lvlText w:val="%1.%2.%3.%4.%5.%6.%7.%8."/>
-      <w:lvlJc w:val="left"/>
-      <w:pPr>
-        <w:ind w:left="1418" w:hanging="1418"/>
-      </w:pPr>
-      <w:rPr>
-        <w:rFonts w:hint="eastAsia"/>
-      </w:rPr>
-    </w:lvl>
-    <w:lvl w:ilvl="8" w:tentative="0">
-      <w:start w:val="1"/>
-      <w:numFmt w:val="decimal"/>
-      <w:isLgl/>
-      <w:lvlText w:val="%1.%2.%3.%4.%5.%6.%7.%8.%9."/>
-      <w:lvlJc w:val="left"/>
-      <w:pPr>
-        <w:ind w:left="1558" w:hanging="1558"/>
-      </w:pPr>
-      <w:rPr>
-        <w:rFonts w:hint="eastAsia"/>
-      </w:rPr>
-    </w:lvl>
-  </w:abstractNum>
-  <w:abstractNum w:abstractNumId="2">
-    <w:nsid w:val="FBFDF198"/>
-    <w:multiLevelType w:val="multilevel"/>
-    <w:tmpl w:val="FBFDF198"/>
-    <w:lvl w:ilvl="0" w:tentative="0">
-      <w:start w:val="3"/>
-      <w:numFmt w:val="chineseCounting"/>
-      <w:suff w:val="nothing"/>
-      <w:lvlText w:val="第%1章 "/>
-      <w:lvlJc w:val="left"/>
-      <w:pPr>
-        <w:tabs>
-          <w:tab w:val="left" w:pos="0"/>
-        </w:tabs>
-        <w:ind w:left="425" w:hanging="425"/>
-      </w:pPr>
-      <w:rPr>
-        <w:rFonts w:hint="eastAsia"/>
-      </w:rPr>
-    </w:lvl>
-    <w:lvl w:ilvl="1" w:tentative="0">
-      <w:start w:val="3"/>
-      <w:numFmt w:val="decimal"/>
-      <w:isLgl/>
-      <w:lvlText w:val="%1.%2."/>
-      <w:lvlJc w:val="left"/>
-      <w:pPr>
-        <w:tabs>
-          <w:tab w:val="left" w:pos="420"/>
-        </w:tabs>
-        <w:ind w:left="567" w:hanging="567"/>
-      </w:pPr>
-      <w:rPr>
-        <w:rFonts w:hint="eastAsia" w:ascii="宋体" w:hAnsi="宋体" w:eastAsia="宋体" w:cs="宋体"/>
-      </w:rPr>
-    </w:lvl>
-    <w:lvl w:ilvl="2" w:tentative="0">
-      <w:start w:val="1"/>
-      <w:numFmt w:val="decimal"/>
-      <w:isLgl/>
-      <w:lvlText w:val="%1.%2.%3."/>
-      <w:lvlJc w:val="left"/>
-      <w:pPr>
-        <w:ind w:left="709" w:hanging="709"/>
-      </w:pPr>
-      <w:rPr>
-        <w:rFonts w:hint="eastAsia" w:ascii="宋体" w:hAnsi="宋体" w:eastAsia="宋体" w:cs="宋体"/>
-      </w:rPr>
-    </w:lvl>
-    <w:lvl w:ilvl="3" w:tentative="0">
-      <w:start w:val="1"/>
-      <w:numFmt w:val="decimal"/>
-      <w:isLgl/>
-      <w:lvlText w:val="%1.%2.%3.%4."/>
-      <w:lvlJc w:val="left"/>
-      <w:pPr>
-        <w:ind w:left="850" w:hanging="850"/>
-      </w:pPr>
-      <w:rPr>
-        <w:rFonts w:hint="eastAsia"/>
-      </w:rPr>
-    </w:lvl>
-    <w:lvl w:ilvl="4" w:tentative="0">
-      <w:start w:val="1"/>
-      <w:numFmt w:val="decimal"/>
-      <w:isLgl/>
-      <w:lvlText w:val="%1.%2.%3.%4.%5."/>
-      <w:lvlJc w:val="left"/>
-      <w:pPr>
-        <w:ind w:left="991" w:hanging="991"/>
-      </w:pPr>
-      <w:rPr>
-        <w:rFonts w:hint="eastAsia"/>
-      </w:rPr>
-    </w:lvl>
-    <w:lvl w:ilvl="5" w:tentative="0">
-      <w:start w:val="1"/>
-      <w:numFmt w:val="decimal"/>
-      <w:isLgl/>
-      <w:lvlText w:val="%1.%2.%3.%4.%5.%6."/>
-      <w:lvlJc w:val="left"/>
-      <w:pPr>
-        <w:ind w:left="1134" w:hanging="1134"/>
-      </w:pPr>
-      <w:rPr>
-        <w:rFonts w:hint="eastAsia"/>
-      </w:rPr>
-    </w:lvl>
-    <w:lvl w:ilvl="6" w:tentative="0">
-      <w:start w:val="1"/>
-      <w:numFmt w:val="decimal"/>
-      <w:isLgl/>
-      <w:lvlText w:val="%1.%2.%3.%4.%5.%6.%7."/>
-      <w:lvlJc w:val="left"/>
-      <w:pPr>
-        <w:ind w:left="1275" w:hanging="1275"/>
-      </w:pPr>
-      <w:rPr>
-        <w:rFonts w:hint="eastAsia"/>
-      </w:rPr>
-    </w:lvl>
-    <w:lvl w:ilvl="7" w:tentative="0">
-      <w:start w:val="1"/>
-      <w:numFmt w:val="decimal"/>
-      <w:isLgl/>
-      <w:lvlText w:val="%1.%2.%3.%4.%5.%6.%7.%8."/>
-      <w:lvlJc w:val="left"/>
-      <w:pPr>
-        <w:ind w:left="1418" w:hanging="1418"/>
-      </w:pPr>
-      <w:rPr>
-        <w:rFonts w:hint="eastAsia"/>
-      </w:rPr>
-    </w:lvl>
-    <w:lvl w:ilvl="8" w:tentative="0">
-      <w:start w:val="1"/>
-      <w:numFmt w:val="decimal"/>
-      <w:isLgl/>
-      <w:lvlText w:val="%1.%2.%3.%4.%5.%6.%7.%8.%9."/>
-      <w:lvlJc w:val="left"/>
-      <w:pPr>
-        <w:ind w:left="1558" w:hanging="1558"/>
-      </w:pPr>
-      <w:rPr>
-        <w:rFonts w:hint="eastAsia"/>
-      </w:rPr>
-    </w:lvl>
-  </w:abstractNum>
-  <w:abstractNum w:abstractNumId="3">
-    <w:nsid w:val="263E0530"/>
-    <w:multiLevelType w:val="multilevel"/>
-    <w:tmpl w:val="263E0530"/>
-    <w:lvl w:ilvl="0" w:tentative="0">
-      <w:start w:val="3"/>
-      <w:numFmt w:val="chineseCounting"/>
-      <w:suff w:val="nothing"/>
-      <w:lvlText w:val="第%1章 "/>
-      <w:lvlJc w:val="left"/>
-      <w:pPr>
-        <w:tabs>
-          <w:tab w:val="left" w:pos="0"/>
-        </w:tabs>
-        <w:ind w:left="425" w:hanging="425"/>
-      </w:pPr>
-      <w:rPr>
-        <w:rFonts w:hint="eastAsia"/>
-      </w:rPr>
-    </w:lvl>
-    <w:lvl w:ilvl="1" w:tentative="0">
-      <w:start w:val="4"/>
-      <w:numFmt w:val="decimal"/>
-      <w:isLgl/>
-      <w:lvlText w:val="%1.%2."/>
-      <w:lvlJc w:val="left"/>
-      <w:pPr>
-        <w:tabs>
-          <w:tab w:val="left" w:pos="420"/>
-        </w:tabs>
-        <w:ind w:left="567" w:hanging="567"/>
-      </w:pPr>
-      <w:rPr>
-        <w:rFonts w:hint="eastAsia" w:ascii="宋体" w:hAnsi="宋体" w:eastAsia="宋体" w:cs="宋体"/>
-      </w:rPr>
-    </w:lvl>
-    <w:lvl w:ilvl="2" w:tentative="0">
-      <w:start w:val="1"/>
-      <w:numFmt w:val="decimal"/>
-      <w:isLgl/>
-      <w:lvlText w:val="%1.%2.%3."/>
-      <w:lvlJc w:val="left"/>
-      <w:pPr>
-        <w:ind w:left="709" w:hanging="709"/>
-      </w:pPr>
-      <w:rPr>
-        <w:rFonts w:hint="eastAsia" w:ascii="宋体" w:hAnsi="宋体" w:eastAsia="宋体" w:cs="宋体"/>
-      </w:rPr>
-    </w:lvl>
-    <w:lvl w:ilvl="3" w:tentative="0">
-      <w:start w:val="1"/>
-      <w:numFmt w:val="decimal"/>
-      <w:isLgl/>
-      <w:lvlText w:val="%1.%2.%3.%4."/>
-      <w:lvlJc w:val="left"/>
-      <w:pPr>
-        <w:ind w:left="850" w:hanging="850"/>
-      </w:pPr>
-      <w:rPr>
-        <w:rFonts w:hint="eastAsia"/>
-      </w:rPr>
-    </w:lvl>
-    <w:lvl w:ilvl="4" w:tentative="0">
-      <w:start w:val="1"/>
-      <w:numFmt w:val="decimal"/>
-      <w:isLgl/>
-      <w:lvlText w:val="%1.%2.%3.%4.%5."/>
-      <w:lvlJc w:val="left"/>
-      <w:pPr>
-        <w:ind w:left="991" w:hanging="991"/>
-      </w:pPr>
-      <w:rPr>
-        <w:rFonts w:hint="eastAsia"/>
-      </w:rPr>
-    </w:lvl>
-    <w:lvl w:ilvl="5" w:tentative="0">
-      <w:start w:val="1"/>
-      <w:numFmt w:val="decimal"/>
-      <w:isLgl/>
-      <w:lvlText w:val="%1.%2.%3.%4.%5.%6."/>
-      <w:lvlJc w:val="left"/>
-      <w:pPr>
-        <w:ind w:left="1134" w:hanging="1134"/>
-      </w:pPr>
-      <w:rPr>
-        <w:rFonts w:hint="eastAsia"/>
-      </w:rPr>
-    </w:lvl>
-    <w:lvl w:ilvl="6" w:tentative="0">
-      <w:start w:val="1"/>
-      <w:numFmt w:val="decimal"/>
-      <w:isLgl/>
-      <w:lvlText w:val="%1.%2.%3.%4.%5.%6.%7."/>
-      <w:lvlJc w:val="left"/>
-      <w:pPr>
-        <w:ind w:left="1275" w:hanging="1275"/>
-      </w:pPr>
-      <w:rPr>
-        <w:rFonts w:hint="eastAsia"/>
-      </w:rPr>
-    </w:lvl>
-    <w:lvl w:ilvl="7" w:tentative="0">
-      <w:start w:val="1"/>
-      <w:numFmt w:val="decimal"/>
-      <w:isLgl/>
-      <w:lvlText w:val="%1.%2.%3.%4.%5.%6.%7.%8."/>
-      <w:lvlJc w:val="left"/>
-      <w:pPr>
-        <w:ind w:left="1418" w:hanging="1418"/>
-      </w:pPr>
-      <w:rPr>
-        <w:rFonts w:hint="eastAsia"/>
-      </w:rPr>
-    </w:lvl>
-    <w:lvl w:ilvl="8" w:tentative="0">
-      <w:start w:val="1"/>
-      <w:numFmt w:val="decimal"/>
-      <w:isLgl/>
-      <w:lvlText w:val="%1.%2.%3.%4.%5.%6.%7.%8.%9."/>
-      <w:lvlJc w:val="left"/>
-      <w:pPr>
-        <w:ind w:left="1558" w:hanging="1558"/>
-      </w:pPr>
-      <w:rPr>
-        <w:rFonts w:hint="eastAsia"/>
-      </w:rPr>
-    </w:lvl>
-  </w:abstractNum>
-  <w:abstractNum w:abstractNumId="4">
-    <w:nsid w:val="6267922C"/>
-    <w:multiLevelType w:val="multilevel"/>
-    <w:tmpl w:val="6267922C"/>
-    <w:lvl w:ilvl="0" w:tentative="0">
-      <w:start w:val="3"/>
-      <w:numFmt w:val="chineseCounting"/>
-      <w:suff w:val="nothing"/>
-      <w:lvlText w:val="第%1章 "/>
-      <w:lvlJc w:val="left"/>
-      <w:pPr>
-        <w:tabs>
-          <w:tab w:val="left" w:pos="0"/>
-        </w:tabs>
-        <w:ind w:left="425" w:hanging="425"/>
-      </w:pPr>
-      <w:rPr>
-        <w:rFonts w:hint="eastAsia"/>
-      </w:rPr>
-    </w:lvl>
-    <w:lvl w:ilvl="1" w:tentative="0">
-      <w:start w:val="1"/>
-      <w:numFmt w:val="decimal"/>
-      <w:isLgl/>
-      <w:lvlText w:val="%1.%2."/>
-      <w:lvlJc w:val="left"/>
-      <w:pPr>
-        <w:ind w:left="567" w:hanging="567"/>
-      </w:pPr>
-      <w:rPr>
-        <w:rFonts w:hint="eastAsia"/>
-      </w:rPr>
-    </w:lvl>
-    <w:lvl w:ilvl="2" w:tentative="0">
-      <w:start w:val="1"/>
-      <w:numFmt w:val="decimal"/>
-      <w:isLgl/>
-      <w:lvlText w:val="%1.%2.%3."/>
-      <w:lvlJc w:val="left"/>
-      <w:pPr>
-        <w:ind w:left="709" w:hanging="709"/>
-      </w:pPr>
-      <w:rPr>
-        <w:rFonts w:hint="eastAsia"/>
-      </w:rPr>
-    </w:lvl>
-    <w:lvl w:ilvl="3" w:tentative="0">
-      <w:start w:val="1"/>
-      <w:numFmt w:val="decimal"/>
-      <w:isLgl/>
-      <w:lvlText w:val="%1.%2.%3.%4."/>
-      <w:lvlJc w:val="left"/>
-      <w:pPr>
-        <w:ind w:left="850" w:hanging="850"/>
-      </w:pPr>
-      <w:rPr>
-        <w:rFonts w:hint="eastAsia"/>
-      </w:rPr>
-    </w:lvl>
-    <w:lvl w:ilvl="4" w:tentative="0">
-      <w:start w:val="1"/>
-      <w:numFmt w:val="decimal"/>
-      <w:isLgl/>
-      <w:lvlText w:val="%1.%2.%3.%4.%5."/>
-      <w:lvlJc w:val="left"/>
-      <w:pPr>
-        <w:ind w:left="991" w:hanging="991"/>
-      </w:pPr>
-      <w:rPr>
-        <w:rFonts w:hint="eastAsia"/>
-      </w:rPr>
-    </w:lvl>
-    <w:lvl w:ilvl="5" w:tentative="0">
-      <w:start w:val="1"/>
-      <w:numFmt w:val="decimal"/>
-      <w:isLgl/>
-      <w:lvlText w:val="%1.%2.%3.%4.%5.%6."/>
-      <w:lvlJc w:val="left"/>
-      <w:pPr>
-        <w:ind w:left="1134" w:hanging="1134"/>
-      </w:pPr>
-      <w:rPr>
-        <w:rFonts w:hint="eastAsia"/>
-      </w:rPr>
-    </w:lvl>
-    <w:lvl w:ilvl="6" w:tentative="0">
-      <w:start w:val="1"/>
-      <w:numFmt w:val="decimal"/>
-      <w:isLgl/>
-      <w:lvlText w:val="%1.%2.%3.%4.%5.%6.%7."/>
-      <w:lvlJc w:val="left"/>
-      <w:pPr>
-        <w:ind w:left="1275" w:hanging="1275"/>
-      </w:pPr>
-      <w:rPr>
-        <w:rFonts w:hint="eastAsia"/>
-      </w:rPr>
-    </w:lvl>
-    <w:lvl w:ilvl="7" w:tentative="0">
-      <w:start w:val="1"/>
-      <w:numFmt w:val="decimal"/>
-      <w:isLgl/>
-      <w:lvlText w:val="%1.%2.%3.%4.%5.%6.%7.%8."/>
-      <w:lvlJc w:val="left"/>
-      <w:pPr>
-        <w:ind w:left="1418" w:hanging="1418"/>
-      </w:pPr>
-      <w:rPr>
-        <w:rFonts w:hint="eastAsia"/>
-      </w:rPr>
-    </w:lvl>
-    <w:lvl w:ilvl="8" w:tentative="0">
-      <w:start w:val="1"/>
-      <w:numFmt w:val="decimal"/>
-      <w:isLgl/>
-      <w:lvlText w:val="%1.%2.%3.%4.%5.%6.%7.%8.%9."/>
-      <w:lvlJc w:val="left"/>
-      <w:pPr>
-        <w:ind w:left="1558" w:hanging="1558"/>
-      </w:pPr>
-      <w:rPr>
-        <w:rFonts w:hint="eastAsia"/>
-      </w:rPr>
-    </w:lvl>
-  </w:abstractNum>
-  <w:num w:numId="1">
-    <w:abstractNumId w:val="4"/>
-  </w:num>
-  <w:num w:numId="2">
-    <w:abstractNumId w:val="1"/>
-  </w:num>
-  <w:num w:numId="3">
-    <w:abstractNumId w:val="0"/>
-  </w:num>
-  <w:num w:numId="4">
-    <w:abstractNumId w:val="2"/>
-  </w:num>
-  <w:num w:numId="5">
-    <w:abstractNumId w:val="3"/>
-  </w:num>
-</w:numbering>
 </file>
 
 <file path=word/styles.xml><?xml version="1.0" encoding="utf-8"?>
@@ -7057,6 +5481,17 @@
     </w:rPr>
   </w:style>
   <w:style w:type="paragraph" w:customStyle="1" w:styleId="9">
+    <w:name w:val="代码"/>
+    <w:basedOn w:val="1"/>
+    <w:uiPriority w:val="0"/>
+    <w:pPr>
+      <w:spacing w:line="360" w:lineRule="auto"/>
+    </w:pPr>
+    <w:rPr>
+      <w:rFonts w:ascii="Consolas" w:hAnsi="Consolas" w:cs="Consolas"/>
+    </w:rPr>
+  </w:style>
+  <w:style w:type="paragraph" w:customStyle="1" w:styleId="10">
     <w:name w:val="p1"/>
     <w:basedOn w:val="1"/>
     <w:qFormat/>
@@ -7076,7 +5511,7 @@
       <w:lang w:val="en-US" w:eastAsia="zh-CN" w:bidi="ar"/>
     </w:rPr>
   </w:style>
-  <w:style w:type="character" w:customStyle="1" w:styleId="10">
+  <w:style w:type="character" w:customStyle="1" w:styleId="11">
     <w:name w:val="s4"/>
     <w:basedOn w:val="7"/>
     <w:qFormat/>
@@ -7085,15 +5520,16 @@
       <w:color w:val="3E1E81"/>
     </w:rPr>
   </w:style>
-  <w:style w:type="character" w:customStyle="1" w:styleId="11">
+  <w:style w:type="character" w:customStyle="1" w:styleId="12">
     <w:name w:val="s1"/>
     <w:basedOn w:val="7"/>
+    <w:qFormat/>
     <w:uiPriority w:val="0"/>
     <w:rPr>
       <w:color w:val="BA2DA2"/>
     </w:rPr>
   </w:style>
-  <w:style w:type="paragraph" w:customStyle="1" w:styleId="12">
+  <w:style w:type="paragraph" w:customStyle="1" w:styleId="13">
     <w:name w:val="p2"/>
     <w:basedOn w:val="1"/>
     <w:qFormat/>
@@ -7113,7 +5549,7 @@
       <w:lang w:val="en-US" w:eastAsia="zh-CN" w:bidi="ar"/>
     </w:rPr>
   </w:style>
-  <w:style w:type="character" w:customStyle="1" w:styleId="13">
+  <w:style w:type="character" w:customStyle="1" w:styleId="14">
     <w:name w:val="s2"/>
     <w:basedOn w:val="7"/>
     <w:qFormat/>
@@ -7122,15 +5558,16 @@
       <w:color w:val="272AD8"/>
     </w:rPr>
   </w:style>
-  <w:style w:type="character" w:customStyle="1" w:styleId="14">
+  <w:style w:type="character" w:customStyle="1" w:styleId="15">
     <w:name w:val="s3"/>
     <w:basedOn w:val="7"/>
+    <w:qFormat/>
     <w:uiPriority w:val="0"/>
     <w:rPr>
       <w:color w:val="000000"/>
     </w:rPr>
   </w:style>
-  <w:style w:type="paragraph" w:customStyle="1" w:styleId="15">
+  <w:style w:type="paragraph" w:customStyle="1" w:styleId="16">
     <w:name w:val="p3"/>
     <w:basedOn w:val="1"/>
     <w:qFormat/>
@@ -7150,15 +5587,16 @@
       <w:lang w:val="en-US" w:eastAsia="zh-CN" w:bidi="ar"/>
     </w:rPr>
   </w:style>
-  <w:style w:type="character" w:customStyle="1" w:styleId="16">
+  <w:style w:type="character" w:customStyle="1" w:styleId="17">
     <w:name w:val="s5"/>
     <w:basedOn w:val="7"/>
+    <w:qFormat/>
     <w:uiPriority w:val="0"/>
     <w:rPr>
       <w:color w:val="4F8187"/>
     </w:rPr>
   </w:style>
-  <w:style w:type="paragraph" w:customStyle="1" w:styleId="17">
+  <w:style w:type="paragraph" w:customStyle="1" w:styleId="18">
     <w:name w:val="p4"/>
     <w:basedOn w:val="1"/>
     <w:qFormat/>
@@ -7178,9 +5616,10 @@
       <w:lang w:val="en-US" w:eastAsia="zh-CN" w:bidi="ar"/>
     </w:rPr>
   </w:style>
-  <w:style w:type="paragraph" w:customStyle="1" w:styleId="18">
+  <w:style w:type="paragraph" w:customStyle="1" w:styleId="19">
     <w:name w:val="p6"/>
     <w:basedOn w:val="1"/>
+    <w:qFormat/>
     <w:uiPriority w:val="0"/>
     <w:pPr>
       <w:shd w:val="clear" w:fill="FDFEFE"/>
@@ -7197,7 +5636,7 @@
       <w:lang w:val="en-US" w:eastAsia="zh-CN" w:bidi="ar"/>
     </w:rPr>
   </w:style>
-  <w:style w:type="character" w:customStyle="1" w:styleId="19">
+  <w:style w:type="character" w:customStyle="1" w:styleId="20">
     <w:name w:val="s6"/>
     <w:basedOn w:val="7"/>
     <w:qFormat/>
@@ -7206,7 +5645,7 @@
       <w:color w:val="31595D"/>
     </w:rPr>
   </w:style>
-  <w:style w:type="paragraph" w:customStyle="1" w:styleId="20">
+  <w:style w:type="paragraph" w:customStyle="1" w:styleId="21">
     <w:name w:val="p5"/>
     <w:basedOn w:val="1"/>
     <w:qFormat/>
@@ -7226,8 +5665,9 @@
       <w:lang w:val="en-US" w:eastAsia="zh-CN" w:bidi="ar"/>
     </w:rPr>
   </w:style>
-  <w:style w:type="paragraph" w:customStyle="1" w:styleId="21">
+  <w:style w:type="paragraph" w:customStyle="1" w:styleId="22">
     <w:name w:val="WPSOffice手动目录 1"/>
+    <w:qFormat/>
     <w:uiPriority w:val="0"/>
     <w:pPr>
       <w:ind w:leftChars="0"/>
@@ -7238,8 +5678,9 @@
       <w:szCs w:val="20"/>
     </w:rPr>
   </w:style>
-  <w:style w:type="paragraph" w:customStyle="1" w:styleId="22">
+  <w:style w:type="paragraph" w:customStyle="1" w:styleId="23">
     <w:name w:val="WPSOffice手动目录 2"/>
+    <w:qFormat/>
     <w:uiPriority w:val="0"/>
     <w:pPr>
       <w:ind w:leftChars="200"/>
@@ -7250,8 +5691,9 @@
       <w:szCs w:val="20"/>
     </w:rPr>
   </w:style>
-  <w:style w:type="paragraph" w:customStyle="1" w:styleId="23">
+  <w:style w:type="paragraph" w:customStyle="1" w:styleId="24">
     <w:name w:val="WPSOffice手动目录 3"/>
+    <w:qFormat/>
     <w:uiPriority w:val="0"/>
     <w:pPr>
       <w:ind w:leftChars="400"/>
@@ -7262,518 +5704,6 @@
       <w:szCs w:val="20"/>
     </w:rPr>
   </w:style>
-  <w:style w:type="paragraph" w:customStyle="1" w:styleId="24">
-    <w:name w:val="代码"/>
-    <w:basedOn w:val="1"/>
-    <w:uiPriority w:val="0"/>
-    <w:pPr>
-      <w:spacing w:line="360" w:lineRule="auto"/>
-    </w:pPr>
-    <w:rPr>
-      <w:rFonts w:ascii="Consolas" w:hAnsi="Consolas" w:cs="Consolas"/>
-    </w:rPr>
-  </w:style>
-</w:styles>
-</file>
-
-<file path=word/glossary/document.xml><?xml version="1.0" encoding="utf-8"?>
-<w:glossaryDocument xmlns:wpc="http://schemas.microsoft.com/office/word/2010/wordprocessingCanvas" xmlns:mc="http://schemas.openxmlformats.org/markup-compatibility/2006" xmlns:o="urn:schemas-microsoft-com:office:office" xmlns:r="http://schemas.openxmlformats.org/officeDocument/2006/relationships" xmlns:m="http://schemas.openxmlformats.org/officeDocument/2006/math" xmlns:v="urn:schemas-microsoft-com:vml" xmlns:wp14="http://schemas.microsoft.com/office/word/2010/wordprocessingDrawing" xmlns:wp="http://schemas.openxmlformats.org/drawingml/2006/wordprocessingDrawing" xmlns:w="http://schemas.openxmlformats.org/wordprocessingml/2006/main" xmlns:w14="http://schemas.microsoft.com/office/word/2010/wordml" xmlns:w10="urn:schemas-microsoft-com:office:word" xmlns:w15="http://schemas.microsoft.com/office/word/2012/wordml" xmlns:wpg="http://schemas.microsoft.com/office/word/2010/wordprocessingGroup" xmlns:wpi="http://schemas.microsoft.com/office/word/2010/wordprocessingInk" xmlns:wne="http://schemas.microsoft.com/office/word/2006/wordml" xmlns:wps="http://schemas.microsoft.com/office/word/2010/wordprocessingShape" xmlns:wpsCustomData="http://www.wps.cn/officeDocument/2013/wpsCustomData" mc:Ignorable="w14 w15 wp14">
-  <w:docParts>
-    <w:docPart>
-      <w:docPartPr>
-        <w:name w:val="{78b4c074-7cc3-4e51-b71f-451f1ee81cdb}"/>
-        <w:style w:val=""/>
-        <w:category>
-          <w:name w:val="常规"/>
-          <w:gallery w:val="placeholder"/>
-        </w:category>
-        <w:types>
-          <w:type w:val="bbPlcHdr"/>
-        </w:types>
-        <w:behaviors>
-          <w:behavior w:val="content"/>
-        </w:behaviors>
-        <w:description w:val=""/>
-        <w:guid w:val="{78b4c074-7cc3-4e51-b71f-451f1ee81cdb}"/>
-      </w:docPartPr>
-      <w:docPartBody>
-        <w:p>
-          <w:r>
-            <w:rPr>
-              <w:color w:val="808080"/>
-            </w:rPr>
-            <w:t>单击此处输入文字。</w:t>
-          </w:r>
-        </w:p>
-      </w:docPartBody>
-    </w:docPart>
-    <w:docPart>
-      <w:docPartPr>
-        <w:name w:val="{490ddff4-6810-4954-ada0-e59bd566757a}"/>
-        <w:style w:val=""/>
-        <w:category>
-          <w:name w:val="常规"/>
-          <w:gallery w:val="placeholder"/>
-        </w:category>
-        <w:types>
-          <w:type w:val="bbPlcHdr"/>
-        </w:types>
-        <w:behaviors>
-          <w:behavior w:val="content"/>
-        </w:behaviors>
-        <w:description w:val=""/>
-        <w:guid w:val="{490ddff4-6810-4954-ada0-e59bd566757a}"/>
-      </w:docPartPr>
-      <w:docPartBody>
-        <w:p>
-          <w:r>
-            <w:rPr>
-              <w:color w:val="808080"/>
-            </w:rPr>
-            <w:t>单击此处输入文字。</w:t>
-          </w:r>
-        </w:p>
-      </w:docPartBody>
-    </w:docPart>
-    <w:docPart>
-      <w:docPartPr>
-        <w:name w:val="{86387081-115a-4644-a7f3-77eb80b9dd5b}"/>
-        <w:style w:val=""/>
-        <w:category>
-          <w:name w:val="常规"/>
-          <w:gallery w:val="placeholder"/>
-        </w:category>
-        <w:types>
-          <w:type w:val="bbPlcHdr"/>
-        </w:types>
-        <w:behaviors>
-          <w:behavior w:val="content"/>
-        </w:behaviors>
-        <w:description w:val=""/>
-        <w:guid w:val="{86387081-115a-4644-a7f3-77eb80b9dd5b}"/>
-      </w:docPartPr>
-      <w:docPartBody>
-        <w:p>
-          <w:r>
-            <w:rPr>
-              <w:color w:val="808080"/>
-            </w:rPr>
-            <w:t>单击此处输入文字。</w:t>
-          </w:r>
-        </w:p>
-      </w:docPartBody>
-    </w:docPart>
-    <w:docPart>
-      <w:docPartPr>
-        <w:name w:val="{311e2189-792b-4cac-9ad4-455428b0039b}"/>
-        <w:style w:val=""/>
-        <w:category>
-          <w:name w:val="常规"/>
-          <w:gallery w:val="placeholder"/>
-        </w:category>
-        <w:types>
-          <w:type w:val="bbPlcHdr"/>
-        </w:types>
-        <w:behaviors>
-          <w:behavior w:val="content"/>
-        </w:behaviors>
-        <w:description w:val=""/>
-        <w:guid w:val="{311e2189-792b-4cac-9ad4-455428b0039b}"/>
-      </w:docPartPr>
-      <w:docPartBody>
-        <w:p>
-          <w:r>
-            <w:rPr>
-              <w:color w:val="808080"/>
-            </w:rPr>
-            <w:t>单击此处输入文字。</w:t>
-          </w:r>
-        </w:p>
-      </w:docPartBody>
-    </w:docPart>
-    <w:docPart>
-      <w:docPartPr>
-        <w:name w:val="{57241aa6-ffb9-4bf1-a635-801fdca6309b}"/>
-        <w:style w:val=""/>
-        <w:category>
-          <w:name w:val="常规"/>
-          <w:gallery w:val="placeholder"/>
-        </w:category>
-        <w:types>
-          <w:type w:val="bbPlcHdr"/>
-        </w:types>
-        <w:behaviors>
-          <w:behavior w:val="content"/>
-        </w:behaviors>
-        <w:description w:val=""/>
-        <w:guid w:val="{57241aa6-ffb9-4bf1-a635-801fdca6309b}"/>
-      </w:docPartPr>
-      <w:docPartBody>
-        <w:p>
-          <w:r>
-            <w:rPr>
-              <w:color w:val="808080"/>
-            </w:rPr>
-            <w:t>单击此处输入文字。</w:t>
-          </w:r>
-        </w:p>
-      </w:docPartBody>
-    </w:docPart>
-    <w:docPart>
-      <w:docPartPr>
-        <w:name w:val="{fcf2fc24-5499-496f-bb3a-1664d6ab3ae6}"/>
-        <w:style w:val=""/>
-        <w:category>
-          <w:name w:val="常规"/>
-          <w:gallery w:val="placeholder"/>
-        </w:category>
-        <w:types>
-          <w:type w:val="bbPlcHdr"/>
-        </w:types>
-        <w:behaviors>
-          <w:behavior w:val="content"/>
-        </w:behaviors>
-        <w:description w:val=""/>
-        <w:guid w:val="{fcf2fc24-5499-496f-bb3a-1664d6ab3ae6}"/>
-      </w:docPartPr>
-      <w:docPartBody>
-        <w:p>
-          <w:r>
-            <w:rPr>
-              <w:color w:val="808080"/>
-            </w:rPr>
-            <w:t>单击此处输入文字。</w:t>
-          </w:r>
-        </w:p>
-      </w:docPartBody>
-    </w:docPart>
-    <w:docPart>
-      <w:docPartPr>
-        <w:name w:val="{5f5b8022-e5f1-4a02-b38e-f52613ffbda4}"/>
-        <w:style w:val=""/>
-        <w:category>
-          <w:name w:val="常规"/>
-          <w:gallery w:val="placeholder"/>
-        </w:category>
-        <w:types>
-          <w:type w:val="bbPlcHdr"/>
-        </w:types>
-        <w:behaviors>
-          <w:behavior w:val="content"/>
-        </w:behaviors>
-        <w:description w:val=""/>
-        <w:guid w:val="{5f5b8022-e5f1-4a02-b38e-f52613ffbda4}"/>
-      </w:docPartPr>
-      <w:docPartBody>
-        <w:p>
-          <w:r>
-            <w:rPr>
-              <w:color w:val="808080"/>
-            </w:rPr>
-            <w:t>单击此处输入文字。</w:t>
-          </w:r>
-        </w:p>
-      </w:docPartBody>
-    </w:docPart>
-    <w:docPart>
-      <w:docPartPr>
-        <w:name w:val="{f4d4769b-0d65-4594-8fc8-9e8d008baa65}"/>
-        <w:style w:val=""/>
-        <w:category>
-          <w:name w:val="常规"/>
-          <w:gallery w:val="placeholder"/>
-        </w:category>
-        <w:types>
-          <w:type w:val="bbPlcHdr"/>
-        </w:types>
-        <w:behaviors>
-          <w:behavior w:val="content"/>
-        </w:behaviors>
-        <w:description w:val=""/>
-        <w:guid w:val="{f4d4769b-0d65-4594-8fc8-9e8d008baa65}"/>
-      </w:docPartPr>
-      <w:docPartBody>
-        <w:p>
-          <w:r>
-            <w:rPr>
-              <w:color w:val="808080"/>
-            </w:rPr>
-            <w:t>单击此处输入文字。</w:t>
-          </w:r>
-        </w:p>
-      </w:docPartBody>
-    </w:docPart>
-    <w:docPart>
-      <w:docPartPr>
-        <w:name w:val="{afffa4bf-f216-4a4d-ba0b-e0f458ce786f}"/>
-        <w:style w:val=""/>
-        <w:category>
-          <w:name w:val="常规"/>
-          <w:gallery w:val="placeholder"/>
-        </w:category>
-        <w:types>
-          <w:type w:val="bbPlcHdr"/>
-        </w:types>
-        <w:behaviors>
-          <w:behavior w:val="content"/>
-        </w:behaviors>
-        <w:description w:val=""/>
-        <w:guid w:val="{afffa4bf-f216-4a4d-ba0b-e0f458ce786f}"/>
-      </w:docPartPr>
-      <w:docPartBody>
-        <w:p>
-          <w:r>
-            <w:rPr>
-              <w:color w:val="808080"/>
-            </w:rPr>
-            <w:t>单击此处输入文字。</w:t>
-          </w:r>
-        </w:p>
-      </w:docPartBody>
-    </w:docPart>
-    <w:docPart>
-      <w:docPartPr>
-        <w:name w:val="{ca3e5762-ef42-4398-899c-bf5b2d2c0f91}"/>
-        <w:style w:val=""/>
-        <w:category>
-          <w:name w:val="常规"/>
-          <w:gallery w:val="placeholder"/>
-        </w:category>
-        <w:types>
-          <w:type w:val="bbPlcHdr"/>
-        </w:types>
-        <w:behaviors>
-          <w:behavior w:val="content"/>
-        </w:behaviors>
-        <w:description w:val=""/>
-        <w:guid w:val="{ca3e5762-ef42-4398-899c-bf5b2d2c0f91}"/>
-      </w:docPartPr>
-      <w:docPartBody>
-        <w:p>
-          <w:r>
-            <w:rPr>
-              <w:color w:val="808080"/>
-            </w:rPr>
-            <w:t>单击此处输入文字。</w:t>
-          </w:r>
-        </w:p>
-      </w:docPartBody>
-    </w:docPart>
-    <w:docPart>
-      <w:docPartPr>
-        <w:name w:val="{b7456809-380d-4d8f-88fb-19e8b5a56b44}"/>
-        <w:style w:val=""/>
-        <w:category>
-          <w:name w:val="常规"/>
-          <w:gallery w:val="placeholder"/>
-        </w:category>
-        <w:types>
-          <w:type w:val="bbPlcHdr"/>
-        </w:types>
-        <w:behaviors>
-          <w:behavior w:val="content"/>
-        </w:behaviors>
-        <w:description w:val=""/>
-        <w:guid w:val="{b7456809-380d-4d8f-88fb-19e8b5a56b44}"/>
-      </w:docPartPr>
-      <w:docPartBody>
-        <w:p>
-          <w:r>
-            <w:rPr>
-              <w:color w:val="808080"/>
-            </w:rPr>
-            <w:t>单击此处输入文字。</w:t>
-          </w:r>
-        </w:p>
-      </w:docPartBody>
-    </w:docPart>
-    <w:docPart>
-      <w:docPartPr>
-        <w:name w:val="{966c8e3e-f338-4a0c-8466-c5edbdce2c98}"/>
-        <w:style w:val=""/>
-        <w:category>
-          <w:name w:val="常规"/>
-          <w:gallery w:val="placeholder"/>
-        </w:category>
-        <w:types>
-          <w:type w:val="bbPlcHdr"/>
-        </w:types>
-        <w:behaviors>
-          <w:behavior w:val="content"/>
-        </w:behaviors>
-        <w:description w:val=""/>
-        <w:guid w:val="{966c8e3e-f338-4a0c-8466-c5edbdce2c98}"/>
-      </w:docPartPr>
-      <w:docPartBody>
-        <w:p>
-          <w:r>
-            <w:rPr>
-              <w:color w:val="808080"/>
-            </w:rPr>
-            <w:t>单击此处输入文字。</w:t>
-          </w:r>
-        </w:p>
-      </w:docPartBody>
-    </w:docPart>
-    <w:docPart>
-      <w:docPartPr>
-        <w:name w:val="{44bceb58-3e43-45a8-bb91-1665614f9891}"/>
-        <w:style w:val=""/>
-        <w:category>
-          <w:name w:val="常规"/>
-          <w:gallery w:val="placeholder"/>
-        </w:category>
-        <w:types>
-          <w:type w:val="bbPlcHdr"/>
-        </w:types>
-        <w:behaviors>
-          <w:behavior w:val="content"/>
-        </w:behaviors>
-        <w:description w:val=""/>
-        <w:guid w:val="{44bceb58-3e43-45a8-bb91-1665614f9891}"/>
-      </w:docPartPr>
-      <w:docPartBody>
-        <w:p>
-          <w:r>
-            <w:rPr>
-              <w:color w:val="808080"/>
-            </w:rPr>
-            <w:t>单击此处输入文字。</w:t>
-          </w:r>
-        </w:p>
-      </w:docPartBody>
-    </w:docPart>
-    <w:docPart>
-      <w:docPartPr>
-        <w:name w:val="{027279e7-456b-41a9-915f-1cd9979d022f}"/>
-        <w:style w:val=""/>
-        <w:category>
-          <w:name w:val="常规"/>
-          <w:gallery w:val="placeholder"/>
-        </w:category>
-        <w:types>
-          <w:type w:val="bbPlcHdr"/>
-        </w:types>
-        <w:behaviors>
-          <w:behavior w:val="content"/>
-        </w:behaviors>
-        <w:description w:val=""/>
-        <w:guid w:val="{027279e7-456b-41a9-915f-1cd9979d022f}"/>
-      </w:docPartPr>
-      <w:docPartBody>
-        <w:p>
-          <w:r>
-            <w:rPr>
-              <w:color w:val="808080"/>
-            </w:rPr>
-            <w:t>单击此处输入文字。</w:t>
-          </w:r>
-        </w:p>
-      </w:docPartBody>
-    </w:docPart>
-  </w:docParts>
-</w:glossaryDocument>
-</file>
-
-<file path=word/glossary/fontTable.xml><?xml version="1.0" encoding="utf-8"?>
-<w:fonts xmlns:mc="http://schemas.openxmlformats.org/markup-compatibility/2006" xmlns:r="http://schemas.openxmlformats.org/officeDocument/2006/relationships" xmlns:w="http://schemas.openxmlformats.org/wordprocessingml/2006/main" xmlns:w14="http://schemas.microsoft.com/office/word/2010/wordml" mc:Ignorable="w14">
-  <w:font w:name="Times New Roman">
-    <w:panose1 w:val="02020603050405020304"/>
-    <w:charset w:val="00"/>
-    <w:family w:val="roman"/>
-    <w:pitch w:val="variable"/>
-    <w:sig w:usb0="20007A87" w:usb1="80000000" w:usb2="00000008" w:usb3="00000000" w:csb0="000001FF" w:csb1="00000000"/>
-  </w:font>
-  <w:font w:name="宋体">
-    <w:panose1 w:val="02010600030101010101"/>
-    <w:charset w:val="86"/>
-    <w:family w:val="auto"/>
-    <w:pitch w:val="default"/>
-    <w:sig w:usb0="00000003" w:usb1="288F0000" w:usb2="00000006" w:usb3="00000000" w:csb0="00040001" w:csb1="00000000"/>
-  </w:font>
-  <w:font w:name="Wingdings">
-    <w:panose1 w:val="05000000000000000000"/>
-    <w:charset w:val="02"/>
-    <w:family w:val="auto"/>
-    <w:pitch w:val="default"/>
-    <w:sig w:usb0="00000000" w:usb1="00000000" w:usb2="00000000" w:usb3="00000000" w:csb0="80000000" w:csb1="00000000"/>
-  </w:font>
-  <w:font w:name="Arial">
-    <w:panose1 w:val="020B0604020202020204"/>
-    <w:charset w:val="01"/>
-    <w:family w:val="swiss"/>
-    <w:pitch w:val="default"/>
-    <w:sig w:usb0="E0002EFF" w:usb1="C0007843" w:usb2="00000009" w:usb3="00000000" w:csb0="400001FF" w:csb1="FFFF0000"/>
-  </w:font>
-  <w:font w:name="黑体">
-    <w:panose1 w:val="02010609060101010101"/>
-    <w:charset w:val="86"/>
-    <w:family w:val="auto"/>
-    <w:pitch w:val="default"/>
-    <w:sig w:usb0="800002BF" w:usb1="38CF7CFA" w:usb2="00000016" w:usb3="00000000" w:csb0="00040001" w:csb1="00000000"/>
-  </w:font>
-  <w:font w:name="Courier New">
-    <w:panose1 w:val="02070309020205020404"/>
-    <w:charset w:val="01"/>
-    <w:family w:val="modern"/>
-    <w:pitch w:val="default"/>
-    <w:sig w:usb0="E0002EFF" w:usb1="C0007843" w:usb2="00000009" w:usb3="00000000" w:csb0="400001FF" w:csb1="FFFF0000"/>
-  </w:font>
-  <w:font w:name="Symbol">
-    <w:panose1 w:val="05050102010706020507"/>
-    <w:charset w:val="02"/>
-    <w:family w:val="roman"/>
-    <w:pitch w:val="default"/>
-    <w:sig w:usb0="00000000" w:usb1="00000000" w:usb2="00000000" w:usb3="00000000" w:csb0="80000000" w:csb1="00000000"/>
-  </w:font>
-  <w:font w:name="Calibri">
-    <w:panose1 w:val="020F0502020204030204"/>
-    <w:charset w:val="00"/>
-    <w:family w:val="swiss"/>
-    <w:pitch w:val="default"/>
-    <w:sig w:usb0="E0002AFF" w:usb1="C000247B" w:usb2="00000009" w:usb3="00000000" w:csb0="200001FF" w:csb1="00000000"/>
-  </w:font>
-</w:fonts>
-</file>
-
-<file path=word/glossary/settings.xml><?xml version="1.0" encoding="utf-8"?>
-<w:settings xmlns:mc="http://schemas.openxmlformats.org/markup-compatibility/2006" xmlns:o="urn:schemas-microsoft-com:office:office" xmlns:r="http://schemas.openxmlformats.org/officeDocument/2006/relationships" xmlns:m="http://schemas.openxmlformats.org/officeDocument/2006/math" xmlns:v="urn:schemas-microsoft-com:vml" xmlns:w10="urn:schemas-microsoft-com:office:word" xmlns:w="http://schemas.openxmlformats.org/wordprocessingml/2006/main" xmlns:w14="http://schemas.microsoft.com/office/word/2010/wordml" xmlns:sl="http://schemas.openxmlformats.org/schemaLibrary/2006/main" mc:Ignorable="w14">
-  <w:compat>
-    <w:useFELayout/>
-    <w:splitPgBreakAndParaMark/>
-    <w:compatSetting w:name="compatibilityMode" w:uri="http://schemas.microsoft.com/office/word" w:val="14"/>
-  </w:compat>
-  <w:rsids>
-    <w:rsidRoot w:val="00000000"/>
-  </w:rsids>
-  <m:mathPr>
-    <m:brkBin m:val="before"/>
-    <m:brkBinSub m:val="--"/>
-    <m:smallFrac m:val="0"/>
-    <m:dispDef/>
-    <m:lMargin m:val="0"/>
-    <m:rMargin m:val="0"/>
-    <m:defJc m:val="centerGroup"/>
-    <m:wrapIndent m:val="1440"/>
-    <m:intLim m:val="subSup"/>
-    <m:naryLim m:val="undOvr"/>
-  </m:mathPr>
-  <w:themeFontLang w:val="en-US" w:eastAsia="zh-CN"/>
-  <w:clrSchemeMapping w:bg1="light1" w:t1="dark1" w:bg2="light2" w:t2="dark2" w:accent1="accent1" w:accent2="accent2" w:accent3="accent3" w:accent4="accent4" w:accent5="accent5" w:accent6="accent6" w:hyperlink="hyperlink" w:followedHyperlink="followedHyperlink"/>
-  <w:doNotIncludeSubdocsInStats/>
-</w:settings>
-</file>
-
-<file path=word/glossary/styles.xml><?xml version="1.0" encoding="utf-8"?>
-<w:styles xmlns:mc="http://schemas.openxmlformats.org/markup-compatibility/2006" xmlns:o="urn:schemas-microsoft-com:office:office" xmlns:r="http://schemas.openxmlformats.org/officeDocument/2006/relationships" xmlns:m="http://schemas.openxmlformats.org/officeDocument/2006/math" xmlns:v="urn:schemas-microsoft-com:vml" xmlns:w="http://schemas.openxmlformats.org/wordprocessingml/2006/main" xmlns:w14="http://schemas.microsoft.com/office/word/2010/wordml" xmlns:w10="urn:schemas-microsoft-com:office:word" xmlns:sl="http://schemas.openxmlformats.org/schemaLibrary/2006/main" mc:Ignorable="w14">
-  <w:docDefaults>
-    <w:rPrDefault>
-      <w:rPr>
-        <w:rFonts w:asciiTheme="minorHAnsi" w:hAnsiTheme="minorHAnsi" w:eastAsiaTheme="minorEastAsia" w:cstheme="minorBidi"/>
-      </w:rPr>
-    </w:rPrDefault>
-  </w:docDefaults>
-  <w:latentStyles w:count="260" w:defQFormat="0" w:defUnhideWhenUsed="1" w:defSemiHidden="1" w:defUIPriority="99" w:defLockedState="0"/>
 </w:styles>
 </file>
 
@@ -8036,7 +5966,6 @@
 <s:customData xmlns="http://www.wps.cn/officeDocument/2013/wpsCustomData" xmlns:s="http://www.wps.cn/officeDocument/2013/wpsCustomData">
   <customSectProps>
     <customSectPr/>
-    <customSectPr/>
   </customSectProps>
 </s:customData>
 </file>

--- a/Chapter3/chapter3_v2.docx
+++ b/Chapter3/chapter3_v2.docx
@@ -5,799 +5,806 @@
     <w:p>
       <w:pPr>
         <w:pStyle w:val="2"/>
+        <w:jc w:val="center"/>
+        <w:rPr>
+          <w:rFonts w:hint="default"/>
+          <w:lang w:val="en-US" w:eastAsia="zh-CN"/>
+        </w:rPr>
+      </w:pPr>
+      <w:bookmarkStart w:id="0" w:name="_Toc3908_WPSOffice_Level1"/>
+      <w:bookmarkStart w:id="14" w:name="_GoBack"/>
+      <w:r>
+        <w:rPr>
+          <w:rFonts w:hint="eastAsia"/>
+          <w:lang w:eastAsia="zh-CN"/>
+        </w:rPr>
+        <w:t>第三章</w:t>
+      </w:r>
+      <w:r>
+        <w:rPr>
+          <w:rFonts w:hint="eastAsia"/>
+          <w:lang w:val="en-US" w:eastAsia="zh-CN"/>
+        </w:rPr>
+        <w:t xml:space="preserve"> </w:t>
+      </w:r>
+      <w:r>
+        <w:t>流程控制</w:t>
+      </w:r>
+      <w:bookmarkEnd w:id="0"/>
+    </w:p>
+    <w:p>
+      <w:pPr>
+        <w:rPr>
+          <w:rFonts w:hint="eastAsia" w:eastAsia="宋体"/>
+          <w:lang w:val="en-US" w:eastAsia="zh-CN"/>
+        </w:rPr>
+      </w:pPr>
+      <w:r>
+        <w:rPr>
+          <w:rFonts w:hint="eastAsia"/>
+          <w:lang w:val="en-US" w:eastAsia="zh-CN"/>
+        </w:rPr>
+        <w:t>程序中的语句通常是顺序执行，即从上至下，依次执行，直至结束。顺序结构通常无法满足复杂的现实需求，所以语言为开发者提供了流程控制语句，利用流程控制语句，可以让计算机重复执行某段代码块，或是让程序跳转执行不同的分支等等。在Swift程序中，主要包含循环语句，条件语句和控制转移语句。</w:t>
+      </w:r>
+    </w:p>
+    <w:p>
+      <w:pPr>
+        <w:pStyle w:val="3"/>
+        <w:ind w:left="0" w:leftChars="0" w:firstLine="0" w:firstLineChars="0"/>
+        <w:rPr>
+          <w:rFonts w:hint="eastAsia"/>
+          <w:lang w:val="en-US" w:eastAsia="zh-CN"/>
+        </w:rPr>
+      </w:pPr>
+      <w:r>
+        <w:rPr>
+          <w:rFonts w:hint="eastAsia"/>
+          <w:lang w:val="en-US" w:eastAsia="zh-CN"/>
+        </w:rPr>
+        <w:t>3.1循环语句</w:t>
+      </w:r>
+    </w:p>
+    <w:p>
+      <w:pPr>
+        <w:pStyle w:val="4"/>
+        <w:rPr>
+          <w:rFonts w:hint="default"/>
+          <w:lang w:eastAsia="zh-CN"/>
+        </w:rPr>
+      </w:pPr>
+      <w:bookmarkStart w:id="1" w:name="_Toc18445_WPSOffice_Level2"/>
+      <w:r>
+        <w:rPr>
+          <w:rFonts w:hint="eastAsia"/>
+          <w:lang w:val="en-US" w:eastAsia="zh-CN"/>
+        </w:rPr>
+        <w:t xml:space="preserve">3.1.1 </w:t>
+      </w:r>
+      <w:r>
+        <w:rPr>
+          <w:rFonts w:hint="default"/>
+          <w:lang w:eastAsia="zh-CN"/>
+        </w:rPr>
+        <w:t>for-in</w:t>
+      </w:r>
+      <w:bookmarkEnd w:id="1"/>
+    </w:p>
+    <w:p>
+      <w:pPr>
+        <w:rPr>
+          <w:rFonts w:hint="default"/>
+          <w:lang w:eastAsia="zh-CN"/>
+        </w:rPr>
+      </w:pPr>
+      <w:r>
+        <w:rPr>
+          <w:rFonts w:hint="eastAsia"/>
+          <w:lang w:val="en-US" w:eastAsia="zh-CN"/>
+        </w:rPr>
+        <w:t>Swift中提供两种for循环，一种是和其他语言类似的传统for循环，也就是for-condition-increment循环，另一种是for-in循环，</w:t>
+      </w:r>
+      <w:r>
+        <w:rPr>
+          <w:rFonts w:hint="eastAsia"/>
+          <w:lang w:eastAsia="zh-CN"/>
+        </w:rPr>
+        <w:t>常</w:t>
+      </w:r>
+      <w:r>
+        <w:rPr>
+          <w:rFonts w:hint="default"/>
+          <w:lang w:val="en-US" w:eastAsia="zh-CN"/>
+        </w:rPr>
+        <w:t>用于遍历一个集合里的所有元素</w:t>
+      </w:r>
+      <w:r>
+        <w:rPr>
+          <w:rFonts w:hint="eastAsia"/>
+          <w:lang w:val="en-US" w:eastAsia="zh-CN"/>
+        </w:rPr>
+        <w:t>。传统的for循环在Swift3.0中被移除了，所以这里介绍for-in循环。s</w:t>
+      </w:r>
+      <w:r>
+        <w:rPr>
+          <w:rFonts w:hint="default"/>
+          <w:lang w:eastAsia="zh-CN"/>
+        </w:rPr>
+        <w:t>wift中for-in循环的基本语法如下：</w:t>
+      </w:r>
+    </w:p>
+    <w:p>
+      <w:pPr>
+        <w:pStyle w:val="9"/>
+        <w:rPr>
+          <w:lang w:val="en-US" w:eastAsia="zh-CN"/>
+        </w:rPr>
+      </w:pPr>
+      <w:r>
+        <w:rPr>
+          <w:lang w:val="en-US" w:eastAsia="zh-CN"/>
+        </w:rPr>
+        <w:t>for 索引in 集合类型{</w:t>
+      </w:r>
+    </w:p>
+    <w:p>
+      <w:pPr>
+        <w:pStyle w:val="9"/>
+        <w:rPr>
+          <w:lang w:val="en-US" w:eastAsia="zh-CN"/>
+        </w:rPr>
+      </w:pPr>
+      <w:r>
+        <w:rPr>
+          <w:lang w:val="en-US" w:eastAsia="zh-CN"/>
+        </w:rPr>
+        <w:t xml:space="preserve">    </w:t>
+      </w:r>
+      <w:r>
+        <w:rPr>
+          <w:lang w:val="en-US" w:eastAsia="zh-CN"/>
+        </w:rPr>
+        <w:tab/>
+      </w:r>
+      <w:r>
+        <w:rPr>
+          <w:lang w:val="en-US" w:eastAsia="zh-CN"/>
+        </w:rPr>
+        <w:t>循环体</w:t>
+      </w:r>
+    </w:p>
+    <w:p>
+      <w:pPr>
+        <w:pStyle w:val="9"/>
+        <w:rPr>
+          <w:lang w:val="en-US" w:eastAsia="zh-CN"/>
+        </w:rPr>
+      </w:pPr>
+      <w:r>
+        <w:rPr>
+          <w:lang w:val="en-US" w:eastAsia="zh-CN"/>
+        </w:rPr>
+        <w:t>}</w:t>
+      </w:r>
+    </w:p>
+    <w:p>
+      <w:pPr>
+        <w:rPr>
+          <w:rFonts w:hint="default"/>
+          <w:lang w:eastAsia="zh-CN"/>
+        </w:rPr>
+      </w:pPr>
+      <w:r>
+        <w:rPr>
+          <w:rFonts w:hint="default"/>
+          <w:lang w:eastAsia="zh-CN"/>
+        </w:rPr>
+        <w:t>实例8.1 打印区间0...5之间的数字。</w:t>
+      </w:r>
+    </w:p>
+    <w:p>
+      <w:pPr>
+        <w:pStyle w:val="9"/>
+      </w:pPr>
+      <w:r>
+        <w:rPr>
+          <w:lang w:val="en-US" w:eastAsia="zh-CN"/>
+        </w:rPr>
+        <w:t>for index in 0...5{</w:t>
+      </w:r>
+    </w:p>
+    <w:p>
+      <w:pPr>
+        <w:pStyle w:val="9"/>
+      </w:pPr>
+      <w:r>
+        <w:t>    print("当前index为\(index)")</w:t>
+      </w:r>
+    </w:p>
+    <w:p>
+      <w:pPr>
+        <w:pStyle w:val="9"/>
+      </w:pPr>
+      <w:r>
+        <w:rPr>
+          <w:lang w:val="en-US" w:eastAsia="zh-CN"/>
+        </w:rPr>
+        <w:t>}</w:t>
+      </w:r>
+    </w:p>
+    <w:p>
+      <w:pPr>
+        <w:rPr>
+          <w:rFonts w:hint="default"/>
+          <w:lang w:eastAsia="zh-CN"/>
+        </w:rPr>
+      </w:pPr>
+      <w:r>
+        <w:rPr>
+          <w:rFonts w:hint="default"/>
+          <w:lang w:eastAsia="zh-CN"/>
+        </w:rPr>
+        <w:t>程序输出：</w:t>
+      </w:r>
+    </w:p>
+    <w:p>
+      <w:pPr>
+        <w:pStyle w:val="9"/>
+        <w:rPr>
+          <w:rFonts w:hint="default"/>
+          <w:lang w:val="en-US" w:eastAsia="zh-CN"/>
+        </w:rPr>
+      </w:pPr>
+      <w:r>
+        <w:rPr>
+          <w:rFonts w:hint="default"/>
+          <w:lang w:val="en-US" w:eastAsia="zh-CN"/>
+        </w:rPr>
+        <w:t>当前index为0</w:t>
+      </w:r>
+    </w:p>
+    <w:p>
+      <w:pPr>
+        <w:pStyle w:val="9"/>
+        <w:rPr>
+          <w:rFonts w:hint="default"/>
+          <w:lang w:val="en-US" w:eastAsia="zh-CN"/>
+        </w:rPr>
+      </w:pPr>
+      <w:r>
+        <w:rPr>
+          <w:rFonts w:hint="default"/>
+          <w:lang w:val="en-US" w:eastAsia="zh-CN"/>
+        </w:rPr>
+        <w:t>当前index为1</w:t>
+      </w:r>
+    </w:p>
+    <w:p>
+      <w:pPr>
+        <w:pStyle w:val="9"/>
+        <w:rPr>
+          <w:rFonts w:hint="default"/>
+          <w:lang w:val="en-US" w:eastAsia="zh-CN"/>
+        </w:rPr>
+      </w:pPr>
+      <w:r>
+        <w:rPr>
+          <w:rFonts w:hint="default"/>
+          <w:lang w:val="en-US" w:eastAsia="zh-CN"/>
+        </w:rPr>
+        <w:t>当前index为2</w:t>
+      </w:r>
+    </w:p>
+    <w:p>
+      <w:pPr>
+        <w:pStyle w:val="9"/>
+        <w:rPr>
+          <w:rFonts w:hint="default"/>
+          <w:lang w:val="en-US" w:eastAsia="zh-CN"/>
+        </w:rPr>
+      </w:pPr>
+      <w:r>
+        <w:rPr>
+          <w:rFonts w:hint="default"/>
+          <w:lang w:val="en-US" w:eastAsia="zh-CN"/>
+        </w:rPr>
+        <w:t>当前index为3</w:t>
+      </w:r>
+    </w:p>
+    <w:p>
+      <w:pPr>
+        <w:pStyle w:val="9"/>
+        <w:rPr>
+          <w:rFonts w:hint="default"/>
+          <w:lang w:val="en-US" w:eastAsia="zh-CN"/>
+        </w:rPr>
+      </w:pPr>
+      <w:r>
+        <w:rPr>
+          <w:rFonts w:hint="default"/>
+          <w:lang w:val="en-US" w:eastAsia="zh-CN"/>
+        </w:rPr>
+        <w:t>当前index为4</w:t>
+      </w:r>
+    </w:p>
+    <w:p>
+      <w:pPr>
+        <w:pStyle w:val="9"/>
+        <w:rPr>
+          <w:rFonts w:hint="default"/>
+          <w:lang w:val="en-US" w:eastAsia="zh-CN"/>
+        </w:rPr>
+      </w:pPr>
+      <w:r>
+        <w:rPr>
+          <w:rFonts w:hint="default"/>
+          <w:lang w:val="en-US" w:eastAsia="zh-CN"/>
+        </w:rPr>
+        <w:t>当前index为5</w:t>
+      </w:r>
+    </w:p>
+    <w:p>
+      <w:pPr>
+        <w:rPr>
+          <w:rFonts w:hint="eastAsia"/>
+          <w:lang w:val="en-US" w:eastAsia="zh-CN"/>
+        </w:rPr>
+      </w:pPr>
+      <w:r>
+        <w:rPr>
+          <w:rFonts w:hint="default"/>
+          <w:lang w:val="en-US" w:eastAsia="zh-CN"/>
+        </w:rPr>
+        <w:t>实例8.1中，</w:t>
+      </w:r>
+      <w:r>
+        <w:rPr>
+          <w:rFonts w:hint="eastAsia"/>
+          <w:lang w:val="en-US" w:eastAsia="zh-CN"/>
+        </w:rPr>
+        <w:t>index是每次循环遍历开始时自动被赋值的常量。起初，index被赋值为0...5这个区间中的第一个元素0，并且执行打印语句，接下来index被赋值为区间中的下一个元素也就是1，再次打印，以此类推，直至遍历完整个区间。当然在这种情况下，index不需要使用let关键字进行声明，在循环体内，不可以修改index的值。</w:t>
+      </w:r>
+    </w:p>
+    <w:p>
+      <w:pPr>
+        <w:rPr>
+          <w:rFonts w:hint="default"/>
+          <w:lang w:val="en-US" w:eastAsia="zh-CN"/>
+        </w:rPr>
+      </w:pPr>
+      <w:r>
+        <w:rPr>
+          <w:rFonts w:hint="default"/>
+          <w:lang w:val="en-US" w:eastAsia="zh-CN"/>
+        </w:rPr>
+        <w:t>如果并不需要index这个索引</w:t>
+      </w:r>
+      <w:r>
+        <w:rPr>
+          <w:rFonts w:hint="eastAsia"/>
+          <w:lang w:val="en-US" w:eastAsia="zh-CN"/>
+        </w:rPr>
+        <w:t>，比如用for-in循环来计数</w:t>
+      </w:r>
+      <w:r>
+        <w:rPr>
+          <w:rFonts w:hint="default"/>
+          <w:lang w:val="en-US" w:eastAsia="zh-CN"/>
+        </w:rPr>
+        <w:t>，</w:t>
+      </w:r>
+      <w:r>
+        <w:rPr>
+          <w:rFonts w:hint="eastAsia"/>
+          <w:lang w:val="en-US" w:eastAsia="zh-CN"/>
+        </w:rPr>
+        <w:t>就</w:t>
+      </w:r>
+      <w:r>
+        <w:rPr>
+          <w:rFonts w:hint="default"/>
+          <w:lang w:val="en-US" w:eastAsia="zh-CN"/>
+        </w:rPr>
+        <w:t>可以使用_代替index。</w:t>
+      </w:r>
+    </w:p>
+    <w:p>
+      <w:pPr>
+        <w:spacing w:line="300" w:lineRule="auto"/>
+        <w:ind w:left="0" w:firstLine="420"/>
+        <w:rPr>
+          <w:rFonts w:hint="default"/>
+          <w:lang w:val="en-US" w:eastAsia="zh-CN"/>
+        </w:rPr>
+      </w:pPr>
+      <w:r>
+        <w:rPr>
+          <w:rFonts w:hint="default"/>
+          <w:lang w:val="en-US" w:eastAsia="zh-CN"/>
+        </w:rPr>
+        <w:t>实例8.2 _代替index。</w:t>
+      </w:r>
+    </w:p>
+    <w:p>
+      <w:pPr>
+        <w:pStyle w:val="9"/>
+        <w:rPr>
+          <w:lang w:val="en-US" w:eastAsia="zh-CN"/>
+        </w:rPr>
+      </w:pPr>
+      <w:r>
+        <w:rPr>
+          <w:lang w:val="en-US" w:eastAsia="zh-CN"/>
+        </w:rPr>
+        <w:t>for _ in 0..&lt;3{</w:t>
+      </w:r>
+    </w:p>
+    <w:p>
+      <w:pPr>
+        <w:pStyle w:val="9"/>
+        <w:rPr>
+          <w:lang w:val="en-US" w:eastAsia="zh-CN"/>
+        </w:rPr>
+      </w:pPr>
+      <w:r>
+        <w:rPr>
+          <w:rFonts w:hint="default"/>
+          <w:lang w:val="en-US" w:eastAsia="zh-CN"/>
+        </w:rPr>
+        <w:t>    print("Swift")</w:t>
+      </w:r>
+    </w:p>
+    <w:p>
+      <w:pPr>
+        <w:pStyle w:val="9"/>
+        <w:rPr>
+          <w:lang w:val="en-US" w:eastAsia="zh-CN"/>
+        </w:rPr>
+      </w:pPr>
+      <w:r>
+        <w:rPr>
+          <w:lang w:val="en-US" w:eastAsia="zh-CN"/>
+        </w:rPr>
+        <w:t>}</w:t>
+      </w:r>
+    </w:p>
+    <w:p>
+      <w:pPr>
+        <w:rPr>
+          <w:rFonts w:hint="default"/>
+          <w:lang w:eastAsia="zh-CN"/>
+        </w:rPr>
+      </w:pPr>
+      <w:r>
+        <w:rPr>
+          <w:rFonts w:hint="default"/>
+          <w:lang w:eastAsia="zh-CN"/>
+        </w:rPr>
+        <w:t>程序输出：</w:t>
+      </w:r>
+    </w:p>
+    <w:p>
+      <w:pPr>
+        <w:rPr>
+          <w:rFonts w:hint="default"/>
+          <w:lang w:val="en-US" w:eastAsia="zh-CN"/>
+        </w:rPr>
+      </w:pPr>
+      <w:r>
+        <w:rPr>
+          <w:rFonts w:hint="default"/>
+          <w:lang w:val="en-US" w:eastAsia="zh-CN"/>
+        </w:rPr>
+        <w:t>Swift</w:t>
+      </w:r>
+    </w:p>
+    <w:p>
+      <w:pPr>
+        <w:rPr>
+          <w:rFonts w:hint="default"/>
+          <w:lang w:val="en-US" w:eastAsia="zh-CN"/>
+        </w:rPr>
+      </w:pPr>
+      <w:r>
+        <w:rPr>
+          <w:rFonts w:hint="default"/>
+          <w:lang w:val="en-US" w:eastAsia="zh-CN"/>
+        </w:rPr>
+        <w:t>Swift</w:t>
+      </w:r>
+    </w:p>
+    <w:p>
+      <w:pPr>
+        <w:rPr>
+          <w:rFonts w:hint="default"/>
+          <w:lang w:val="en-US" w:eastAsia="zh-CN"/>
+        </w:rPr>
+      </w:pPr>
+      <w:r>
+        <w:rPr>
+          <w:rFonts w:hint="default"/>
+          <w:lang w:val="en-US" w:eastAsia="zh-CN"/>
+        </w:rPr>
+        <w:t>Swift</w:t>
+      </w:r>
+    </w:p>
+    <w:p>
+      <w:pPr>
+        <w:rPr>
+          <w:rFonts w:hint="default"/>
+          <w:lang w:eastAsia="zh-CN"/>
+        </w:rPr>
+      </w:pPr>
+      <w:r>
+        <w:rPr>
+          <w:rFonts w:hint="eastAsia"/>
+          <w:lang w:eastAsia="zh-CN"/>
+        </w:rPr>
+        <w:t>显然</w:t>
+      </w:r>
+      <w:r>
+        <w:rPr>
+          <w:rFonts w:hint="default"/>
+          <w:lang w:eastAsia="zh-CN"/>
+        </w:rPr>
+        <w:t>打印3次Swift并不需要index</w:t>
+      </w:r>
+      <w:r>
+        <w:rPr>
+          <w:rFonts w:hint="eastAsia"/>
+          <w:lang w:eastAsia="zh-CN"/>
+        </w:rPr>
+        <w:t>，所以用</w:t>
+      </w:r>
+      <w:r>
+        <w:rPr>
+          <w:rFonts w:hint="eastAsia"/>
+          <w:lang w:val="en-US" w:eastAsia="zh-CN"/>
+        </w:rPr>
+        <w:t>_代替，这是一种更加经济的方式</w:t>
+      </w:r>
+      <w:r>
+        <w:rPr>
+          <w:rFonts w:hint="default"/>
+          <w:lang w:eastAsia="zh-CN"/>
+        </w:rPr>
+        <w:t>。</w:t>
+      </w:r>
+    </w:p>
+    <w:p>
+      <w:pPr>
+        <w:rPr>
+          <w:rFonts w:hint="default"/>
+          <w:lang w:eastAsia="zh-CN"/>
+        </w:rPr>
+      </w:pPr>
+      <w:r>
+        <w:rPr>
+          <w:rFonts w:hint="eastAsia"/>
+          <w:lang w:val="en-US" w:eastAsia="zh-CN"/>
+        </w:rPr>
+        <w:t>for-in循环也常常被用来遍历集合类型，如数组，字典等等。</w:t>
+      </w:r>
+      <w:r>
+        <w:rPr>
+          <w:rFonts w:hint="default"/>
+          <w:lang w:eastAsia="zh-CN"/>
+        </w:rPr>
+        <w:t>实例8.3 用for-in来遍历数组。</w:t>
+      </w:r>
+    </w:p>
+    <w:p>
+      <w:pPr>
+        <w:pStyle w:val="9"/>
+        <w:rPr>
+          <w:lang w:val="en-US" w:eastAsia="zh-CN"/>
+        </w:rPr>
+      </w:pPr>
+      <w:r>
+        <w:rPr>
+          <w:rFonts w:hint="default"/>
+          <w:lang w:val="en-US" w:eastAsia="zh-CN"/>
+        </w:rPr>
+        <w:t>let strs = ["Swift", "iOS", "HDU"]</w:t>
+      </w:r>
+    </w:p>
+    <w:p>
+      <w:pPr>
+        <w:pStyle w:val="9"/>
+        <w:rPr>
+          <w:lang w:val="en-US" w:eastAsia="zh-CN"/>
+        </w:rPr>
+      </w:pPr>
+      <w:r>
+        <w:rPr>
+          <w:lang w:val="en-US" w:eastAsia="zh-CN"/>
+        </w:rPr>
+        <w:t>for str in strs{</w:t>
+      </w:r>
+    </w:p>
+    <w:p>
+      <w:pPr>
+        <w:pStyle w:val="9"/>
+        <w:rPr>
+          <w:lang w:val="en-US" w:eastAsia="zh-CN"/>
+        </w:rPr>
+      </w:pPr>
+      <w:r>
+        <w:rPr>
+          <w:lang w:val="en-US" w:eastAsia="zh-CN"/>
+        </w:rPr>
+        <w:t>    print(str)</w:t>
+      </w:r>
+    </w:p>
+    <w:p>
+      <w:pPr>
+        <w:pStyle w:val="9"/>
+        <w:rPr>
+          <w:lang w:val="en-US" w:eastAsia="zh-CN"/>
+        </w:rPr>
+      </w:pPr>
+      <w:r>
+        <w:rPr>
+          <w:lang w:val="en-US" w:eastAsia="zh-CN"/>
+        </w:rPr>
+        <w:t>}</w:t>
+      </w:r>
+    </w:p>
+    <w:p>
+      <w:pPr>
+        <w:spacing w:line="300" w:lineRule="auto"/>
+        <w:ind w:left="0" w:firstLine="420"/>
+        <w:rPr>
+          <w:rFonts w:hint="default"/>
+          <w:lang w:eastAsia="zh-CN"/>
+        </w:rPr>
+      </w:pPr>
+      <w:r>
+        <w:rPr>
+          <w:rFonts w:hint="default"/>
+          <w:lang w:eastAsia="zh-CN"/>
+        </w:rPr>
+        <w:t>程序输出：</w:t>
+      </w:r>
+    </w:p>
+    <w:p>
+      <w:pPr>
+        <w:pStyle w:val="9"/>
+        <w:rPr>
+          <w:rFonts w:hint="default"/>
+          <w:lang w:val="en-US" w:eastAsia="zh-CN"/>
+        </w:rPr>
+      </w:pPr>
+      <w:r>
+        <w:rPr>
+          <w:rFonts w:hint="default"/>
+          <w:lang w:val="en-US" w:eastAsia="zh-CN"/>
+        </w:rPr>
+        <w:t>Swift</w:t>
+      </w:r>
+    </w:p>
+    <w:p>
+      <w:pPr>
+        <w:pStyle w:val="9"/>
+        <w:rPr>
+          <w:rFonts w:hint="default"/>
+          <w:lang w:val="en-US" w:eastAsia="zh-CN"/>
+        </w:rPr>
+      </w:pPr>
+      <w:r>
+        <w:rPr>
+          <w:rFonts w:hint="default"/>
+          <w:lang w:val="en-US" w:eastAsia="zh-CN"/>
+        </w:rPr>
+        <w:t>iOS</w:t>
+      </w:r>
+    </w:p>
+    <w:p>
+      <w:pPr>
+        <w:pStyle w:val="9"/>
+        <w:rPr>
+          <w:rFonts w:hint="default"/>
+          <w:lang w:eastAsia="zh-CN"/>
+        </w:rPr>
+      </w:pPr>
+      <w:r>
+        <w:rPr>
+          <w:rFonts w:hint="default"/>
+          <w:lang w:val="en-US" w:eastAsia="zh-CN"/>
+        </w:rPr>
+        <w:t>HDU</w:t>
+      </w:r>
+    </w:p>
+    <w:p>
+      <w:pPr>
+        <w:pStyle w:val="4"/>
+        <w:ind w:left="0" w:leftChars="0" w:firstLine="0" w:firstLineChars="0"/>
+        <w:rPr>
+          <w:rFonts w:hint="default"/>
+          <w:lang w:eastAsia="zh-CN"/>
+        </w:rPr>
+      </w:pPr>
+      <w:bookmarkStart w:id="2" w:name="_Toc16208_WPSOffice_Level2"/>
+      <w:r>
+        <w:rPr>
+          <w:rFonts w:hint="eastAsia"/>
+          <w:lang w:val="en-US" w:eastAsia="zh-CN"/>
+        </w:rPr>
+        <w:t xml:space="preserve">3.1.2 </w:t>
+      </w:r>
+      <w:r>
+        <w:rPr>
+          <w:rFonts w:hint="default"/>
+          <w:lang w:eastAsia="zh-CN"/>
+        </w:rPr>
+        <w:t>while</w:t>
+      </w:r>
+      <w:bookmarkEnd w:id="2"/>
+    </w:p>
+    <w:p>
+      <w:pPr>
+        <w:rPr>
+          <w:rFonts w:hint="eastAsia"/>
+          <w:lang w:val="en-US" w:eastAsia="zh-CN"/>
+        </w:rPr>
+      </w:pPr>
+      <w:r>
+        <w:rPr>
+          <w:rFonts w:hint="eastAsia"/>
+          <w:lang w:val="en-US" w:eastAsia="zh-CN"/>
+        </w:rPr>
+        <w:t>while循环会一直运行一段语句直到条件变成假（false）。while循环非常适合使用在第一次迭代前，迭代次数未知的情况下。</w:t>
+      </w:r>
+    </w:p>
+    <w:p>
+      <w:pPr>
+        <w:rPr>
+          <w:rFonts w:hint="eastAsia"/>
+          <w:lang w:val="en-US" w:eastAsia="zh-CN"/>
+        </w:rPr>
+      </w:pPr>
+      <w:r>
+        <w:rPr>
+          <w:rFonts w:hint="eastAsia"/>
+          <w:lang w:val="en-US" w:eastAsia="zh-CN"/>
+        </w:rPr>
+        <w:t>Swift提供两种while循环的形式：</w:t>
+      </w:r>
+    </w:p>
+    <w:p>
+      <w:pPr>
+        <w:rPr>
+          <w:rFonts w:hint="eastAsia"/>
+          <w:lang w:val="en-US" w:eastAsia="zh-CN"/>
+        </w:rPr>
+      </w:pPr>
+      <w:r>
+        <w:rPr>
+          <w:rFonts w:hint="eastAsia"/>
+          <w:lang w:val="en-US" w:eastAsia="zh-CN"/>
+        </w:rPr>
+        <w:t>while循环，在每次执行循环体之前判断条件是否符合。</w:t>
+      </w:r>
+    </w:p>
+    <w:p>
+      <w:pPr>
+        <w:rPr>
+          <w:rFonts w:hint="eastAsia"/>
+          <w:lang w:val="en-US" w:eastAsia="zh-CN"/>
+        </w:rPr>
+      </w:pPr>
+      <w:r>
+        <w:rPr>
+          <w:rFonts w:hint="eastAsia"/>
+          <w:lang w:val="en-US" w:eastAsia="zh-CN"/>
+        </w:rPr>
+        <w:t>repeat-while循环，在每次执行循环体之后判断条件是否符合。</w:t>
+      </w:r>
+    </w:p>
+    <w:p>
+      <w:pPr>
         <w:numPr>
           <w:ilvl w:val="0"/>
           <w:numId w:val="1"/>
-        </w:numPr>
-        <w:tabs>
-          <w:tab w:val="left" w:pos="0"/>
-        </w:tabs>
-        <w:ind w:leftChars="0"/>
-        <w:jc w:val="center"/>
-        <w:rPr>
-          <w:rFonts w:hint="default"/>
-          <w:lang w:val="en-US" w:eastAsia="zh-CN"/>
-        </w:rPr>
-      </w:pPr>
-      <w:bookmarkStart w:id="0" w:name="_Toc3908_WPSOffice_Level1"/>
-      <w:r>
-        <w:t>流程控制</w:t>
-      </w:r>
-      <w:bookmarkEnd w:id="0"/>
-    </w:p>
-    <w:p>
-      <w:pPr>
-        <w:rPr>
-          <w:rFonts w:hint="eastAsia" w:eastAsia="宋体"/>
-          <w:lang w:val="en-US" w:eastAsia="zh-CN"/>
-        </w:rPr>
-      </w:pPr>
-      <w:r>
-        <w:rPr>
-          <w:rFonts w:hint="eastAsia"/>
-          <w:lang w:val="en-US" w:eastAsia="zh-CN"/>
-        </w:rPr>
-        <w:t>程序中的语句通常是顺序执行，即从上至下，依次执行，直至结束。顺序结构通常无法满足复杂的现实需求，所以语言为开发者提供了流程控制语句，利用流程控制语句，可以让计算机重复执行某段代码块，或是让程序跳转执行不同的分支等等。在Swift程序中，主要包含循环语句，条件语句和控制转移语句。</w:t>
-      </w:r>
-    </w:p>
-    <w:p>
-      <w:pPr>
-        <w:pStyle w:val="3"/>
-        <w:ind w:left="0" w:leftChars="0" w:firstLine="0" w:firstLineChars="0"/>
-        <w:rPr>
-          <w:rFonts w:hint="eastAsia"/>
-          <w:lang w:val="en-US" w:eastAsia="zh-CN"/>
-        </w:rPr>
-      </w:pPr>
-      <w:r>
-        <w:rPr>
-          <w:rFonts w:hint="eastAsia"/>
-          <w:lang w:val="en-US" w:eastAsia="zh-CN"/>
-        </w:rPr>
-        <w:t>3.1循环语句</w:t>
-      </w:r>
-    </w:p>
-    <w:p>
-      <w:pPr>
-        <w:pStyle w:val="4"/>
-        <w:rPr>
-          <w:rFonts w:hint="default"/>
-          <w:lang w:eastAsia="zh-CN"/>
-        </w:rPr>
-      </w:pPr>
-      <w:bookmarkStart w:id="1" w:name="_Toc18445_WPSOffice_Level2"/>
-      <w:r>
-        <w:rPr>
-          <w:rFonts w:hint="eastAsia"/>
-          <w:lang w:val="en-US" w:eastAsia="zh-CN"/>
-        </w:rPr>
-        <w:t xml:space="preserve">3.1.1 </w:t>
-      </w:r>
-      <w:r>
-        <w:rPr>
-          <w:rFonts w:hint="default"/>
-          <w:lang w:eastAsia="zh-CN"/>
-        </w:rPr>
-        <w:t>for-in</w:t>
-      </w:r>
-      <w:bookmarkEnd w:id="1"/>
-    </w:p>
-    <w:p>
-      <w:pPr>
-        <w:rPr>
-          <w:rFonts w:hint="default"/>
-          <w:lang w:eastAsia="zh-CN"/>
-        </w:rPr>
-      </w:pPr>
-      <w:r>
-        <w:rPr>
-          <w:rFonts w:hint="eastAsia"/>
-          <w:lang w:val="en-US" w:eastAsia="zh-CN"/>
-        </w:rPr>
-        <w:t>Swift中提供两种for循环，一种是和其他语言类似的传统for循环，也就是for-condition-increment循环，另一种是for-in循环，</w:t>
-      </w:r>
-      <w:r>
-        <w:rPr>
-          <w:rFonts w:hint="eastAsia"/>
-          <w:lang w:eastAsia="zh-CN"/>
-        </w:rPr>
-        <w:t>常</w:t>
-      </w:r>
-      <w:r>
-        <w:rPr>
-          <w:rFonts w:hint="default"/>
-          <w:lang w:val="en-US" w:eastAsia="zh-CN"/>
-        </w:rPr>
-        <w:t>用于遍历一个集合里的所有元素</w:t>
-      </w:r>
-      <w:r>
-        <w:rPr>
-          <w:rFonts w:hint="eastAsia"/>
-          <w:lang w:val="en-US" w:eastAsia="zh-CN"/>
-        </w:rPr>
-        <w:t>。传统的for循环在Swift3.0中被移除了，所以这里介绍for-in循环。s</w:t>
-      </w:r>
-      <w:r>
-        <w:rPr>
-          <w:rFonts w:hint="default"/>
-          <w:lang w:eastAsia="zh-CN"/>
-        </w:rPr>
-        <w:t>wift中for-in循环的基本语法如下：</w:t>
-      </w:r>
-    </w:p>
-    <w:p>
-      <w:pPr>
-        <w:pStyle w:val="9"/>
-        <w:rPr>
-          <w:lang w:val="en-US" w:eastAsia="zh-CN"/>
-        </w:rPr>
-      </w:pPr>
-      <w:r>
-        <w:rPr>
-          <w:lang w:val="en-US" w:eastAsia="zh-CN"/>
-        </w:rPr>
-        <w:t>for 索引in 集合类型{</w:t>
-      </w:r>
-    </w:p>
-    <w:p>
-      <w:pPr>
-        <w:pStyle w:val="9"/>
-        <w:rPr>
-          <w:lang w:val="en-US" w:eastAsia="zh-CN"/>
-        </w:rPr>
-      </w:pPr>
-      <w:r>
-        <w:rPr>
-          <w:lang w:val="en-US" w:eastAsia="zh-CN"/>
-        </w:rPr>
-        <w:t xml:space="preserve">    </w:t>
-      </w:r>
-      <w:r>
-        <w:rPr>
-          <w:lang w:val="en-US" w:eastAsia="zh-CN"/>
-        </w:rPr>
-        <w:tab/>
-      </w:r>
-      <w:r>
-        <w:rPr>
-          <w:lang w:val="en-US" w:eastAsia="zh-CN"/>
-        </w:rPr>
-        <w:t>循环体</w:t>
-      </w:r>
-    </w:p>
-    <w:p>
-      <w:pPr>
-        <w:pStyle w:val="9"/>
-        <w:rPr>
-          <w:lang w:val="en-US" w:eastAsia="zh-CN"/>
-        </w:rPr>
-      </w:pPr>
-      <w:r>
-        <w:rPr>
-          <w:lang w:val="en-US" w:eastAsia="zh-CN"/>
-        </w:rPr>
-        <w:t>}</w:t>
-      </w:r>
-    </w:p>
-    <w:p>
-      <w:pPr>
-        <w:rPr>
-          <w:rFonts w:hint="default"/>
-          <w:lang w:eastAsia="zh-CN"/>
-        </w:rPr>
-      </w:pPr>
-      <w:r>
-        <w:rPr>
-          <w:rFonts w:hint="default"/>
-          <w:lang w:eastAsia="zh-CN"/>
-        </w:rPr>
-        <w:t>实例8.1 打印区间0...5之间的数字。</w:t>
-      </w:r>
-    </w:p>
-    <w:p>
-      <w:pPr>
-        <w:pStyle w:val="9"/>
-      </w:pPr>
-      <w:r>
-        <w:rPr>
-          <w:lang w:val="en-US" w:eastAsia="zh-CN"/>
-        </w:rPr>
-        <w:t>for index in 0...5{</w:t>
-      </w:r>
-    </w:p>
-    <w:p>
-      <w:pPr>
-        <w:pStyle w:val="9"/>
-      </w:pPr>
-      <w:r>
-        <w:t>    print("当前index为\(index)")</w:t>
-      </w:r>
-    </w:p>
-    <w:p>
-      <w:pPr>
-        <w:pStyle w:val="9"/>
-      </w:pPr>
-      <w:r>
-        <w:rPr>
-          <w:lang w:val="en-US" w:eastAsia="zh-CN"/>
-        </w:rPr>
-        <w:t>}</w:t>
-      </w:r>
-    </w:p>
-    <w:p>
-      <w:pPr>
-        <w:rPr>
-          <w:rFonts w:hint="default"/>
-          <w:lang w:eastAsia="zh-CN"/>
-        </w:rPr>
-      </w:pPr>
-      <w:r>
-        <w:rPr>
-          <w:rFonts w:hint="default"/>
-          <w:lang w:eastAsia="zh-CN"/>
-        </w:rPr>
-        <w:t>程序输出：</w:t>
-      </w:r>
-    </w:p>
-    <w:p>
-      <w:pPr>
-        <w:pStyle w:val="9"/>
-        <w:rPr>
-          <w:rFonts w:hint="default"/>
-          <w:lang w:val="en-US" w:eastAsia="zh-CN"/>
-        </w:rPr>
-      </w:pPr>
-      <w:r>
-        <w:rPr>
-          <w:rFonts w:hint="default"/>
-          <w:lang w:val="en-US" w:eastAsia="zh-CN"/>
-        </w:rPr>
-        <w:t>当前index为0</w:t>
-      </w:r>
-    </w:p>
-    <w:p>
-      <w:pPr>
-        <w:pStyle w:val="9"/>
-        <w:rPr>
-          <w:rFonts w:hint="default"/>
-          <w:lang w:val="en-US" w:eastAsia="zh-CN"/>
-        </w:rPr>
-      </w:pPr>
-      <w:r>
-        <w:rPr>
-          <w:rFonts w:hint="default"/>
-          <w:lang w:val="en-US" w:eastAsia="zh-CN"/>
-        </w:rPr>
-        <w:t>当前index为1</w:t>
-      </w:r>
-    </w:p>
-    <w:p>
-      <w:pPr>
-        <w:pStyle w:val="9"/>
-        <w:rPr>
-          <w:rFonts w:hint="default"/>
-          <w:lang w:val="en-US" w:eastAsia="zh-CN"/>
-        </w:rPr>
-      </w:pPr>
-      <w:r>
-        <w:rPr>
-          <w:rFonts w:hint="default"/>
-          <w:lang w:val="en-US" w:eastAsia="zh-CN"/>
-        </w:rPr>
-        <w:t>当前index为2</w:t>
-      </w:r>
-    </w:p>
-    <w:p>
-      <w:pPr>
-        <w:pStyle w:val="9"/>
-        <w:rPr>
-          <w:rFonts w:hint="default"/>
-          <w:lang w:val="en-US" w:eastAsia="zh-CN"/>
-        </w:rPr>
-      </w:pPr>
-      <w:r>
-        <w:rPr>
-          <w:rFonts w:hint="default"/>
-          <w:lang w:val="en-US" w:eastAsia="zh-CN"/>
-        </w:rPr>
-        <w:t>当前index为3</w:t>
-      </w:r>
-    </w:p>
-    <w:p>
-      <w:pPr>
-        <w:pStyle w:val="9"/>
-        <w:rPr>
-          <w:rFonts w:hint="default"/>
-          <w:lang w:val="en-US" w:eastAsia="zh-CN"/>
-        </w:rPr>
-      </w:pPr>
-      <w:r>
-        <w:rPr>
-          <w:rFonts w:hint="default"/>
-          <w:lang w:val="en-US" w:eastAsia="zh-CN"/>
-        </w:rPr>
-        <w:t>当前index为4</w:t>
-      </w:r>
-    </w:p>
-    <w:p>
-      <w:pPr>
-        <w:pStyle w:val="9"/>
-        <w:rPr>
-          <w:rFonts w:hint="default"/>
-          <w:lang w:val="en-US" w:eastAsia="zh-CN"/>
-        </w:rPr>
-      </w:pPr>
-      <w:r>
-        <w:rPr>
-          <w:rFonts w:hint="default"/>
-          <w:lang w:val="en-US" w:eastAsia="zh-CN"/>
-        </w:rPr>
-        <w:t>当前index为5</w:t>
-      </w:r>
-    </w:p>
-    <w:p>
-      <w:pPr>
-        <w:rPr>
-          <w:rFonts w:hint="eastAsia"/>
-          <w:lang w:val="en-US" w:eastAsia="zh-CN"/>
-        </w:rPr>
-      </w:pPr>
-      <w:r>
-        <w:rPr>
-          <w:rFonts w:hint="default"/>
-          <w:lang w:val="en-US" w:eastAsia="zh-CN"/>
-        </w:rPr>
-        <w:t>实例8.1中，</w:t>
-      </w:r>
-      <w:r>
-        <w:rPr>
-          <w:rFonts w:hint="eastAsia"/>
-          <w:lang w:val="en-US" w:eastAsia="zh-CN"/>
-        </w:rPr>
-        <w:t>index是每次循环遍历开始时自动被赋值的常量。起初，index被赋值为0...5这个区间中的第一个元素0，并且执行打印语句，接下来index被赋值为区间中的下一个元素也就是1，再次打印，以此类推，直至遍历完整个区间。当然在这种情况下，index不需要使用let关键字进行声明，在循环体内，不可以修改index的值。</w:t>
-      </w:r>
-    </w:p>
-    <w:p>
-      <w:pPr>
-        <w:rPr>
-          <w:rFonts w:hint="default"/>
-          <w:lang w:val="en-US" w:eastAsia="zh-CN"/>
-        </w:rPr>
-      </w:pPr>
-      <w:r>
-        <w:rPr>
-          <w:rFonts w:hint="default"/>
-          <w:lang w:val="en-US" w:eastAsia="zh-CN"/>
-        </w:rPr>
-        <w:t>如果并不需要index这个索引</w:t>
-      </w:r>
-      <w:r>
-        <w:rPr>
-          <w:rFonts w:hint="eastAsia"/>
-          <w:lang w:val="en-US" w:eastAsia="zh-CN"/>
-        </w:rPr>
-        <w:t>，比如用for-in循环来计数</w:t>
-      </w:r>
-      <w:r>
-        <w:rPr>
-          <w:rFonts w:hint="default"/>
-          <w:lang w:val="en-US" w:eastAsia="zh-CN"/>
-        </w:rPr>
-        <w:t>，</w:t>
-      </w:r>
-      <w:r>
-        <w:rPr>
-          <w:rFonts w:hint="eastAsia"/>
-          <w:lang w:val="en-US" w:eastAsia="zh-CN"/>
-        </w:rPr>
-        <w:t>就</w:t>
-      </w:r>
-      <w:r>
-        <w:rPr>
-          <w:rFonts w:hint="default"/>
-          <w:lang w:val="en-US" w:eastAsia="zh-CN"/>
-        </w:rPr>
-        <w:t>可以使用_代替index。</w:t>
-      </w:r>
-    </w:p>
-    <w:p>
-      <w:pPr>
-        <w:spacing w:line="300" w:lineRule="auto"/>
-        <w:ind w:left="0" w:firstLine="420"/>
-        <w:rPr>
-          <w:rFonts w:hint="default"/>
-          <w:lang w:val="en-US" w:eastAsia="zh-CN"/>
-        </w:rPr>
-      </w:pPr>
-      <w:r>
-        <w:rPr>
-          <w:rFonts w:hint="default"/>
-          <w:lang w:val="en-US" w:eastAsia="zh-CN"/>
-        </w:rPr>
-        <w:t>实例8.2 _代替index。</w:t>
-      </w:r>
-    </w:p>
-    <w:p>
-      <w:pPr>
-        <w:pStyle w:val="9"/>
-        <w:rPr>
-          <w:lang w:val="en-US" w:eastAsia="zh-CN"/>
-        </w:rPr>
-      </w:pPr>
-      <w:r>
-        <w:rPr>
-          <w:lang w:val="en-US" w:eastAsia="zh-CN"/>
-        </w:rPr>
-        <w:t>for _ in 0..&lt;3{</w:t>
-      </w:r>
-    </w:p>
-    <w:p>
-      <w:pPr>
-        <w:pStyle w:val="9"/>
-        <w:rPr>
-          <w:lang w:val="en-US" w:eastAsia="zh-CN"/>
-        </w:rPr>
-      </w:pPr>
-      <w:r>
-        <w:rPr>
-          <w:rFonts w:hint="default"/>
-          <w:lang w:val="en-US" w:eastAsia="zh-CN"/>
-        </w:rPr>
-        <w:t>    print("Swift")</w:t>
-      </w:r>
-    </w:p>
-    <w:p>
-      <w:pPr>
-        <w:pStyle w:val="9"/>
-        <w:rPr>
-          <w:lang w:val="en-US" w:eastAsia="zh-CN"/>
-        </w:rPr>
-      </w:pPr>
-      <w:r>
-        <w:rPr>
-          <w:lang w:val="en-US" w:eastAsia="zh-CN"/>
-        </w:rPr>
-        <w:t>}</w:t>
-      </w:r>
-    </w:p>
-    <w:p>
-      <w:pPr>
-        <w:rPr>
-          <w:rFonts w:hint="default"/>
-          <w:lang w:eastAsia="zh-CN"/>
-        </w:rPr>
-      </w:pPr>
-      <w:r>
-        <w:rPr>
-          <w:rFonts w:hint="default"/>
-          <w:lang w:eastAsia="zh-CN"/>
-        </w:rPr>
-        <w:t>程序输出：</w:t>
-      </w:r>
-    </w:p>
-    <w:p>
-      <w:pPr>
-        <w:rPr>
-          <w:rFonts w:hint="default"/>
-          <w:lang w:val="en-US" w:eastAsia="zh-CN"/>
-        </w:rPr>
-      </w:pPr>
-      <w:r>
-        <w:rPr>
-          <w:rFonts w:hint="default"/>
-          <w:lang w:val="en-US" w:eastAsia="zh-CN"/>
-        </w:rPr>
-        <w:t>Swift</w:t>
-      </w:r>
-    </w:p>
-    <w:p>
-      <w:pPr>
-        <w:rPr>
-          <w:rFonts w:hint="default"/>
-          <w:lang w:val="en-US" w:eastAsia="zh-CN"/>
-        </w:rPr>
-      </w:pPr>
-      <w:r>
-        <w:rPr>
-          <w:rFonts w:hint="default"/>
-          <w:lang w:val="en-US" w:eastAsia="zh-CN"/>
-        </w:rPr>
-        <w:t>Swift</w:t>
-      </w:r>
-    </w:p>
-    <w:p>
-      <w:pPr>
-        <w:rPr>
-          <w:rFonts w:hint="default"/>
-          <w:lang w:val="en-US" w:eastAsia="zh-CN"/>
-        </w:rPr>
-      </w:pPr>
-      <w:r>
-        <w:rPr>
-          <w:rFonts w:hint="default"/>
-          <w:lang w:val="en-US" w:eastAsia="zh-CN"/>
-        </w:rPr>
-        <w:t>Swift</w:t>
-      </w:r>
-    </w:p>
-    <w:p>
-      <w:pPr>
-        <w:rPr>
-          <w:rFonts w:hint="default"/>
-          <w:lang w:eastAsia="zh-CN"/>
-        </w:rPr>
-      </w:pPr>
-      <w:r>
-        <w:rPr>
-          <w:rFonts w:hint="eastAsia"/>
-          <w:lang w:eastAsia="zh-CN"/>
-        </w:rPr>
-        <w:t>显然</w:t>
-      </w:r>
-      <w:r>
-        <w:rPr>
-          <w:rFonts w:hint="default"/>
-          <w:lang w:eastAsia="zh-CN"/>
-        </w:rPr>
-        <w:t>打印3次Swift并不需要index</w:t>
-      </w:r>
-      <w:r>
-        <w:rPr>
-          <w:rFonts w:hint="eastAsia"/>
-          <w:lang w:eastAsia="zh-CN"/>
-        </w:rPr>
-        <w:t>，所以用</w:t>
-      </w:r>
-      <w:r>
-        <w:rPr>
-          <w:rFonts w:hint="eastAsia"/>
-          <w:lang w:val="en-US" w:eastAsia="zh-CN"/>
-        </w:rPr>
-        <w:t>_代替，这是一种更加经济的方式</w:t>
-      </w:r>
-      <w:r>
-        <w:rPr>
-          <w:rFonts w:hint="default"/>
-          <w:lang w:eastAsia="zh-CN"/>
-        </w:rPr>
-        <w:t>。</w:t>
-      </w:r>
-    </w:p>
-    <w:p>
-      <w:pPr>
-        <w:rPr>
-          <w:rFonts w:hint="default"/>
-          <w:lang w:eastAsia="zh-CN"/>
-        </w:rPr>
-      </w:pPr>
-      <w:r>
-        <w:rPr>
-          <w:rFonts w:hint="eastAsia"/>
-          <w:lang w:val="en-US" w:eastAsia="zh-CN"/>
-        </w:rPr>
-        <w:t>for-in循环也常常被用来遍历集合类型，如数组，字典等等。</w:t>
-      </w:r>
-      <w:r>
-        <w:rPr>
-          <w:rFonts w:hint="default"/>
-          <w:lang w:eastAsia="zh-CN"/>
-        </w:rPr>
-        <w:t>实例8.3 用for-in来遍历数组。</w:t>
-      </w:r>
-    </w:p>
-    <w:p>
-      <w:pPr>
-        <w:pStyle w:val="9"/>
-        <w:rPr>
-          <w:lang w:val="en-US" w:eastAsia="zh-CN"/>
-        </w:rPr>
-      </w:pPr>
-      <w:r>
-        <w:rPr>
-          <w:rFonts w:hint="default"/>
-          <w:lang w:val="en-US" w:eastAsia="zh-CN"/>
-        </w:rPr>
-        <w:t>let strs = ["Swift", "iOS", "HDU"]</w:t>
-      </w:r>
-    </w:p>
-    <w:p>
-      <w:pPr>
-        <w:pStyle w:val="9"/>
-        <w:rPr>
-          <w:lang w:val="en-US" w:eastAsia="zh-CN"/>
-        </w:rPr>
-      </w:pPr>
-      <w:r>
-        <w:rPr>
-          <w:lang w:val="en-US" w:eastAsia="zh-CN"/>
-        </w:rPr>
-        <w:t>for str in strs{</w:t>
-      </w:r>
-    </w:p>
-    <w:p>
-      <w:pPr>
-        <w:pStyle w:val="9"/>
-        <w:rPr>
-          <w:lang w:val="en-US" w:eastAsia="zh-CN"/>
-        </w:rPr>
-      </w:pPr>
-      <w:r>
-        <w:rPr>
-          <w:lang w:val="en-US" w:eastAsia="zh-CN"/>
-        </w:rPr>
-        <w:t>    print(str)</w:t>
-      </w:r>
-    </w:p>
-    <w:p>
-      <w:pPr>
-        <w:pStyle w:val="9"/>
-        <w:rPr>
-          <w:lang w:val="en-US" w:eastAsia="zh-CN"/>
-        </w:rPr>
-      </w:pPr>
-      <w:r>
-        <w:rPr>
-          <w:lang w:val="en-US" w:eastAsia="zh-CN"/>
-        </w:rPr>
-        <w:t>}</w:t>
-      </w:r>
-    </w:p>
-    <w:p>
-      <w:pPr>
-        <w:spacing w:line="300" w:lineRule="auto"/>
-        <w:ind w:left="0" w:firstLine="420"/>
-        <w:rPr>
-          <w:rFonts w:hint="default"/>
-          <w:lang w:eastAsia="zh-CN"/>
-        </w:rPr>
-      </w:pPr>
-      <w:r>
-        <w:rPr>
-          <w:rFonts w:hint="default"/>
-          <w:lang w:eastAsia="zh-CN"/>
-        </w:rPr>
-        <w:t>程序输出：</w:t>
-      </w:r>
-    </w:p>
-    <w:p>
-      <w:pPr>
-        <w:pStyle w:val="9"/>
-        <w:rPr>
-          <w:rFonts w:hint="default"/>
-          <w:lang w:val="en-US" w:eastAsia="zh-CN"/>
-        </w:rPr>
-      </w:pPr>
-      <w:r>
-        <w:rPr>
-          <w:rFonts w:hint="default"/>
-          <w:lang w:val="en-US" w:eastAsia="zh-CN"/>
-        </w:rPr>
-        <w:t>Swift</w:t>
-      </w:r>
-    </w:p>
-    <w:p>
-      <w:pPr>
-        <w:pStyle w:val="9"/>
-        <w:rPr>
-          <w:rFonts w:hint="default"/>
-          <w:lang w:val="en-US" w:eastAsia="zh-CN"/>
-        </w:rPr>
-      </w:pPr>
-      <w:r>
-        <w:rPr>
-          <w:rFonts w:hint="default"/>
-          <w:lang w:val="en-US" w:eastAsia="zh-CN"/>
-        </w:rPr>
-        <w:t>iOS</w:t>
-      </w:r>
-    </w:p>
-    <w:p>
-      <w:pPr>
-        <w:pStyle w:val="9"/>
-        <w:rPr>
-          <w:rFonts w:hint="default"/>
-          <w:lang w:eastAsia="zh-CN"/>
-        </w:rPr>
-      </w:pPr>
-      <w:r>
-        <w:rPr>
-          <w:rFonts w:hint="default"/>
-          <w:lang w:val="en-US" w:eastAsia="zh-CN"/>
-        </w:rPr>
-        <w:t>HDU</w:t>
-      </w:r>
-    </w:p>
-    <w:p>
-      <w:pPr>
-        <w:pStyle w:val="4"/>
-        <w:ind w:left="0" w:leftChars="0" w:firstLine="0" w:firstLineChars="0"/>
-        <w:rPr>
-          <w:rFonts w:hint="default"/>
-          <w:lang w:eastAsia="zh-CN"/>
-        </w:rPr>
-      </w:pPr>
-      <w:bookmarkStart w:id="2" w:name="_Toc16208_WPSOffice_Level2"/>
-      <w:r>
-        <w:rPr>
-          <w:rFonts w:hint="eastAsia"/>
-          <w:lang w:val="en-US" w:eastAsia="zh-CN"/>
-        </w:rPr>
-        <w:t xml:space="preserve">3.1.2 </w:t>
-      </w:r>
-      <w:r>
-        <w:rPr>
-          <w:rFonts w:hint="default"/>
-          <w:lang w:eastAsia="zh-CN"/>
-        </w:rPr>
-        <w:t>while</w:t>
-      </w:r>
-      <w:bookmarkEnd w:id="2"/>
-    </w:p>
-    <w:p>
-      <w:pPr>
-        <w:rPr>
-          <w:rFonts w:hint="eastAsia"/>
-          <w:lang w:val="en-US" w:eastAsia="zh-CN"/>
-        </w:rPr>
-      </w:pPr>
-      <w:r>
-        <w:rPr>
-          <w:rFonts w:hint="eastAsia"/>
-          <w:lang w:val="en-US" w:eastAsia="zh-CN"/>
-        </w:rPr>
-        <w:t>while循环会一直运行一段语句直到条件变成假（false）。while循环非常适合使用在第一次迭代前，迭代次数未知的情况下。</w:t>
-      </w:r>
-    </w:p>
-    <w:p>
-      <w:pPr>
-        <w:rPr>
-          <w:rFonts w:hint="eastAsia"/>
-          <w:lang w:val="en-US" w:eastAsia="zh-CN"/>
-        </w:rPr>
-      </w:pPr>
-      <w:r>
-        <w:rPr>
-          <w:rFonts w:hint="eastAsia"/>
-          <w:lang w:val="en-US" w:eastAsia="zh-CN"/>
-        </w:rPr>
-        <w:t>Swift提供两种while循环的形式：</w:t>
-      </w:r>
-    </w:p>
-    <w:p>
-      <w:pPr>
-        <w:rPr>
-          <w:rFonts w:hint="eastAsia"/>
-          <w:lang w:val="en-US" w:eastAsia="zh-CN"/>
-        </w:rPr>
-      </w:pPr>
-      <w:r>
-        <w:rPr>
-          <w:rFonts w:hint="eastAsia"/>
-          <w:lang w:val="en-US" w:eastAsia="zh-CN"/>
-        </w:rPr>
-        <w:t>while循环，在每次执行循环体之前判断条件是否符合。</w:t>
-      </w:r>
-    </w:p>
-    <w:p>
-      <w:pPr>
-        <w:rPr>
-          <w:rFonts w:hint="eastAsia"/>
-          <w:lang w:val="en-US" w:eastAsia="zh-CN"/>
-        </w:rPr>
-      </w:pPr>
-      <w:r>
-        <w:rPr>
-          <w:rFonts w:hint="eastAsia"/>
-          <w:lang w:val="en-US" w:eastAsia="zh-CN"/>
-        </w:rPr>
-        <w:t>repeat-while循环，在每次执行循环体之后判断条件是否符合。</w:t>
-      </w:r>
-    </w:p>
-    <w:p>
-      <w:pPr>
-        <w:numPr>
-          <w:ilvl w:val="0"/>
-          <w:numId w:val="2"/>
         </w:numPr>
         <w:ind w:left="420" w:leftChars="0" w:hanging="420" w:firstLineChars="0"/>
       </w:pPr>
@@ -1087,7 +1094,7 @@
       <w:pPr>
         <w:numPr>
           <w:ilvl w:val="0"/>
-          <w:numId w:val="2"/>
+          <w:numId w:val="1"/>
         </w:numPr>
         <w:ind w:left="420" w:leftChars="0" w:hanging="420" w:firstLineChars="0"/>
         <w:rPr>
@@ -4314,8 +4321,6 @@
         </w:rPr>
         <w:t>    print("年满18岁")</w:t>
       </w:r>
-      <w:bookmarkStart w:id="14" w:name="_GoBack"/>
-      <w:bookmarkEnd w:id="14"/>
     </w:p>
     <w:p>
       <w:pPr>
@@ -4537,6 +4542,7 @@
         <w:t>计算机的强大之处就在于它能高效率的做重复的事情，开发者可以利用这些简单的流程控制语句组合出复杂的程序，实现强大的功能。</w:t>
       </w:r>
     </w:p>
+    <w:bookmarkEnd w:id="14"/>
     <w:sectPr>
       <w:pgSz w:w="11906" w:h="16838"/>
       <w:pgMar w:top="1440" w:right="1800" w:bottom="1440" w:left="1800" w:header="851" w:footer="992" w:gutter="0"/>
@@ -4550,21 +4556,6 @@
 <file path=word/numbering.xml><?xml version="1.0" encoding="utf-8"?>
 <w:numbering xmlns:wpc="http://schemas.microsoft.com/office/word/2010/wordprocessingCanvas" xmlns:mc="http://schemas.openxmlformats.org/markup-compatibility/2006" xmlns:o="urn:schemas-microsoft-com:office:office" xmlns:r="http://schemas.openxmlformats.org/officeDocument/2006/relationships" xmlns:m="http://schemas.openxmlformats.org/officeDocument/2006/math" xmlns:v="urn:schemas-microsoft-com:vml" xmlns:wp14="http://schemas.microsoft.com/office/word/2010/wordprocessingDrawing" xmlns:wp="http://schemas.openxmlformats.org/drawingml/2006/wordprocessingDrawing" xmlns:w10="urn:schemas-microsoft-com:office:word" xmlns:w="http://schemas.openxmlformats.org/wordprocessingml/2006/main" xmlns:w14="http://schemas.microsoft.com/office/word/2010/wordml" xmlns:wpg="http://schemas.microsoft.com/office/word/2010/wordprocessingGroup" xmlns:wpi="http://schemas.microsoft.com/office/word/2010/wordprocessingInk" xmlns:wne="http://schemas.microsoft.com/office/word/2006/wordml" xmlns:wps="http://schemas.microsoft.com/office/word/2010/wordprocessingShape" mc:Ignorable="w14 wp14">
   <w:abstractNum w:abstractNumId="0">
-    <w:nsid w:val="CBF2D1C2"/>
-    <w:multiLevelType w:val="singleLevel"/>
-    <w:tmpl w:val="CBF2D1C2"/>
-    <w:lvl w:ilvl="0" w:tentative="0">
-      <w:start w:val="3"/>
-      <w:numFmt w:val="chineseCounting"/>
-      <w:suff w:val="space"/>
-      <w:lvlText w:val="第%1章"/>
-      <w:lvlJc w:val="left"/>
-      <w:rPr>
-        <w:rFonts w:hint="eastAsia"/>
-      </w:rPr>
-    </w:lvl>
-  </w:abstractNum>
-  <w:abstractNum w:abstractNumId="1">
     <w:nsid w:val="28F48149"/>
     <w:multiLevelType w:val="singleLevel"/>
     <w:tmpl w:val="28F48149"/>
@@ -4583,9 +4574,6 @@
   </w:abstractNum>
   <w:num w:numId="1">
     <w:abstractNumId w:val="0"/>
-  </w:num>
-  <w:num w:numId="2">
-    <w:abstractNumId w:val="1"/>
   </w:num>
 </w:numbering>
 </file>

--- a/Chapter3/chapter3_v2.docx
+++ b/Chapter3/chapter3_v2.docx
@@ -1120,7 +1120,20 @@
         <w:rPr>
           <w:rFonts w:hint="eastAsia"/>
         </w:rPr>
-        <w:t>index初始时被赋值为0，第一执行循环体之前，判断index的值是否小于等于5，条件成立，执行print语句，随后执行index+1，index的值变为1。在下一次执行循环体之前，再次判断，之后执行循环体，直到不再满足判定条件，while循环结束。</w:t>
+        <w:t>index初始时被赋值为0，第一执行循环体之前，判断index的值是否小于等于5，条件成立，执行print语句，随后执行index+</w:t>
+      </w:r>
+      <w:r>
+        <w:rPr>
+          <w:rFonts w:hint="eastAsia"/>
+          <w:lang w:val="en-US" w:eastAsia="zh-CN"/>
+        </w:rPr>
+        <w:t>=</w:t>
+      </w:r>
+      <w:r>
+        <w:rPr>
+          <w:rFonts w:hint="eastAsia"/>
+        </w:rPr>
+        <w:t>1，index的值变为1。在下一次执行循环体之前，再次判断，之后执行循环体，直到不再满足判定条件，while循环结束。</w:t>
       </w:r>
     </w:p>
     <w:p>
@@ -1229,7 +1242,27 @@
         <w:rPr>
           <w:rFonts w:hint="eastAsia"/>
         </w:rPr>
-        <w:t>repeat-while循环不像for-in和while循环在循环体开始执行之前判断条件语句，而是在循环体执行结束之后判断条件是否符合。 使用repeat-while打印0...5</w:t>
+        <w:t>repeat-while循环不像for-in和while循环在循环体开始执行之前判断条件语句，而是在循环体执行结束之后判断条件是否</w:t>
+      </w:r>
+      <w:r>
+        <w:rPr>
+          <w:rFonts w:hint="eastAsia"/>
+          <w:lang w:eastAsia="zh-CN"/>
+        </w:rPr>
+        <w:t>为</w:t>
+      </w:r>
+      <w:r>
+        <w:rPr>
+          <w:rFonts w:hint="eastAsia"/>
+          <w:lang w:val="en-US" w:eastAsia="zh-CN"/>
+        </w:rPr>
+        <w:t>true</w:t>
+      </w:r>
+      <w:r>
+        <w:rPr>
+          <w:rFonts w:hint="eastAsia"/>
+        </w:rPr>
+        <w:t>。 使用repeat-while打印0...5</w:t>
       </w:r>
       <w:r>
         <w:t>之间的数字</w:t>
@@ -2738,25 +2771,7 @@
         <w:t>在 case 分支中显式地使用break</w:t>
       </w:r>
       <w:r>
-        <w:t>语句。如果想要实现贯穿的效果，可以使用</w:t>
-      </w:r>
-      <w:r>
-        <w:rPr>
-          <w:rFonts w:hint="eastAsia"/>
-        </w:rPr>
-        <w:t>fallthrough</w:t>
-      </w:r>
-      <w:r>
-        <w:t>语句</w:t>
-      </w:r>
-      <w:r>
-        <w:rPr>
-          <w:rFonts w:hint="eastAsia"/>
-        </w:rPr>
-        <w:t>，在控制转移语句中会介绍fallthrough语句</w:t>
-      </w:r>
-      <w:r>
-        <w:t>。</w:t>
+        <w:t>语句。</w:t>
       </w:r>
     </w:p>
     <w:p>
@@ -4132,7 +4147,7 @@
     <w:lsdException w:unhideWhenUsed="0" w:uiPriority="0" w:semiHidden="0" w:name="HTML Acronym"/>
     <w:lsdException w:unhideWhenUsed="0" w:uiPriority="0" w:semiHidden="0" w:name="HTML Address"/>
     <w:lsdException w:unhideWhenUsed="0" w:uiPriority="0" w:semiHidden="0" w:name="HTML Cite"/>
-    <w:lsdException w:unhideWhenUsed="0" w:uiPriority="0" w:semiHidden="0" w:name="HTML Code"/>
+    <w:lsdException w:qFormat="1" w:unhideWhenUsed="0" w:uiPriority="0" w:semiHidden="0" w:name="HTML Code"/>
     <w:lsdException w:unhideWhenUsed="0" w:uiPriority="0" w:semiHidden="0" w:name="HTML Definition"/>
     <w:lsdException w:unhideWhenUsed="0" w:uiPriority="0" w:semiHidden="0" w:name="HTML Keyboard"/>
     <w:lsdException w:unhideWhenUsed="0" w:uiPriority="0" w:semiHidden="0" w:name="HTML Preformatted"/>
@@ -4415,6 +4430,7 @@
   <w:style w:type="character" w:styleId="8">
     <w:name w:val="HTML Code"/>
     <w:basedOn w:val="7"/>
+    <w:qFormat/>
     <w:uiPriority w:val="0"/>
     <w:rPr>
       <w:rFonts w:ascii="Courier New" w:hAnsi="Courier New"/>
